--- a/index.docx
+++ b/index.docx
@@ -5,6 +5,7 @@
     <w:tbl>
       <w:tblPr>
         <w:tblW w:w="0" w:type="auto"/>
+        <w:tblLayout w:type="fixed"/>
         <w:tblCellMar>
           <w:left w:w="0" w:type="dxa"/>
           <w:right w:w="0" w:type="dxa"/>
@@ -112,9 +113,6 @@
           <w:p>
             <w:pPr>
               <w:jc w:val="center"/>
-              <w:rPr>
-                <w:lang w:val="en-US"/>
-              </w:rPr>
             </w:pPr>
             <w:r>
               <w:rPr>
@@ -122,7 +120,6 @@
                 <w:color w:val="FFFFFF"/>
                 <w:sz w:val="56"/>
                 <w:szCs w:val="56"/>
-                <w:lang w:val="en-US"/>
               </w:rPr>
               <w:t>Alvaro Díaz Falconi</w:t>
             </w:r>
@@ -191,6 +188,7 @@
           <w:tbl>
             <w:tblPr>
               <w:tblW w:w="3103" w:type="dxa"/>
+              <w:tblLayout w:type="fixed"/>
               <w:tblCellMar>
                 <w:left w:w="0" w:type="dxa"/>
                 <w:right w:w="0" w:type="dxa"/>
@@ -225,11 +223,15 @@
                     <w:pStyle w:val="TitleLeft"/>
                     <w:jc w:val="center"/>
                     <w:rPr>
+                      <w:sz w:val="24"/>
+                      <w:szCs w:val="24"/>
                       <w:lang w:val="en-US"/>
                     </w:rPr>
                   </w:pPr>
                   <w:r>
                     <w:rPr>
+                      <w:sz w:val="24"/>
+                      <w:szCs w:val="24"/>
                       <w:lang w:val="en-US"/>
                     </w:rPr>
                     <w:t>Contact</w:t>
@@ -238,6 +240,7 @@
                 <w:tbl>
                   <w:tblPr>
                     <w:tblW w:w="2923" w:type="dxa"/>
+                    <w:tblLayout w:type="fixed"/>
                     <w:tblCellMar>
                       <w:left w:w="0" w:type="dxa"/>
                       <w:right w:w="0" w:type="dxa"/>
@@ -245,9 +248,9 @@
                     <w:tblLook w:val="04A0" w:firstRow="1" w:lastRow="0" w:firstColumn="1" w:lastColumn="0" w:noHBand="0" w:noVBand="1"/>
                   </w:tblPr>
                   <w:tblGrid>
-                    <w:gridCol w:w="449"/>
-                    <w:gridCol w:w="2008"/>
-                    <w:gridCol w:w="466"/>
+                    <w:gridCol w:w="400"/>
+                    <w:gridCol w:w="2033"/>
+                    <w:gridCol w:w="490"/>
                   </w:tblGrid>
                   <w:tr>
                     <w:tc>
@@ -1007,13 +1010,15 @@
                     <w:pStyle w:val="TitleLeft"/>
                     <w:jc w:val="center"/>
                     <w:rPr>
-                      <w:sz w:val="22"/>
+                      <w:sz w:val="24"/>
+                      <w:szCs w:val="24"/>
                       <w:lang w:val="en-US"/>
                     </w:rPr>
                   </w:pPr>
                   <w:r>
                     <w:rPr>
-                      <w:sz w:val="22"/>
+                      <w:sz w:val="24"/>
+                      <w:szCs w:val="24"/>
                       <w:lang w:val="en-US"/>
                     </w:rPr>
                     <w:t>Personal Data</w:t>
@@ -1023,6 +1028,8 @@
                   <w:pPr>
                     <w:pStyle w:val="SmallRet"/>
                     <w:rPr>
+                      <w:sz w:val="4"/>
+                      <w:szCs w:val="4"/>
                       <w:lang w:val="en-US"/>
                     </w:rPr>
                   </w:pPr>
@@ -1030,6 +1037,7 @@
                 <w:tbl>
                   <w:tblPr>
                     <w:tblW w:w="0" w:type="auto"/>
+                    <w:tblLayout w:type="fixed"/>
                     <w:tblCellMar>
                       <w:left w:w="0" w:type="dxa"/>
                       <w:right w:w="0" w:type="dxa"/>
@@ -1267,13 +1275,15 @@
                     <w:pStyle w:val="TitleMain"/>
                     <w:jc w:val="center"/>
                     <w:rPr>
-                      <w:sz w:val="22"/>
+                      <w:sz w:val="24"/>
+                      <w:szCs w:val="24"/>
                       <w:lang w:val="en-US"/>
                     </w:rPr>
                   </w:pPr>
                   <w:r>
                     <w:rPr>
-                      <w:sz w:val="22"/>
+                      <w:sz w:val="24"/>
+                      <w:szCs w:val="24"/>
                       <w:lang w:val="en-US"/>
                     </w:rPr>
                     <w:t>Recent courses and memberships</w:t>
@@ -1282,8 +1292,8 @@
                 <w:p>
                   <w:pPr>
                     <w:rPr>
-                      <w:sz w:val="8"/>
-                      <w:szCs w:val="8"/>
+                      <w:sz w:val="4"/>
+                      <w:szCs w:val="4"/>
                       <w:lang w:val="en-US"/>
                     </w:rPr>
                   </w:pPr>
@@ -1310,74 +1320,42 @@
                     <w:rPr>
                       <w:sz w:val="18"/>
                     </w:rPr>
-                    <w:t xml:space="preserve"> </w:t>
-                  </w:r>
-                  <w:r>
-                    <w:rPr>
-                      <w:sz w:val="18"/>
-                    </w:rPr>
-                    <w:br/>
-                  </w:r>
-                  <w:bookmarkStart w:id="0" w:name="_GoBack"/>
-                  <w:bookmarkEnd w:id="0"/>
-                  <w:r>
-                    <w:rPr>
-                      <w:sz w:val="18"/>
-                    </w:rPr>
-                    <w:fldChar w:fldCharType="begin"/>
-                  </w:r>
-                  <w:r>
-                    <w:rPr>
-                      <w:sz w:val="18"/>
-                    </w:rPr>
-                    <w:instrText xml:space="preserve"> HYPERLINK "https://razonar.github.io/ISA" </w:instrText>
-                  </w:r>
-                  <w:r>
-                    <w:rPr>
-                      <w:sz w:val="18"/>
-                    </w:rPr>
-                    <w:fldChar w:fldCharType="separate"/>
-                  </w:r>
-                  <w:r>
-                    <w:rPr>
-                      <w:rStyle w:val="Hyperlink"/>
-                      <w:sz w:val="18"/>
-                    </w:rPr>
-                    <w:t xml:space="preserve">International </w:t>
-                  </w:r>
-                  <w:proofErr w:type="spellStart"/>
-                  <w:r>
-                    <w:rPr>
-                      <w:rStyle w:val="Hyperlink"/>
-                      <w:sz w:val="18"/>
-                    </w:rPr>
-                    <w:t>Society</w:t>
-                  </w:r>
-                  <w:proofErr w:type="spellEnd"/>
-                  <w:r>
-                    <w:rPr>
-                      <w:rStyle w:val="Hyperlink"/>
-                      <w:sz w:val="18"/>
-                    </w:rPr>
-                    <w:t xml:space="preserve"> of </w:t>
-                  </w:r>
-                  <w:proofErr w:type="spellStart"/>
-                  <w:r>
-                    <w:rPr>
-                      <w:rStyle w:val="Hyperlink"/>
-                      <w:sz w:val="18"/>
-                    </w:rPr>
-                    <w:t>Automation</w:t>
-                  </w:r>
-                  <w:proofErr w:type="spellEnd"/>
-                  <w:r>
-                    <w:rPr>
-                      <w:rStyle w:val="Hyperlink"/>
-                      <w:sz w:val="18"/>
-                      <w:lang w:val="en-US"/>
-                    </w:rPr>
-                    <w:fldChar w:fldCharType="end"/>
-                  </w:r>
+                    <w:t xml:space="preserve"> ISA, </w:t>
+                  </w:r>
+                  <w:hyperlink r:id="rId19" w:history="1">
+                    <w:r>
+                      <w:rPr>
+                        <w:rStyle w:val="Hyperlink"/>
+                        <w:sz w:val="18"/>
+                      </w:rPr>
+                      <w:t xml:space="preserve">International </w:t>
+                    </w:r>
+                    <w:proofErr w:type="spellStart"/>
+                    <w:r>
+                      <w:rPr>
+                        <w:rStyle w:val="Hyperlink"/>
+                        <w:sz w:val="18"/>
+                      </w:rPr>
+                      <w:t>Society</w:t>
+                    </w:r>
+                    <w:proofErr w:type="spellEnd"/>
+                    <w:r>
+                      <w:rPr>
+                        <w:rStyle w:val="Hyperlink"/>
+                        <w:sz w:val="18"/>
+                      </w:rPr>
+                      <w:t xml:space="preserve"> of </w:t>
+                    </w:r>
+                    <w:proofErr w:type="spellStart"/>
+                    <w:r>
+                      <w:rPr>
+                        <w:rStyle w:val="Hyperlink"/>
+                        <w:sz w:val="18"/>
+                      </w:rPr>
+                      <w:t>Automation</w:t>
+                    </w:r>
+                    <w:proofErr w:type="spellEnd"/>
+                  </w:hyperlink>
                 </w:p>
                 <w:p>
                   <w:pPr>
@@ -1388,6 +1366,7 @@
                     </w:numPr>
                     <w:ind w:left="230" w:hanging="230"/>
                     <w:rPr>
+                      <w:rStyle w:val="Hyperlink"/>
                       <w:sz w:val="18"/>
                     </w:rPr>
                   </w:pPr>
@@ -1397,13 +1376,7 @@
                     </w:rPr>
                     <w:t xml:space="preserve">Cursos varios de </w:t>
                   </w:r>
-                  <w:r>
-                    <w:rPr>
-                      <w:sz w:val="18"/>
-                    </w:rPr>
-                    <w:br/>
-                  </w:r>
-                  <w:hyperlink r:id="rId19" w:history="1">
+                  <w:hyperlink r:id="rId20" w:history="1">
                     <w:proofErr w:type="spellStart"/>
                     <w:r>
                       <w:rPr>
@@ -1411,6 +1384,25 @@
                         <w:sz w:val="18"/>
                       </w:rPr>
                       <w:t>Mechanical</w:t>
+                    </w:r>
+                    <w:proofErr w:type="spellEnd"/>
+                  </w:hyperlink>
+                  <w:r>
+                    <w:rPr>
+                      <w:rStyle w:val="Hyperlink"/>
+                      <w:color w:val="auto"/>
+                      <w:sz w:val="18"/>
+                    </w:rPr>
+                    <w:t xml:space="preserve"> y </w:t>
+                  </w:r>
+                  <w:hyperlink r:id="rId21" w:history="1">
+                    <w:proofErr w:type="spellStart"/>
+                    <w:r>
+                      <w:rPr>
+                        <w:rStyle w:val="Hyperlink"/>
+                        <w:sz w:val="18"/>
+                      </w:rPr>
+                      <w:t>Electrical</w:t>
                     </w:r>
                     <w:proofErr w:type="spellEnd"/>
                     <w:r>
@@ -1433,48 +1425,28 @@
                 </w:p>
                 <w:p>
                   <w:pPr>
-                    <w:pStyle w:val="ListParagraph"/>
-                    <w:numPr>
-                      <w:ilvl w:val="0"/>
-                      <w:numId w:val="2"/>
-                    </w:numPr>
-                    <w:ind w:left="230" w:hanging="230"/>
-                    <w:rPr>
-                      <w:color w:val="0563C1"/>
-                      <w:sz w:val="18"/>
-                      <w:lang w:val="en-US"/>
-                    </w:rPr>
-                  </w:pPr>
-                  <w:r>
-                    <w:rPr>
-                      <w:sz w:val="18"/>
-                    </w:rPr>
-                    <w:t xml:space="preserve">Cursos varios de </w:t>
-                  </w:r>
-                  <w:r>
-                    <w:rPr>
-                      <w:sz w:val="18"/>
-                    </w:rPr>
-                    <w:br/>
-                  </w:r>
-                  <w:hyperlink r:id="rId20" w:history="1">
-                    <w:r>
-                      <w:rPr>
-                        <w:rStyle w:val="Hyperlink"/>
-                        <w:sz w:val="18"/>
-                        <w:lang w:val="en-US"/>
-                      </w:rPr>
-                      <w:t>Electrical engineering</w:t>
-                    </w:r>
-                  </w:hyperlink>
-                </w:p>
-                <w:p>
-                  <w:pPr>
-                    <w:pStyle w:val="SmallRet"/>
-                    <w:rPr>
+                    <w:rPr>
+                      <w:rStyle w:val="Hyperlink"/>
                       <w:sz w:val="4"/>
                       <w:szCs w:val="4"/>
-                      <w:lang w:val="en-US"/>
+                    </w:rPr>
+                  </w:pPr>
+                </w:p>
+                <w:p>
+                  <w:pPr>
+                    <w:rPr>
+                      <w:color w:val="0563C1"/>
+                      <w:sz w:val="4"/>
+                      <w:szCs w:val="4"/>
+                    </w:rPr>
+                  </w:pPr>
+                </w:p>
+                <w:p>
+                  <w:pPr>
+                    <w:pStyle w:val="SmallRet"/>
+                    <w:rPr>
+                      <w:sz w:val="4"/>
+                      <w:szCs w:val="4"/>
                     </w:rPr>
                   </w:pPr>
                 </w:p>
@@ -1501,7 +1473,6 @@
                     <w:rPr>
                       <w:sz w:val="4"/>
                       <w:szCs w:val="4"/>
-                      <w:lang w:val="en-US"/>
                     </w:rPr>
                   </w:pPr>
                 </w:p>
@@ -1510,16 +1481,16 @@
                     <w:pStyle w:val="TitleMain"/>
                     <w:jc w:val="center"/>
                     <w:rPr>
-                      <w:sz w:val="22"/>
-                      <w:szCs w:val="22"/>
+                      <w:sz w:val="24"/>
+                      <w:szCs w:val="24"/>
                       <w:lang w:val="en-US"/>
                     </w:rPr>
                   </w:pPr>
                   <w:proofErr w:type="spellStart"/>
                   <w:r>
                     <w:rPr>
-                      <w:sz w:val="22"/>
-                      <w:szCs w:val="22"/>
+                      <w:sz w:val="24"/>
+                      <w:szCs w:val="24"/>
                       <w:lang w:val="en-US"/>
                     </w:rPr>
                     <w:t>Certificaciones</w:t>
@@ -1529,8 +1500,8 @@
                 <w:p>
                   <w:pPr>
                     <w:rPr>
-                      <w:sz w:val="8"/>
-                      <w:szCs w:val="8"/>
+                      <w:sz w:val="4"/>
+                      <w:szCs w:val="4"/>
                       <w:lang w:val="en-US"/>
                     </w:rPr>
                   </w:pPr>
@@ -1548,12 +1519,10 @@
                       <w:szCs w:val="18"/>
                     </w:rPr>
                   </w:pPr>
-                  <w:proofErr w:type="spellStart"/>
                   <w:r>
                     <w:rPr>
                       <w:sz w:val="18"/>
                       <w:szCs w:val="18"/>
-                      <w:lang w:val="en-US"/>
                     </w:rPr>
                     <w:t>Certificaci</w:t>
                   </w:r>
@@ -1562,17 +1531,9 @@
                       <w:sz w:val="18"/>
                       <w:szCs w:val="18"/>
                     </w:rPr>
-                    <w:t>ón</w:t>
-                  </w:r>
-                  <w:proofErr w:type="spellEnd"/>
-                  <w:r>
-                    <w:rPr>
-                      <w:sz w:val="18"/>
-                      <w:szCs w:val="18"/>
-                    </w:rPr>
-                    <w:t xml:space="preserve"> </w:t>
-                  </w:r>
-                  <w:hyperlink r:id="rId21" w:history="1">
+                    <w:t xml:space="preserve">ón </w:t>
+                  </w:r>
+                  <w:hyperlink r:id="rId22" w:history="1">
                     <w:r>
                       <w:rPr>
                         <w:rStyle w:val="Hyperlink"/>
@@ -1614,7 +1575,7 @@
                       <w:lang w:val="en-US"/>
                     </w:rPr>
                   </w:pPr>
-                  <w:hyperlink r:id="rId22" w:history="1">
+                  <w:hyperlink r:id="rId23" w:history="1">
                     <w:r>
                       <w:rPr>
                         <w:rStyle w:val="Hyperlink"/>
@@ -1650,55 +1611,6 @@
                     </w:numPr>
                     <w:ind w:left="230" w:hanging="230"/>
                     <w:rPr>
-                      <w:sz w:val="18"/>
-                      <w:lang w:val="en-US"/>
-                    </w:rPr>
-                  </w:pPr>
-                  <w:hyperlink r:id="rId23" w:history="1">
-                    <w:r>
-                      <w:rPr>
-                        <w:rStyle w:val="Hyperlink"/>
-                        <w:sz w:val="18"/>
-                        <w:lang w:val="en-US"/>
-                      </w:rPr>
-                      <w:t>FLUKE</w:t>
-                    </w:r>
-                  </w:hyperlink>
-                  <w:r>
-                    <w:rPr>
-                      <w:sz w:val="18"/>
-                      <w:lang w:val="en-US"/>
-                    </w:rPr>
-                    <w:t xml:space="preserve"> certification </w:t>
-                  </w:r>
-                  <w:r>
-                    <w:rPr>
-                      <w:i/>
-                      <w:iCs/>
-                      <w:sz w:val="18"/>
-                      <w:lang w:val="en-US"/>
-                    </w:rPr>
-                    <w:t>Electrical Measurement Safety Program</w:t>
-                  </w:r>
-                  <w:r>
-                    <w:rPr>
-                      <w:sz w:val="18"/>
-                      <w:lang w:val="en-US"/>
-                    </w:rPr>
-                    <w:t>.</w:t>
-                  </w:r>
-                </w:p>
-                <w:p>
-                  <w:pPr>
-                    <w:pStyle w:val="ListParagraph"/>
-                    <w:numPr>
-                      <w:ilvl w:val="0"/>
-                      <w:numId w:val="3"/>
-                    </w:numPr>
-                    <w:ind w:left="230" w:hanging="230"/>
-                    <w:rPr>
-                      <w:i/>
-                      <w:iCs/>
                       <w:sz w:val="18"/>
                       <w:lang w:val="en-US"/>
                     </w:rPr>
@@ -1718,7 +1630,7 @@
                       <w:sz w:val="18"/>
                       <w:lang w:val="en-US"/>
                     </w:rPr>
-                    <w:t xml:space="preserve"> Biomedical</w:t>
+                    <w:t xml:space="preserve"> certification </w:t>
                   </w:r>
                   <w:r>
                     <w:rPr>
@@ -1727,24 +1639,134 @@
                       <w:sz w:val="18"/>
                       <w:lang w:val="en-US"/>
                     </w:rPr>
-                    <w:t xml:space="preserve"> </w:t>
+                    <w:t>Electrical Measurement Safety Program</w:t>
                   </w:r>
                   <w:r>
                     <w:rPr>
                       <w:sz w:val="18"/>
                       <w:lang w:val="en-US"/>
                     </w:rPr>
-                    <w:t>certification</w:t>
-                  </w:r>
-                  <w:r>
+                    <w:t>.</w:t>
+                  </w:r>
+                </w:p>
+                <w:p>
+                  <w:pPr>
+                    <w:pStyle w:val="ListParagraph"/>
+                    <w:numPr>
+                      <w:ilvl w:val="0"/>
+                      <w:numId w:val="3"/>
+                    </w:numPr>
+                    <w:ind w:left="230" w:hanging="230"/>
                     <w:rPr>
                       <w:i/>
                       <w:iCs/>
                       <w:sz w:val="18"/>
                       <w:lang w:val="en-US"/>
                     </w:rPr>
+                  </w:pPr>
+                  <w:hyperlink r:id="rId25" w:history="1">
+                    <w:r>
+                      <w:rPr>
+                        <w:rStyle w:val="Hyperlink"/>
+                        <w:sz w:val="18"/>
+                        <w:lang w:val="en-US"/>
+                      </w:rPr>
+                      <w:t>FLUKE</w:t>
+                    </w:r>
+                  </w:hyperlink>
+                  <w:r>
+                    <w:rPr>
+                      <w:sz w:val="18"/>
+                      <w:lang w:val="en-US"/>
+                    </w:rPr>
+                    <w:t xml:space="preserve"> Biomedical</w:t>
+                  </w:r>
+                  <w:r>
+                    <w:rPr>
+                      <w:i/>
+                      <w:iCs/>
+                      <w:sz w:val="18"/>
+                      <w:lang w:val="en-US"/>
+                    </w:rPr>
+                    <w:t xml:space="preserve"> </w:t>
+                  </w:r>
+                  <w:r>
+                    <w:rPr>
+                      <w:sz w:val="18"/>
+                      <w:lang w:val="en-US"/>
+                    </w:rPr>
+                    <w:t>certification</w:t>
+                  </w:r>
+                  <w:r>
+                    <w:rPr>
+                      <w:i/>
+                      <w:iCs/>
+                      <w:sz w:val="18"/>
+                      <w:lang w:val="en-US"/>
+                    </w:rPr>
                     <w:t>, Medical Device Quality Assurance</w:t>
                   </w:r>
+                </w:p>
+                <w:p>
+                  <w:pPr>
+                    <w:pStyle w:val="ListParagraph"/>
+                    <w:numPr>
+                      <w:ilvl w:val="0"/>
+                      <w:numId w:val="3"/>
+                    </w:numPr>
+                    <w:ind w:left="230" w:hanging="230"/>
+                    <w:rPr>
+                      <w:rStyle w:val="Hyperlink"/>
+                      <w:rFonts w:ascii="Calibri" w:hAnsi="Calibri"/>
+                      <w:i/>
+                      <w:iCs/>
+                      <w:color w:val="auto"/>
+                      <w:sz w:val="18"/>
+                      <w:lang w:val="en-US"/>
+                    </w:rPr>
+                  </w:pPr>
+                  <w:proofErr w:type="spellStart"/>
+                  <w:r>
+                    <w:rPr>
+                      <w:color w:val="000000"/>
+                      <w:lang w:val="en-US"/>
+                    </w:rPr>
+                    <w:t>LearnQuest</w:t>
+                  </w:r>
+                  <w:proofErr w:type="spellEnd"/>
+                  <w:r>
+                    <w:rPr>
+                      <w:color w:val="000000"/>
+                      <w:lang w:val="en-US"/>
+                    </w:rPr>
+                    <w:t xml:space="preserve"> - </w:t>
+                  </w:r>
+                  <w:hyperlink r:id="rId26" w:history="1">
+                    <w:r>
+                      <w:rPr>
+                        <w:rStyle w:val="Hyperlink"/>
+                        <w:lang w:val="en-US"/>
+                      </w:rPr>
+                      <w:t xml:space="preserve">Scrum Master </w:t>
+                    </w:r>
+                    <w:r>
+                      <w:rPr>
+                        <w:rStyle w:val="Hyperlink"/>
+                        <w:lang w:val="en-US"/>
+                      </w:rPr>
+                      <w:t>Certification</w:t>
+                    </w:r>
+                  </w:hyperlink>
+                </w:p>
+                <w:p>
+                  <w:pPr>
+                    <w:rPr>
+                      <w:iCs/>
+                      <w:sz w:val="4"/>
+                      <w:szCs w:val="4"/>
+                      <w:lang w:val="en-US"/>
+                    </w:rPr>
+                  </w:pPr>
                 </w:p>
                 <w:p>
                   <w:pPr>
@@ -1787,14 +1809,16 @@
                     <w:pStyle w:val="TitleMain"/>
                     <w:jc w:val="center"/>
                     <w:rPr>
-                      <w:sz w:val="22"/>
+                      <w:sz w:val="24"/>
+                      <w:szCs w:val="24"/>
                       <w:lang w:val="en-US"/>
                     </w:rPr>
                   </w:pPr>
                   <w:proofErr w:type="spellStart"/>
                   <w:r>
                     <w:rPr>
-                      <w:sz w:val="22"/>
+                      <w:sz w:val="24"/>
+                      <w:szCs w:val="24"/>
                       <w:lang w:val="en-US"/>
                     </w:rPr>
                     <w:t>Idiomas</w:t>
@@ -1803,15 +1827,21 @@
                 </w:p>
                 <w:p>
                   <w:pPr>
+                    <w:pStyle w:val="TitleMain"/>
+                    <w:rPr>
+                      <w:sz w:val="4"/>
+                      <w:szCs w:val="4"/>
+                      <w:lang w:val="en-US"/>
+                    </w:rPr>
+                  </w:pPr>
+                </w:p>
+                <w:p>
+                  <w:pPr>
                     <w:pStyle w:val="SmallRet"/>
-                    <w:rPr>
-                      <w:lang w:val="en-US"/>
-                    </w:rPr>
                   </w:pPr>
                   <w:r>
                     <w:rPr>
                       <w:sz w:val="4"/>
-                      <w:lang w:val="en-US"/>
                     </w:rPr>
                     <w:t> </w:t>
                   </w:r>
@@ -1820,6 +1850,7 @@
                   <w:tblPr>
                     <w:tblW w:w="0" w:type="auto"/>
                     <w:tblInd w:w="164" w:type="dxa"/>
+                    <w:tblLayout w:type="fixed"/>
                     <w:tblCellMar>
                       <w:left w:w="0" w:type="dxa"/>
                       <w:right w:w="0" w:type="dxa"/>
@@ -1845,18 +1876,14 @@
                         <w:pPr>
                           <w:rPr>
                             <w:sz w:val="18"/>
-                            <w:lang w:val="en-US"/>
                           </w:rPr>
                         </w:pPr>
-                        <w:proofErr w:type="spellStart"/>
                         <w:r>
                           <w:rPr>
                             <w:sz w:val="18"/>
-                            <w:lang w:val="en-US"/>
                           </w:rPr>
                           <w:t>Español</w:t>
                         </w:r>
-                        <w:proofErr w:type="spellEnd"/>
                       </w:p>
                     </w:tc>
                     <w:tc>
@@ -1873,25 +1900,20 @@
                         <w:pPr>
                           <w:rPr>
                             <w:sz w:val="18"/>
-                            <w:lang w:val="en-US"/>
                           </w:rPr>
                         </w:pPr>
-                        <w:proofErr w:type="spellStart"/>
                         <w:r>
                           <w:rPr>
                             <w:sz w:val="18"/>
-                            <w:lang w:val="en-US"/>
                           </w:rPr>
                           <w:t>N</w:t>
                         </w:r>
                         <w:r>
                           <w:rPr>
                             <w:sz w:val="18"/>
-                            <w:lang w:val="en-US"/>
                           </w:rPr>
                           <w:t>ativo</w:t>
                         </w:r>
-                        <w:proofErr w:type="spellEnd"/>
                       </w:p>
                     </w:tc>
                   </w:tr>
@@ -1911,18 +1933,14 @@
                         <w:pPr>
                           <w:rPr>
                             <w:sz w:val="18"/>
-                            <w:lang w:val="en-US"/>
                           </w:rPr>
                         </w:pPr>
-                        <w:proofErr w:type="spellStart"/>
                         <w:r>
                           <w:rPr>
                             <w:sz w:val="18"/>
-                            <w:lang w:val="en-US"/>
                           </w:rPr>
                           <w:t>Inglés</w:t>
                         </w:r>
-                        <w:proofErr w:type="spellEnd"/>
                       </w:p>
                     </w:tc>
                     <w:tc>
@@ -1940,13 +1958,11 @@
                         <w:pPr>
                           <w:rPr>
                             <w:sz w:val="18"/>
-                            <w:lang w:val="en-US"/>
                           </w:rPr>
                         </w:pPr>
                         <w:r>
                           <w:rPr>
                             <w:sz w:val="18"/>
-                            <w:lang w:val="en-US"/>
                           </w:rPr>
                           <w:t>100 %</w:t>
                         </w:r>
@@ -1969,18 +1985,14 @@
                         <w:pPr>
                           <w:rPr>
                             <w:sz w:val="18"/>
-                            <w:lang w:val="en-US"/>
                           </w:rPr>
                         </w:pPr>
-                        <w:proofErr w:type="spellStart"/>
                         <w:r>
                           <w:rPr>
                             <w:sz w:val="18"/>
-                            <w:lang w:val="en-US"/>
                           </w:rPr>
                           <w:t>Francés</w:t>
                         </w:r>
-                        <w:proofErr w:type="spellEnd"/>
                       </w:p>
                     </w:tc>
                     <w:tc>
@@ -1998,13 +2010,11 @@
                         <w:pPr>
                           <w:rPr>
                             <w:sz w:val="18"/>
-                            <w:lang w:val="en-US"/>
                           </w:rPr>
                         </w:pPr>
                         <w:r>
                           <w:rPr>
                             <w:sz w:val="18"/>
-                            <w:lang w:val="en-US"/>
                           </w:rPr>
                           <w:t>70 %</w:t>
                         </w:r>
@@ -2027,25 +2037,20 @@
                         <w:pPr>
                           <w:rPr>
                             <w:sz w:val="18"/>
-                            <w:lang w:val="en-US"/>
                           </w:rPr>
                         </w:pPr>
-                        <w:proofErr w:type="spellStart"/>
                         <w:r>
                           <w:rPr>
                             <w:sz w:val="18"/>
-                            <w:lang w:val="en-US"/>
                           </w:rPr>
                           <w:t>Portug</w:t>
                         </w:r>
                         <w:r>
                           <w:rPr>
                             <w:sz w:val="18"/>
-                            <w:lang w:val="en-US"/>
                           </w:rPr>
                           <w:t>ués</w:t>
                         </w:r>
-                        <w:proofErr w:type="spellEnd"/>
                       </w:p>
                     </w:tc>
                     <w:tc>
@@ -2063,13 +2068,11 @@
                         <w:pPr>
                           <w:rPr>
                             <w:sz w:val="18"/>
-                            <w:lang w:val="en-US"/>
                           </w:rPr>
                         </w:pPr>
                         <w:r>
                           <w:rPr>
                             <w:sz w:val="18"/>
-                            <w:lang w:val="en-US"/>
                           </w:rPr>
                           <w:t>70 %</w:t>
                         </w:r>
@@ -2079,7 +2082,44 @@
                           <w:rPr>
                             <w:sz w:val="4"/>
                             <w:szCs w:val="8"/>
-                            <w:lang w:val="en-US"/>
+                          </w:rPr>
+                        </w:pPr>
+                      </w:p>
+                    </w:tc>
+                  </w:tr>
+                  <w:tr>
+                    <w:tc>
+                      <w:tcPr>
+                        <w:tcW w:w="1506" w:type="dxa"/>
+                        <w:tcMar>
+                          <w:top w:w="0" w:type="dxa"/>
+                          <w:left w:w="108" w:type="dxa"/>
+                          <w:bottom w:w="0" w:type="dxa"/>
+                          <w:right w:w="108" w:type="dxa"/>
+                        </w:tcMar>
+                      </w:tcPr>
+                      <w:p>
+                        <w:pPr>
+                          <w:rPr>
+                            <w:sz w:val="18"/>
+                          </w:rPr>
+                        </w:pPr>
+                      </w:p>
+                    </w:tc>
+                    <w:tc>
+                      <w:tcPr>
+                        <w:tcW w:w="1134" w:type="dxa"/>
+                        <w:tcMar>
+                          <w:top w:w="0" w:type="dxa"/>
+                          <w:left w:w="108" w:type="dxa"/>
+                          <w:bottom w:w="0" w:type="dxa"/>
+                          <w:right w:w="108" w:type="dxa"/>
+                        </w:tcMar>
+                      </w:tcPr>
+                      <w:p>
+                        <w:pPr>
+                          <w:rPr>
+                            <w:sz w:val="18"/>
                           </w:rPr>
                         </w:pPr>
                       </w:p>
@@ -2092,7 +2132,6 @@
                     <w:rPr>
                       <w:sz w:val="4"/>
                       <w:szCs w:val="4"/>
-                      <w:lang w:val="en-US"/>
                     </w:rPr>
                   </w:pPr>
                 </w:p>
@@ -2102,7 +2141,42 @@
                     <w:rPr>
                       <w:sz w:val="4"/>
                       <w:szCs w:val="4"/>
-                      <w:lang w:val="en-US"/>
+                    </w:rPr>
+                  </w:pPr>
+                </w:p>
+                <w:p>
+                  <w:pPr>
+                    <w:pStyle w:val="SmallRet"/>
+                    <w:rPr>
+                      <w:sz w:val="4"/>
+                      <w:szCs w:val="4"/>
+                    </w:rPr>
+                  </w:pPr>
+                </w:p>
+                <w:p>
+                  <w:pPr>
+                    <w:pStyle w:val="SmallRet"/>
+                    <w:rPr>
+                      <w:sz w:val="4"/>
+                      <w:szCs w:val="4"/>
+                    </w:rPr>
+                  </w:pPr>
+                </w:p>
+                <w:p>
+                  <w:pPr>
+                    <w:pStyle w:val="SmallRet"/>
+                    <w:rPr>
+                      <w:sz w:val="4"/>
+                      <w:szCs w:val="4"/>
+                    </w:rPr>
+                  </w:pPr>
+                </w:p>
+                <w:p>
+                  <w:pPr>
+                    <w:pStyle w:val="SmallRet"/>
+                    <w:rPr>
+                      <w:sz w:val="4"/>
+                      <w:szCs w:val="4"/>
                     </w:rPr>
                   </w:pPr>
                 </w:p>
@@ -2115,7 +2189,6 @@
                 <w:noProof/>
                 <w:sz w:val="8"/>
                 <w:szCs w:val="8"/>
-                <w:lang w:val="en-US"/>
               </w:rPr>
             </w:pPr>
           </w:p>
@@ -2136,7 +2209,6 @@
               <w:rPr>
                 <w:sz w:val="8"/>
                 <w:szCs w:val="8"/>
-                <w:lang w:val="en-US"/>
               </w:rPr>
             </w:pPr>
           </w:p>
@@ -2167,6 +2239,7 @@
           <w:tbl>
             <w:tblPr>
               <w:tblW w:w="0" w:type="auto"/>
+              <w:tblLayout w:type="fixed"/>
               <w:tblCellMar>
                 <w:left w:w="0" w:type="dxa"/>
                 <w:right w:w="0" w:type="dxa"/>
@@ -2276,19 +2349,7 @@
                     <w:t xml:space="preserve">     </w:t>
                   </w:r>
                   <w:r>
-                    <w:t xml:space="preserve">Encargado </w:t>
-                  </w:r>
-                  <w:r>
-                    <w:t xml:space="preserve">de </w:t>
-                  </w:r>
-                  <w:r>
-                    <w:t>pago</w:t>
-                  </w:r>
-                  <w:r>
-                    <w:t>s</w:t>
-                  </w:r>
-                  <w:r>
-                    <w:t>, Hospital Sanatorio Español.</w:t>
+                    <w:t>Encargado de pagos, Hospital Sanatorio Español.</w:t>
                   </w:r>
                 </w:p>
               </w:tc>
@@ -2384,13 +2445,7 @@
                     <w:t xml:space="preserve">     </w:t>
                   </w:r>
                   <w:r>
-                    <w:t>Encargado de Sistemas</w:t>
-                  </w:r>
-                  <w:r>
-                    <w:t>,</w:t>
-                  </w:r>
-                  <w:r>
-                    <w:t xml:space="preserve"> REAL-</w:t>
+                    <w:t>Encargado de Sistemas, REAL-</w:t>
                   </w:r>
                   <w:proofErr w:type="spellStart"/>
                   <w:r>
@@ -2619,6 +2674,7 @@
           <w:tbl>
             <w:tblPr>
               <w:tblW w:w="0" w:type="auto"/>
+              <w:tblLayout w:type="fixed"/>
               <w:tblCellMar>
                 <w:left w:w="0" w:type="dxa"/>
                 <w:right w:w="0" w:type="dxa"/>
@@ -2729,7 +2785,13 @@
                     <w:t xml:space="preserve">     </w:t>
                   </w:r>
                   <w:r>
-                    <w:t>Docente, Escuela Superior de Ingeniería (ESI)</w:t>
+                    <w:t>Docente, Escuela Superior de Ingeniería</w:t>
+                  </w:r>
+                  <w:r>
+                    <w:t xml:space="preserve">, </w:t>
+                  </w:r>
+                  <w:r>
+                    <w:t>ESI</w:t>
                   </w:r>
                 </w:p>
               </w:tc>
@@ -2741,9 +2803,6 @@
                 <w:p>
                   <w:pPr>
                     <w:jc w:val="right"/>
-                    <w:rPr>
-                      <w:lang w:val="en-US"/>
-                    </w:rPr>
                   </w:pPr>
                   <w:r>
                     <w:t>2016-2021</w:t>
@@ -2789,9 +2848,6 @@
                 <w:p>
                   <w:pPr>
                     <w:jc w:val="right"/>
-                    <w:rPr>
-                      <w:lang w:val="en-US"/>
-                    </w:rPr>
                   </w:pPr>
                   <w:r>
                     <w:t>2009-2016</w:t>
@@ -2951,6 +3007,9 @@
                     </w:rPr>
                   </w:pPr>
                   <w:r>
+                    <w:rPr>
+                      <w:lang w:val="en-US"/>
+                    </w:rPr>
                     <w:t>2004-2021</w:t>
                   </w:r>
                 </w:p>
@@ -2981,9 +3040,14 @@
                 <w:lang w:val="en-US"/>
               </w:rPr>
             </w:pPr>
-            <w:r>
+            <w:proofErr w:type="spellStart"/>
+            <w:r>
+              <w:rPr>
+                <w:lang w:val="en-US"/>
+              </w:rPr>
               <w:t>Especializaciones</w:t>
             </w:r>
+            <w:proofErr w:type="spellEnd"/>
             <w:r>
               <w:rPr>
                 <w:lang w:val="en-US"/>
@@ -3029,7 +3093,6 @@
             <w:pPr>
               <w:ind w:left="170" w:hanging="170"/>
               <w:rPr>
-                <w:rFonts w:ascii="Calibri Light" w:hAnsi="Calibri Light"/>
                 <w:color w:val="000000"/>
                 <w:lang w:val="en-US"/>
               </w:rPr>
@@ -3053,17 +3116,182 @@
             </w:r>
             <w:r>
               <w:rPr>
-                <w:rFonts w:ascii="Calibri Light" w:hAnsi="Calibri Light"/>
                 <w:color w:val="000000"/>
                 <w:lang w:val="en-US"/>
               </w:rPr>
-              <w:t xml:space="preserve">Amazon Web Services - </w:t>
-            </w:r>
-            <w:hyperlink r:id="rId25" w:history="1">
+              <w:t xml:space="preserve">Microsoft - </w:t>
+            </w:r>
+            <w:hyperlink r:id="rId27" w:history="1">
               <w:r>
                 <w:rPr>
                   <w:rStyle w:val="Hyperlink"/>
-                  <w:rFonts w:ascii="Calibri Light" w:hAnsi="Calibri Light"/>
+                  <w:lang w:val="en-US"/>
+                </w:rPr>
+                <w:t>Microsoft 365 Fundamentals</w:t>
+              </w:r>
+            </w:hyperlink>
+          </w:p>
+          <w:p>
+            <w:pPr>
+              <w:ind w:left="170" w:hanging="170"/>
+              <w:rPr>
+                <w:color w:val="000000"/>
+                <w:lang w:val="en-US"/>
+              </w:rPr>
+            </w:pPr>
+            <w:r>
+              <w:rPr>
+                <w:color w:val="0070C0"/>
+                <w:lang w:val="en-US"/>
+              </w:rPr>
+              <w:t>o</w:t>
+            </w:r>
+            <w:r>
+              <w:rPr>
+                <w:rFonts w:ascii="Times New Roman" w:hAnsi="Times New Roman"/>
+                <w:color w:val="0070C0"/>
+                <w:sz w:val="14"/>
+                <w:szCs w:val="14"/>
+                <w:lang w:val="en-US"/>
+              </w:rPr>
+              <w:t xml:space="preserve">  </w:t>
+            </w:r>
+            <w:r>
+              <w:rPr>
+                <w:color w:val="000000"/>
+                <w:lang w:val="en-US"/>
+              </w:rPr>
+              <w:t xml:space="preserve">IBM - </w:t>
+            </w:r>
+            <w:hyperlink r:id="rId28" w:history="1">
+              <w:r>
+                <w:rPr>
+                  <w:rStyle w:val="Hyperlink"/>
+                  <w:lang w:val="en-US"/>
+                </w:rPr>
+                <w:t>Key Technologies for Business</w:t>
+              </w:r>
+            </w:hyperlink>
+          </w:p>
+          <w:p>
+            <w:pPr>
+              <w:ind w:left="170" w:hanging="170"/>
+              <w:rPr>
+                <w:color w:val="000000"/>
+                <w:lang w:val="en-US"/>
+              </w:rPr>
+            </w:pPr>
+            <w:r>
+              <w:rPr>
+                <w:color w:val="0070C0"/>
+                <w:lang w:val="en-US"/>
+              </w:rPr>
+              <w:t>o</w:t>
+            </w:r>
+            <w:r>
+              <w:rPr>
+                <w:rFonts w:ascii="Times New Roman" w:hAnsi="Times New Roman"/>
+                <w:color w:val="0070C0"/>
+                <w:sz w:val="14"/>
+                <w:szCs w:val="14"/>
+                <w:lang w:val="en-US"/>
+              </w:rPr>
+              <w:t xml:space="preserve">  </w:t>
+            </w:r>
+            <w:r>
+              <w:rPr>
+                <w:color w:val="000000"/>
+                <w:lang w:val="en-US"/>
+              </w:rPr>
+              <w:t xml:space="preserve">IBM - </w:t>
+            </w:r>
+            <w:hyperlink r:id="rId29" w:history="1">
+              <w:r>
+                <w:rPr>
+                  <w:rStyle w:val="Hyperlink"/>
+                  <w:lang w:val="en-US"/>
+                </w:rPr>
+                <w:t>IBM Mainframe Developer</w:t>
+              </w:r>
+            </w:hyperlink>
+          </w:p>
+          <w:p>
+            <w:pPr>
+              <w:ind w:left="170" w:hanging="170"/>
+              <w:rPr>
+                <w:color w:val="000000"/>
+                <w:lang w:val="en-US"/>
+              </w:rPr>
+            </w:pPr>
+            <w:r>
+              <w:rPr>
+                <w:color w:val="0070C0"/>
+                <w:lang w:val="en-US"/>
+              </w:rPr>
+              <w:t>o</w:t>
+            </w:r>
+            <w:r>
+              <w:rPr>
+                <w:rFonts w:ascii="Times New Roman" w:hAnsi="Times New Roman"/>
+                <w:color w:val="0070C0"/>
+                <w:sz w:val="14"/>
+                <w:szCs w:val="14"/>
+                <w:lang w:val="en-US"/>
+              </w:rPr>
+              <w:t xml:space="preserve">  </w:t>
+            </w:r>
+            <w:r>
+              <w:rPr>
+                <w:color w:val="000000"/>
+                <w:lang w:val="en-US"/>
+              </w:rPr>
+              <w:t xml:space="preserve">SAS - </w:t>
+            </w:r>
+            <w:hyperlink r:id="rId30" w:history="1">
+              <w:r>
+                <w:rPr>
+                  <w:rStyle w:val="Hyperlink"/>
+                  <w:lang w:val="en-US"/>
+                </w:rPr>
+                <w:t>SAS Programmer</w:t>
+              </w:r>
+            </w:hyperlink>
+          </w:p>
+          <w:p>
+            <w:pPr>
+              <w:ind w:left="170" w:hanging="170"/>
+              <w:rPr>
+                <w:lang w:val="en-US"/>
+              </w:rPr>
+            </w:pPr>
+            <w:r>
+              <w:rPr>
+                <w:color w:val="0070C0"/>
+                <w:lang w:val="en-US"/>
+              </w:rPr>
+              <w:t>o</w:t>
+            </w:r>
+            <w:r>
+              <w:rPr>
+                <w:rFonts w:ascii="Times New Roman" w:hAnsi="Times New Roman"/>
+                <w:color w:val="0070C0"/>
+                <w:sz w:val="14"/>
+                <w:szCs w:val="14"/>
+                <w:lang w:val="en-US"/>
+              </w:rPr>
+              <w:t xml:space="preserve">  </w:t>
+            </w:r>
+            <w:r>
+              <w:rPr>
+                <w:color w:val="000000"/>
+                <w:lang w:val="en-US"/>
+              </w:rPr>
+              <w:t xml:space="preserve">Amazon Web Services - </w:t>
+            </w:r>
+            <w:hyperlink r:id="rId31" w:history="1">
+              <w:r>
+                <w:rPr>
+                  <w:rStyle w:val="Hyperlink"/>
                   <w:lang w:val="en-US"/>
                 </w:rPr>
                 <w:t>AWS Fundamentals</w:t>
@@ -3074,8 +3302,6 @@
             <w:pPr>
               <w:ind w:left="170" w:hanging="170"/>
               <w:rPr>
-                <w:rFonts w:ascii="Calibri Light" w:hAnsi="Calibri Light"/>
-                <w:color w:val="000000"/>
                 <w:lang w:val="en-US"/>
               </w:rPr>
             </w:pPr>
@@ -3098,28 +3324,33 @@
             </w:r>
             <w:r>
               <w:rPr>
-                <w:rFonts w:ascii="Calibri Light" w:hAnsi="Calibri Light"/>
                 <w:color w:val="000000"/>
                 <w:lang w:val="en-US"/>
               </w:rPr>
-              <w:t xml:space="preserve">Microsoft - </w:t>
-            </w:r>
-            <w:hyperlink r:id="rId26" w:history="1">
+              <w:t xml:space="preserve">Amazon Web Services - </w:t>
+            </w:r>
+            <w:hyperlink r:id="rId32" w:history="1">
               <w:r>
                 <w:rPr>
                   <w:rStyle w:val="Hyperlink"/>
-                  <w:rFonts w:ascii="Calibri Light" w:hAnsi="Calibri Light"/>
                   <w:lang w:val="en-US"/>
                 </w:rPr>
-                <w:t>Microsoft 365 Fundamentals</w:t>
+                <w:t>DevOps on AWS</w:t>
               </w:r>
             </w:hyperlink>
+            <w:r>
+              <w:rPr>
+                <w:rStyle w:val="Hyperlink"/>
+                <w:color w:val="auto"/>
+                <w:lang w:val="en-US"/>
+              </w:rPr>
+              <w:t xml:space="preserve"> </w:t>
+            </w:r>
           </w:p>
           <w:p>
             <w:pPr>
               <w:ind w:left="170" w:hanging="170"/>
               <w:rPr>
-                <w:rFonts w:ascii="Calibri Light" w:hAnsi="Calibri Light"/>
                 <w:color w:val="000000"/>
                 <w:lang w:val="en-US"/>
               </w:rPr>
@@ -3141,164 +3372,26 @@
               </w:rPr>
               <w:t xml:space="preserve">  </w:t>
             </w:r>
-            <w:r>
-              <w:rPr>
-                <w:rFonts w:ascii="Calibri Light" w:hAnsi="Calibri Light"/>
+            <w:proofErr w:type="spellStart"/>
+            <w:r>
+              <w:rPr>
                 <w:color w:val="000000"/>
                 <w:lang w:val="en-US"/>
               </w:rPr>
-              <w:t xml:space="preserve">IBM - </w:t>
-            </w:r>
-            <w:hyperlink r:id="rId27" w:history="1">
+              <w:t>LearnQuest</w:t>
+            </w:r>
+            <w:proofErr w:type="spellEnd"/>
+            <w:r>
+              <w:rPr>
+                <w:color w:val="000000"/>
+                <w:lang w:val="en-US"/>
+              </w:rPr>
+              <w:t xml:space="preserve"> - </w:t>
+            </w:r>
+            <w:hyperlink r:id="rId33" w:history="1">
               <w:r>
                 <w:rPr>
                   <w:rStyle w:val="Hyperlink"/>
-                  <w:rFonts w:ascii="Calibri Light" w:hAnsi="Calibri Light"/>
-                  <w:lang w:val="en-US"/>
-                </w:rPr>
-                <w:t>Key Technologies for Business</w:t>
-              </w:r>
-            </w:hyperlink>
-          </w:p>
-          <w:p>
-            <w:pPr>
-              <w:ind w:left="170" w:hanging="170"/>
-              <w:rPr>
-                <w:rFonts w:ascii="Calibri Light" w:hAnsi="Calibri Light"/>
-                <w:color w:val="000000"/>
-                <w:lang w:val="en-US"/>
-              </w:rPr>
-            </w:pPr>
-            <w:r>
-              <w:rPr>
-                <w:color w:val="0070C0"/>
-                <w:lang w:val="en-US"/>
-              </w:rPr>
-              <w:t>o</w:t>
-            </w:r>
-            <w:r>
-              <w:rPr>
-                <w:rFonts w:ascii="Times New Roman" w:hAnsi="Times New Roman"/>
-                <w:color w:val="0070C0"/>
-                <w:sz w:val="14"/>
-                <w:szCs w:val="14"/>
-                <w:lang w:val="en-US"/>
-              </w:rPr>
-              <w:t xml:space="preserve">  </w:t>
-            </w:r>
-            <w:r>
-              <w:rPr>
-                <w:rFonts w:ascii="Calibri Light" w:hAnsi="Calibri Light"/>
-                <w:color w:val="000000"/>
-                <w:lang w:val="en-US"/>
-              </w:rPr>
-              <w:t xml:space="preserve">IBM - </w:t>
-            </w:r>
-            <w:hyperlink r:id="rId28" w:history="1">
-              <w:r>
-                <w:rPr>
-                  <w:rStyle w:val="Hyperlink"/>
-                  <w:rFonts w:ascii="Calibri Light" w:hAnsi="Calibri Light"/>
-                  <w:lang w:val="en-US"/>
-                </w:rPr>
-                <w:t>IBM Mainframe Developer</w:t>
-              </w:r>
-            </w:hyperlink>
-          </w:p>
-          <w:p>
-            <w:pPr>
-              <w:ind w:left="170" w:hanging="170"/>
-              <w:rPr>
-                <w:rFonts w:ascii="Calibri Light" w:hAnsi="Calibri Light"/>
-                <w:color w:val="000000"/>
-                <w:lang w:val="en-US"/>
-              </w:rPr>
-            </w:pPr>
-            <w:r>
-              <w:rPr>
-                <w:color w:val="0070C0"/>
-                <w:lang w:val="en-US"/>
-              </w:rPr>
-              <w:t>o</w:t>
-            </w:r>
-            <w:r>
-              <w:rPr>
-                <w:rFonts w:ascii="Times New Roman" w:hAnsi="Times New Roman"/>
-                <w:color w:val="0070C0"/>
-                <w:sz w:val="14"/>
-                <w:szCs w:val="14"/>
-                <w:lang w:val="en-US"/>
-              </w:rPr>
-              <w:t xml:space="preserve">  </w:t>
-            </w:r>
-            <w:r>
-              <w:rPr>
-                <w:rFonts w:ascii="Calibri Light" w:hAnsi="Calibri Light"/>
-                <w:color w:val="000000"/>
-                <w:lang w:val="en-US"/>
-              </w:rPr>
-              <w:t xml:space="preserve">SAS - </w:t>
-            </w:r>
-            <w:hyperlink r:id="rId29" w:history="1">
-              <w:r>
-                <w:rPr>
-                  <w:rStyle w:val="Hyperlink"/>
-                  <w:rFonts w:ascii="Calibri Light" w:hAnsi="Calibri Light"/>
-                  <w:lang w:val="en-US"/>
-                </w:rPr>
-                <w:t>SAS Programmer</w:t>
-              </w:r>
-            </w:hyperlink>
-          </w:p>
-          <w:p>
-            <w:pPr>
-              <w:ind w:left="170" w:hanging="170"/>
-              <w:rPr>
-                <w:rFonts w:ascii="Calibri Light" w:hAnsi="Calibri Light"/>
-                <w:color w:val="000000"/>
-                <w:lang w:val="en-US"/>
-              </w:rPr>
-            </w:pPr>
-            <w:r>
-              <w:rPr>
-                <w:color w:val="0070C0"/>
-                <w:lang w:val="en-US"/>
-              </w:rPr>
-              <w:t>o</w:t>
-            </w:r>
-            <w:r>
-              <w:rPr>
-                <w:rFonts w:ascii="Times New Roman" w:hAnsi="Times New Roman"/>
-                <w:color w:val="0070C0"/>
-                <w:sz w:val="14"/>
-                <w:szCs w:val="14"/>
-                <w:lang w:val="en-US"/>
-              </w:rPr>
-              <w:t xml:space="preserve">  </w:t>
-            </w:r>
-            <w:proofErr w:type="spellStart"/>
-            <w:r>
-              <w:rPr>
-                <w:rFonts w:ascii="Calibri Light" w:hAnsi="Calibri Light"/>
-                <w:color w:val="000000"/>
-                <w:lang w:val="en-US"/>
-              </w:rPr>
-              <w:t>LearnQuest</w:t>
-            </w:r>
-            <w:proofErr w:type="spellEnd"/>
-            <w:r>
-              <w:rPr>
-                <w:rFonts w:ascii="Calibri Light" w:hAnsi="Calibri Light"/>
-                <w:color w:val="000000"/>
-                <w:lang w:val="en-US"/>
-              </w:rPr>
-              <w:t xml:space="preserve"> - </w:t>
-            </w:r>
-            <w:hyperlink r:id="rId30" w:history="1">
-              <w:r>
-                <w:rPr>
-                  <w:rStyle w:val="Hyperlink"/>
-                  <w:rFonts w:ascii="Calibri Light" w:hAnsi="Calibri Light"/>
                   <w:lang w:val="en-US"/>
                 </w:rPr>
                 <w:t>Core Java</w:t>
@@ -3309,7 +3402,6 @@
             <w:pPr>
               <w:ind w:left="170" w:hanging="170"/>
               <w:rPr>
-                <w:rFonts w:ascii="Calibri Light" w:hAnsi="Calibri Light"/>
                 <w:color w:val="000000"/>
                 <w:lang w:val="en-US"/>
               </w:rPr>
@@ -3334,7 +3426,6 @@
             <w:proofErr w:type="spellStart"/>
             <w:r>
               <w:rPr>
-                <w:rFonts w:ascii="Calibri Light" w:hAnsi="Calibri Light"/>
                 <w:color w:val="000000"/>
                 <w:lang w:val="en-US"/>
               </w:rPr>
@@ -3343,17 +3434,15 @@
             <w:proofErr w:type="spellEnd"/>
             <w:r>
               <w:rPr>
-                <w:rFonts w:ascii="Calibri Light" w:hAnsi="Calibri Light"/>
                 <w:color w:val="000000"/>
                 <w:lang w:val="en-US"/>
               </w:rPr>
               <w:t xml:space="preserve"> - </w:t>
             </w:r>
-            <w:hyperlink r:id="rId31" w:history="1">
+            <w:hyperlink r:id="rId34" w:history="1">
               <w:r>
                 <w:rPr>
                   <w:rStyle w:val="Hyperlink"/>
-                  <w:rFonts w:ascii="Calibri Light" w:hAnsi="Calibri Light"/>
                   <w:lang w:val="en-US"/>
                 </w:rPr>
                 <w:t>Oracle SQL Databases</w:t>
@@ -3364,7 +3453,6 @@
             <w:pPr>
               <w:ind w:left="170" w:hanging="170"/>
               <w:rPr>
-                <w:rFonts w:ascii="Calibri Light" w:hAnsi="Calibri Light"/>
                 <w:color w:val="000000"/>
                 <w:lang w:val="en-US"/>
               </w:rPr>
@@ -3389,7 +3477,6 @@
             <w:proofErr w:type="spellStart"/>
             <w:r>
               <w:rPr>
-                <w:rFonts w:ascii="Calibri Light" w:hAnsi="Calibri Light"/>
                 <w:color w:val="000000"/>
                 <w:lang w:val="en-US"/>
               </w:rPr>
@@ -3398,20 +3485,25 @@
             <w:proofErr w:type="spellEnd"/>
             <w:r>
               <w:rPr>
-                <w:rFonts w:ascii="Calibri Light" w:hAnsi="Calibri Light"/>
                 <w:color w:val="000000"/>
                 <w:lang w:val="en-US"/>
               </w:rPr>
               <w:t xml:space="preserve"> - </w:t>
             </w:r>
-            <w:hyperlink r:id="rId32" w:history="1">
+            <w:hyperlink r:id="rId35" w:history="1">
               <w:r>
                 <w:rPr>
                   <w:rStyle w:val="Hyperlink"/>
-                  <w:rFonts w:ascii="Calibri Light" w:hAnsi="Calibri Light"/>
                   <w:lang w:val="en-US"/>
                 </w:rPr>
-                <w:t>Scrum Master Certification</w:t>
+                <w:t xml:space="preserve">Scrum Master </w:t>
+              </w:r>
+              <w:r>
+                <w:rPr>
+                  <w:rStyle w:val="Hyperlink"/>
+                  <w:lang w:val="en-US"/>
+                </w:rPr>
+                <w:t>Certification</w:t>
               </w:r>
             </w:hyperlink>
           </w:p>
@@ -3419,7 +3511,6 @@
             <w:pPr>
               <w:ind w:left="170" w:hanging="170"/>
               <w:rPr>
-                <w:rFonts w:ascii="Calibri Light" w:hAnsi="Calibri Light"/>
                 <w:color w:val="000000"/>
                 <w:lang w:val="en-US"/>
               </w:rPr>
@@ -3441,19 +3532,75 @@
               </w:rPr>
               <w:t xml:space="preserve">  </w:t>
             </w:r>
-            <w:r>
-              <w:rPr>
-                <w:rFonts w:ascii="Calibri Light" w:hAnsi="Calibri Light"/>
+            <w:proofErr w:type="spellStart"/>
+            <w:r>
+              <w:rPr>
                 <w:color w:val="000000"/>
                 <w:lang w:val="en-US"/>
               </w:rPr>
-              <w:t xml:space="preserve">The Linux Foundation - </w:t>
-            </w:r>
-            <w:hyperlink r:id="rId33" w:history="1">
+              <w:t>LearnQuest</w:t>
+            </w:r>
+            <w:proofErr w:type="spellEnd"/>
+            <w:r>
+              <w:rPr>
+                <w:color w:val="000000"/>
+                <w:lang w:val="en-US"/>
+              </w:rPr>
+              <w:t xml:space="preserve"> -</w:t>
+            </w:r>
+            <w:r>
+              <w:rPr>
+                <w:color w:val="000000"/>
+                <w:lang w:val="en-US"/>
+              </w:rPr>
+              <w:t xml:space="preserve"> </w:t>
+            </w:r>
+            <w:hyperlink r:id="rId36" w:history="1">
               <w:r>
                 <w:rPr>
                   <w:rStyle w:val="Hyperlink"/>
-                  <w:rFonts w:ascii="Calibri Light" w:hAnsi="Calibri Light"/>
+                  <w:lang w:val="en-US"/>
+                </w:rPr>
+                <w:t>Test Driven Developer</w:t>
+              </w:r>
+            </w:hyperlink>
+          </w:p>
+          <w:p>
+            <w:pPr>
+              <w:ind w:left="170" w:hanging="170"/>
+              <w:rPr>
+                <w:color w:val="000000"/>
+                <w:lang w:val="en-US"/>
+              </w:rPr>
+            </w:pPr>
+            <w:r>
+              <w:rPr>
+                <w:color w:val="0070C0"/>
+                <w:lang w:val="en-US"/>
+              </w:rPr>
+              <w:t>o</w:t>
+            </w:r>
+            <w:r>
+              <w:rPr>
+                <w:rFonts w:ascii="Times New Roman" w:hAnsi="Times New Roman"/>
+                <w:color w:val="0070C0"/>
+                <w:sz w:val="14"/>
+                <w:szCs w:val="14"/>
+                <w:lang w:val="en-US"/>
+              </w:rPr>
+              <w:t xml:space="preserve">  </w:t>
+            </w:r>
+            <w:r>
+              <w:rPr>
+                <w:color w:val="000000"/>
+                <w:lang w:val="en-US"/>
+              </w:rPr>
+              <w:t xml:space="preserve">The Linux Foundation - </w:t>
+            </w:r>
+            <w:hyperlink r:id="rId37" w:history="1">
+              <w:r>
+                <w:rPr>
+                  <w:rStyle w:val="Hyperlink"/>
                   <w:lang w:val="en-US"/>
                 </w:rPr>
                 <w:t>O</w:t>
@@ -3461,7 +3608,6 @@
               <w:r>
                 <w:rPr>
                   <w:rStyle w:val="Hyperlink"/>
-                  <w:rFonts w:ascii="Calibri Light" w:hAnsi="Calibri Light"/>
                   <w:lang w:val="en-US"/>
                 </w:rPr>
                 <w:t>SS Dev</w:t>
@@ -3469,7 +3615,6 @@
               <w:r>
                 <w:rPr>
                   <w:rStyle w:val="Hyperlink"/>
-                  <w:rFonts w:ascii="Calibri Light" w:hAnsi="Calibri Light"/>
                   <w:lang w:val="en-US"/>
                 </w:rPr>
                 <w:t xml:space="preserve">, Linux and </w:t>
@@ -3478,7 +3623,6 @@
               <w:r>
                 <w:rPr>
                   <w:rStyle w:val="Hyperlink"/>
-                  <w:rFonts w:ascii="Calibri Light" w:hAnsi="Calibri Light"/>
                   <w:lang w:val="en-US"/>
                 </w:rPr>
                 <w:t>Git</w:t>
@@ -3490,7 +3634,7 @@
             <w:pPr>
               <w:ind w:left="170" w:hanging="170"/>
               <w:rPr>
-                <w:rFonts w:ascii="Calibri Light" w:eastAsia="Times New Roman" w:hAnsi="Calibri Light"/>
+                <w:rFonts w:eastAsia="Times New Roman"/>
                 <w:color w:val="0563C1"/>
                 <w:sz w:val="20"/>
                 <w:szCs w:val="20"/>
@@ -3516,7 +3660,6 @@
             </w:r>
             <w:r>
               <w:rPr>
-                <w:rFonts w:ascii="Calibri Light" w:hAnsi="Calibri Light"/>
                 <w:color w:val="000000"/>
                 <w:lang w:val="en-US"/>
               </w:rPr>
@@ -3524,16 +3667,15 @@
             </w:r>
             <w:r>
               <w:rPr>
-                <w:rFonts w:ascii="Calibri Light" w:hAnsi="Calibri Light"/>
                 <w:color w:val="000000"/>
                 <w:lang w:val="en-US"/>
               </w:rPr>
               <w:t xml:space="preserve"> - </w:t>
             </w:r>
-            <w:hyperlink r:id="rId34" w:tgtFrame="_blank" w:history="1">
+            <w:hyperlink r:id="rId38" w:tgtFrame="_blank" w:history="1">
               <w:r>
                 <w:rPr>
-                  <w:rFonts w:ascii="Calibri Light" w:eastAsia="Times New Roman" w:hAnsi="Calibri Light"/>
+                  <w:rFonts w:eastAsia="Times New Roman"/>
                   <w:color w:val="0563C1"/>
                   <w:sz w:val="20"/>
                   <w:szCs w:val="20"/>
@@ -3547,7 +3689,7 @@
             <w:pPr>
               <w:ind w:left="170" w:hanging="170"/>
               <w:rPr>
-                <w:rFonts w:ascii="Calibri Light" w:eastAsia="Times New Roman" w:hAnsi="Calibri Light"/>
+                <w:rFonts w:eastAsia="Times New Roman"/>
                 <w:color w:val="0563C1"/>
                 <w:sz w:val="20"/>
                 <w:szCs w:val="20"/>
@@ -3573,7 +3715,6 @@
             </w:r>
             <w:r>
               <w:rPr>
-                <w:rFonts w:ascii="Calibri Light" w:hAnsi="Calibri Light"/>
                 <w:color w:val="000000"/>
                 <w:lang w:val="en-US"/>
               </w:rPr>
@@ -3581,16 +3722,15 @@
             </w:r>
             <w:r>
               <w:rPr>
-                <w:rFonts w:ascii="Calibri Light" w:hAnsi="Calibri Light"/>
                 <w:color w:val="000000"/>
                 <w:lang w:val="en-US"/>
               </w:rPr>
               <w:t xml:space="preserve"> - </w:t>
             </w:r>
-            <w:hyperlink r:id="rId35" w:tgtFrame="_blank" w:history="1">
+            <w:hyperlink r:id="rId39" w:tgtFrame="_blank" w:history="1">
               <w:r>
                 <w:rPr>
-                  <w:rFonts w:ascii="Calibri Light" w:eastAsia="Times New Roman" w:hAnsi="Calibri Light"/>
+                  <w:rFonts w:eastAsia="Times New Roman"/>
                   <w:color w:val="0563C1"/>
                   <w:sz w:val="20"/>
                   <w:szCs w:val="20"/>
@@ -3604,7 +3744,7 @@
             <w:pPr>
               <w:ind w:left="170" w:hanging="170"/>
               <w:rPr>
-                <w:rFonts w:ascii="Calibri Light" w:eastAsia="Times New Roman" w:hAnsi="Calibri Light"/>
+                <w:rFonts w:eastAsia="Times New Roman"/>
                 <w:color w:val="0563C1"/>
                 <w:sz w:val="20"/>
                 <w:szCs w:val="20"/>
@@ -3630,7 +3770,6 @@
             </w:r>
             <w:r>
               <w:rPr>
-                <w:rFonts w:ascii="Calibri Light" w:hAnsi="Calibri Light"/>
                 <w:color w:val="000000"/>
                 <w:lang w:val="en-US"/>
               </w:rPr>
@@ -3638,16 +3777,15 @@
             </w:r>
             <w:r>
               <w:rPr>
-                <w:rFonts w:ascii="Calibri Light" w:hAnsi="Calibri Light"/>
                 <w:color w:val="000000"/>
                 <w:lang w:val="en-US"/>
               </w:rPr>
               <w:t xml:space="preserve"> - </w:t>
             </w:r>
-            <w:hyperlink r:id="rId36" w:tgtFrame="_blank" w:history="1">
+            <w:hyperlink r:id="rId40" w:tgtFrame="_blank" w:history="1">
               <w:r>
                 <w:rPr>
-                  <w:rFonts w:ascii="Calibri Light" w:eastAsia="Times New Roman" w:hAnsi="Calibri Light"/>
+                  <w:rFonts w:eastAsia="Times New Roman"/>
                   <w:color w:val="0563C1"/>
                   <w:sz w:val="20"/>
                   <w:szCs w:val="20"/>
@@ -3661,7 +3799,7 @@
             <w:pPr>
               <w:ind w:left="170" w:hanging="170"/>
               <w:rPr>
-                <w:rFonts w:ascii="Calibri Light" w:eastAsia="Times New Roman" w:hAnsi="Calibri Light"/>
+                <w:rFonts w:eastAsia="Times New Roman"/>
                 <w:color w:val="0563C1"/>
                 <w:sz w:val="20"/>
                 <w:szCs w:val="20"/>
@@ -3687,7 +3825,6 @@
             </w:r>
             <w:r>
               <w:rPr>
-                <w:rFonts w:ascii="Calibri Light" w:hAnsi="Calibri Light"/>
                 <w:color w:val="000000"/>
                 <w:lang w:val="en-US"/>
               </w:rPr>
@@ -3695,16 +3832,15 @@
             </w:r>
             <w:r>
               <w:rPr>
-                <w:rFonts w:ascii="Calibri Light" w:hAnsi="Calibri Light"/>
                 <w:color w:val="000000"/>
                 <w:lang w:val="en-US"/>
               </w:rPr>
               <w:t xml:space="preserve"> - </w:t>
             </w:r>
-            <w:hyperlink r:id="rId37" w:tgtFrame="_blank" w:history="1">
+            <w:hyperlink r:id="rId41" w:tgtFrame="_blank" w:history="1">
               <w:r>
                 <w:rPr>
-                  <w:rFonts w:ascii="Calibri Light" w:eastAsia="Times New Roman" w:hAnsi="Calibri Light"/>
+                  <w:rFonts w:eastAsia="Times New Roman"/>
                   <w:color w:val="0563C1"/>
                   <w:sz w:val="20"/>
                   <w:szCs w:val="20"/>
@@ -3718,7 +3854,7 @@
             <w:pPr>
               <w:ind w:left="170" w:hanging="170"/>
               <w:rPr>
-                <w:rFonts w:ascii="Calibri Light" w:eastAsia="Times New Roman" w:hAnsi="Calibri Light"/>
+                <w:rFonts w:eastAsia="Times New Roman"/>
                 <w:color w:val="0563C1"/>
                 <w:sz w:val="20"/>
                 <w:szCs w:val="20"/>
@@ -3744,7 +3880,6 @@
             </w:r>
             <w:r>
               <w:rPr>
-                <w:rFonts w:ascii="Calibri Light" w:hAnsi="Calibri Light"/>
                 <w:color w:val="000000"/>
                 <w:lang w:val="en-US"/>
               </w:rPr>
@@ -3752,16 +3887,15 @@
             </w:r>
             <w:r>
               <w:rPr>
-                <w:rFonts w:ascii="Calibri Light" w:hAnsi="Calibri Light"/>
                 <w:color w:val="000000"/>
                 <w:lang w:val="en-US"/>
               </w:rPr>
               <w:t xml:space="preserve"> - </w:t>
             </w:r>
-            <w:hyperlink r:id="rId38" w:tgtFrame="_blank" w:history="1">
+            <w:hyperlink r:id="rId42" w:tgtFrame="_blank" w:history="1">
               <w:r>
                 <w:rPr>
-                  <w:rFonts w:ascii="Calibri Light" w:eastAsia="Times New Roman" w:hAnsi="Calibri Light"/>
+                  <w:rFonts w:eastAsia="Times New Roman"/>
                   <w:color w:val="0563C1"/>
                   <w:sz w:val="20"/>
                   <w:szCs w:val="20"/>
@@ -3775,7 +3909,7 @@
             <w:pPr>
               <w:ind w:left="170" w:hanging="170"/>
               <w:rPr>
-                <w:rFonts w:ascii="Calibri Light" w:eastAsia="Times New Roman" w:hAnsi="Calibri Light"/>
+                <w:rFonts w:eastAsia="Times New Roman"/>
                 <w:color w:val="0563C1"/>
                 <w:sz w:val="20"/>
                 <w:szCs w:val="20"/>
@@ -3801,7 +3935,6 @@
             </w:r>
             <w:r>
               <w:rPr>
-                <w:rFonts w:ascii="Calibri Light" w:hAnsi="Calibri Light"/>
                 <w:color w:val="000000"/>
                 <w:lang w:val="en-US"/>
               </w:rPr>
@@ -3809,16 +3942,15 @@
             </w:r>
             <w:r>
               <w:rPr>
-                <w:rFonts w:ascii="Calibri Light" w:hAnsi="Calibri Light"/>
                 <w:color w:val="000000"/>
                 <w:lang w:val="en-US"/>
               </w:rPr>
               <w:t xml:space="preserve"> - </w:t>
             </w:r>
-            <w:hyperlink r:id="rId39" w:tgtFrame="_blank" w:history="1">
+            <w:hyperlink r:id="rId43" w:tgtFrame="_blank" w:history="1">
               <w:r>
                 <w:rPr>
-                  <w:rFonts w:ascii="Calibri Light" w:eastAsia="Times New Roman" w:hAnsi="Calibri Light"/>
+                  <w:rFonts w:eastAsia="Times New Roman"/>
                   <w:color w:val="0563C1"/>
                   <w:sz w:val="20"/>
                   <w:szCs w:val="20"/>
@@ -3833,7 +3965,6 @@
               <w:ind w:left="170" w:hanging="170"/>
               <w:rPr>
                 <w:rStyle w:val="Hyperlink"/>
-                <w:rFonts w:ascii="Calibri Light" w:hAnsi="Calibri Light"/>
                 <w:lang w:val="en-US"/>
               </w:rPr>
             </w:pPr>
@@ -3856,7 +3987,6 @@
             </w:r>
             <w:r>
               <w:rPr>
-                <w:rFonts w:ascii="Calibri Light" w:hAnsi="Calibri Light"/>
                 <w:color w:val="000000"/>
                 <w:lang w:val="en-US"/>
               </w:rPr>
@@ -3864,18 +3994,16 @@
             </w:r>
             <w:r>
               <w:rPr>
-                <w:rFonts w:ascii="Calibri Light" w:hAnsi="Calibri Light"/>
                 <w:color w:val="000000"/>
                 <w:lang w:val="en-US"/>
               </w:rPr>
               <w:t xml:space="preserve"> - </w:t>
             </w:r>
-            <w:hyperlink r:id="rId40" w:tgtFrame="_blank" w:history="1">
+            <w:hyperlink r:id="rId44" w:tgtFrame="_blank" w:history="1">
               <w:proofErr w:type="spellStart"/>
               <w:r>
                 <w:rPr>
                   <w:rStyle w:val="Hyperlink"/>
-                  <w:rFonts w:ascii="Calibri Light" w:hAnsi="Calibri Light"/>
                   <w:lang w:val="en-US"/>
                 </w:rPr>
                 <w:t>MATLAB</w:t>
@@ -3884,7 +4012,6 @@
               <w:r>
                 <w:rPr>
                   <w:rStyle w:val="Hyperlink"/>
-                  <w:rFonts w:ascii="Calibri Light" w:hAnsi="Calibri Light"/>
                   <w:lang w:val="en-US"/>
                 </w:rPr>
                 <w:t xml:space="preserve"> Programming </w:t>
@@ -3951,6 +4078,8 @@
           <w:lang w:val="en-US"/>
         </w:rPr>
       </w:pPr>
+      <w:bookmarkStart w:id="0" w:name="_GoBack"/>
+      <w:bookmarkEnd w:id="0"/>
     </w:p>
     <w:sectPr>
       <w:pgSz w:w="11906" w:h="16838"/>
@@ -4706,12 +4835,12 @@
   <w:style w:type="paragraph" w:default="1" w:styleId="Normal">
     <w:name w:val="Normal"/>
     <w:qFormat/>
-    <w:rsid w:val="00EE4E26"/>
+    <w:rsid w:val="00E50A2C"/>
     <w:pPr>
       <w:spacing w:after="0" w:line="240" w:lineRule="auto"/>
     </w:pPr>
     <w:rPr>
-      <w:rFonts w:eastAsiaTheme="minorEastAsia"/>
+      <w:rFonts w:ascii="Calibri Light" w:eastAsiaTheme="minorEastAsia" w:hAnsi="Calibri Light"/>
       <w:sz w:val="22"/>
       <w:szCs w:val="22"/>
     </w:rPr>
@@ -4827,9 +4956,6 @@
     <w:pPr>
       <w:ind w:left="170" w:hanging="170"/>
     </w:pPr>
-    <w:rPr>
-      <w:rFonts w:ascii="Calibri Light" w:hAnsi="Calibri Light"/>
-    </w:rPr>
   </w:style>
   <w:style w:type="paragraph" w:customStyle="1" w:styleId="ItemLeftCxSpFirst">
     <w:name w:val="ItemLeftCxSpFirst"/>
@@ -4837,9 +4963,6 @@
     <w:pPr>
       <w:ind w:left="170" w:hanging="170"/>
     </w:pPr>
-    <w:rPr>
-      <w:rFonts w:ascii="Calibri Light" w:hAnsi="Calibri Light"/>
-    </w:rPr>
   </w:style>
   <w:style w:type="paragraph" w:customStyle="1" w:styleId="ItemLeftCxSpMiddle">
     <w:name w:val="ItemLeftCxSpMiddle"/>
@@ -4847,9 +4970,6 @@
     <w:pPr>
       <w:ind w:left="170" w:hanging="170"/>
     </w:pPr>
-    <w:rPr>
-      <w:rFonts w:ascii="Calibri Light" w:hAnsi="Calibri Light"/>
-    </w:rPr>
   </w:style>
   <w:style w:type="paragraph" w:customStyle="1" w:styleId="ItemLeftCxSpLast">
     <w:name w:val="ItemLeftCxSpLast"/>
@@ -4858,9 +4978,6 @@
     <w:pPr>
       <w:ind w:left="170" w:hanging="170"/>
     </w:pPr>
-    <w:rPr>
-      <w:rFonts w:ascii="Calibri Light" w:hAnsi="Calibri Light"/>
-    </w:rPr>
   </w:style>
   <w:style w:type="character" w:customStyle="1" w:styleId="TitleMainCar">
     <w:name w:val="TitleMain Car"/>
@@ -4930,7 +5047,6 @@
       <w:ind w:left="170"/>
     </w:pPr>
     <w:rPr>
-      <w:rFonts w:ascii="Calibri Light" w:hAnsi="Calibri Light"/>
       <w:color w:val="0563C1"/>
     </w:rPr>
   </w:style>
@@ -4946,9 +5062,6 @@
     <w:name w:val="TextLeft"/>
     <w:basedOn w:val="Normal"/>
     <w:link w:val="TextLeftCar"/>
-    <w:rPr>
-      <w:rFonts w:ascii="Calibri Light" w:hAnsi="Calibri Light"/>
-    </w:rPr>
   </w:style>
   <w:style w:type="character" w:customStyle="1" w:styleId="SmallRetCar">
     <w:name w:val="SmallRet Car"/>
@@ -5336,7 +5449,7 @@
 </file>
 
 <file path=customXml/itemProps1.xml><?xml version="1.0" encoding="utf-8"?>
-<ds:datastoreItem xmlns:ds="http://schemas.openxmlformats.org/officeDocument/2006/customXml" ds:itemID="{9DCC6068-19BB-42B3-9DC0-FF2AC0D6CF3B}">
+<ds:datastoreItem xmlns:ds="http://schemas.openxmlformats.org/officeDocument/2006/customXml" ds:itemID="{8D4426B2-7C73-4FFA-A2F4-10086FD7A6D5}">
   <ds:schemaRefs>
     <ds:schemaRef ds:uri="http://schemas.openxmlformats.org/officeDocument/2006/bibliography"/>
   </ds:schemaRefs>

--- a/index.docx
+++ b/index.docx
@@ -2,10 +2,24 @@
 <file path=word/document.xml><?xml version="1.0" encoding="utf-8"?>
 <w:document xmlns:wpc="http://schemas.microsoft.com/office/word/2010/wordprocessingCanvas" xmlns:cx="http://schemas.microsoft.com/office/drawing/2014/chartex" xmlns:cx1="http://schemas.microsoft.com/office/drawing/2015/9/8/chartex" xmlns:mc="http://schemas.openxmlformats.org/markup-compatibility/2006" xmlns:o="urn:schemas-microsoft-com:office:office" xmlns:r="http://schemas.openxmlformats.org/officeDocument/2006/relationships" xmlns:m="http://schemas.openxmlformats.org/officeDocument/2006/math" xmlns:v="urn:schemas-microsoft-com:vml" xmlns:wp14="http://schemas.microsoft.com/office/word/2010/wordprocessingDrawing" xmlns:wp="http://schemas.openxmlformats.org/drawingml/2006/wordprocessingDrawing" xmlns:w10="urn:schemas-microsoft-com:office:word" xmlns:w="http://schemas.openxmlformats.org/wordprocessingml/2006/main" xmlns:w14="http://schemas.microsoft.com/office/word/2010/wordml" xmlns:w15="http://schemas.microsoft.com/office/word/2012/wordml" xmlns:w16se="http://schemas.microsoft.com/office/word/2015/wordml/symex" xmlns:wpg="http://schemas.microsoft.com/office/word/2010/wordprocessingGroup" xmlns:wpi="http://schemas.microsoft.com/office/word/2010/wordprocessingInk" xmlns:wne="http://schemas.microsoft.com/office/word/2006/wordml" xmlns:wps="http://schemas.microsoft.com/office/word/2010/wordprocessingShape" mc:Ignorable="w14 w15 w16se wp14">
   <w:body>
+    <w:p>
+      <w:pPr>
+        <w:rPr>
+          <w:lang w:val="en-US"/>
+        </w:rPr>
+      </w:pPr>
+      <w:r>
+        <w:rPr>
+          <w:sz w:val="2"/>
+          <w:szCs w:val="2"/>
+          <w:lang w:val="en-US"/>
+        </w:rPr>
+        <w:t> </w:t>
+      </w:r>
+    </w:p>
     <w:tbl>
       <w:tblPr>
         <w:tblW w:w="0" w:type="auto"/>
-        <w:tblLayout w:type="fixed"/>
         <w:tblCellMar>
           <w:left w:w="0" w:type="dxa"/>
           <w:right w:w="0" w:type="dxa"/>
@@ -13,30 +27,33 @@
         <w:tblLook w:val="04A0" w:firstRow="1" w:lastRow="0" w:firstColumn="1" w:lastColumn="0" w:noHBand="0" w:noVBand="1"/>
       </w:tblPr>
       <w:tblGrid>
-        <w:gridCol w:w="3213"/>
-        <w:gridCol w:w="7088"/>
+        <w:gridCol w:w="3261"/>
+        <w:gridCol w:w="7205"/>
       </w:tblGrid>
       <w:tr>
         <w:tc>
           <w:tcPr>
-            <w:tcW w:w="3213" w:type="dxa"/>
+            <w:tcW w:w="3261" w:type="dxa"/>
             <w:shd w:val="clear" w:color="auto" w:fill="2E74B5"/>
             <w:vAlign w:val="center"/>
             <w:hideMark/>
           </w:tcPr>
           <w:p>
             <w:pPr>
+              <w:spacing w:after="0" w:line="240" w:lineRule="auto"/>
               <w:jc w:val="center"/>
               <w:rPr>
+                <w:rFonts w:ascii="Calibri Light" w:hAnsi="Calibri Light"/>
                 <w:lang w:val="en-US"/>
               </w:rPr>
             </w:pPr>
             <w:r>
               <w:rPr>
+                <w:rFonts w:ascii="Calibri Light" w:hAnsi="Calibri Light"/>
                 <w:noProof/>
               </w:rPr>
               <w:drawing>
-                <wp:inline distT="0" distB="0" distL="0" distR="0" wp14:anchorId="74C6EDA4" wp14:editId="0E97A4D7">
+                <wp:inline distT="0" distB="0" distL="0" distR="0" wp14:anchorId="65C1B4D2" wp14:editId="5342BA8C">
                   <wp:extent cx="1534795" cy="1697990"/>
                   <wp:effectExtent l="0" t="0" r="8255" b="0"/>
                   <wp:docPr id="7" name="Imagen 7"/>
@@ -53,7 +70,7 @@
                           </pic:cNvPicPr>
                         </pic:nvPicPr>
                         <pic:blipFill>
-                          <a:blip r:embed="rId6">
+                          <a:blip r:embed="rId5">
                             <a:extLst>
                               <a:ext uri="{28A0092B-C50C-407E-A947-70E740481C1C}">
                                 <a14:useLocalDpi xmlns:a14="http://schemas.microsoft.com/office/drawing/2010/main" val="0"/>
@@ -88,7 +105,7 @@
         </w:tc>
         <w:tc>
           <w:tcPr>
-            <w:tcW w:w="7088" w:type="dxa"/>
+            <w:tcW w:w="7205" w:type="dxa"/>
             <w:shd w:val="clear" w:color="auto" w:fill="2E74B5"/>
             <w:tcMar>
               <w:top w:w="0" w:type="dxa"/>
@@ -100,6 +117,7 @@
           </w:tcPr>
           <w:p>
             <w:pPr>
+              <w:spacing w:after="0" w:line="240" w:lineRule="auto"/>
               <w:jc w:val="center"/>
               <w:rPr>
                 <w:rFonts w:ascii="Cambria" w:hAnsi="Cambria"/>
@@ -112,7 +130,12 @@
           </w:p>
           <w:p>
             <w:pPr>
+              <w:spacing w:after="0" w:line="240" w:lineRule="auto"/>
               <w:jc w:val="center"/>
+              <w:rPr>
+                <w:rFonts w:ascii="Calibri Light" w:hAnsi="Calibri Light"/>
+                <w:lang w:val="en-US"/>
+              </w:rPr>
             </w:pPr>
             <w:r>
               <w:rPr>
@@ -120,60 +143,63 @@
                 <w:color w:val="FFFFFF"/>
                 <w:sz w:val="56"/>
                 <w:szCs w:val="56"/>
-              </w:rPr>
-              <w:t>Alvaro Díaz Falconi</w:t>
+                <w:lang w:val="en-US"/>
+              </w:rPr>
+              <w:t>Alvaro D</w:t>
+            </w:r>
+            <w:r>
+              <w:rPr>
+                <w:rFonts w:ascii="Cambria" w:hAnsi="Cambria"/>
+                <w:color w:val="FFFFFF"/>
+                <w:sz w:val="56"/>
+                <w:szCs w:val="56"/>
+                <w:lang w:val="en-US"/>
+              </w:rPr>
+              <w:t>i</w:t>
+            </w:r>
+            <w:r>
+              <w:rPr>
+                <w:rFonts w:ascii="Cambria" w:hAnsi="Cambria"/>
+                <w:color w:val="FFFFFF"/>
+                <w:sz w:val="56"/>
+                <w:szCs w:val="56"/>
+                <w:lang w:val="en-US"/>
+              </w:rPr>
+              <w:t>az Falconi</w:t>
             </w:r>
           </w:p>
           <w:p>
             <w:pPr>
+              <w:spacing w:after="0" w:line="240" w:lineRule="auto"/>
               <w:jc w:val="both"/>
               <w:rPr>
+                <w:rFonts w:ascii="Calibri Light" w:hAnsi="Calibri Light"/>
                 <w:color w:val="FFFFFF"/>
                 <w:sz w:val="28"/>
                 <w:szCs w:val="28"/>
+                <w:lang w:val="en-US"/>
               </w:rPr>
             </w:pPr>
             <w:r>
               <w:rPr>
+                <w:rFonts w:ascii="Calibri Light" w:hAnsi="Calibri Light"/>
                 <w:color w:val="FFFFFF"/>
                 <w:sz w:val="28"/>
                 <w:szCs w:val="28"/>
-              </w:rPr>
-              <w:t xml:space="preserve">Persona versátil y con gran capacidad de aprendizaje. Amplia experiencia en la planificación, ejecución y supervisión de lo planeado mediante la coordinación y participación de todo el equipo demostrada en el sector industrial petroquímico y </w:t>
-            </w:r>
-            <w:proofErr w:type="gramStart"/>
-            <w:r>
-              <w:rPr>
-                <w:color w:val="FFFFFF"/>
-                <w:sz w:val="28"/>
-                <w:szCs w:val="28"/>
-              </w:rPr>
-              <w:t>en  tareas</w:t>
-            </w:r>
-            <w:proofErr w:type="gramEnd"/>
-            <w:r>
-              <w:rPr>
-                <w:color w:val="FFFFFF"/>
-                <w:sz w:val="28"/>
-                <w:szCs w:val="28"/>
-              </w:rPr>
-              <w:t xml:space="preserve"> de capacitación y docencia</w:t>
-            </w:r>
-            <w:r>
-              <w:rPr>
-                <w:color w:val="FFFFFF"/>
-                <w:sz w:val="28"/>
-                <w:szCs w:val="28"/>
-              </w:rPr>
-              <w:t>.</w:t>
+                <w:lang w:val="en-US"/>
+              </w:rPr>
+              <w:t>Versatile person with a great capacity for learning. I have extended experience in the planning, execution and supervision of what is planned through the coordination and participation of the entire team demonstrated in the petrochemical industrial sector and in training and teaching tasks.</w:t>
             </w:r>
           </w:p>
           <w:p>
             <w:pPr>
+              <w:spacing w:after="0" w:line="240" w:lineRule="auto"/>
               <w:jc w:val="both"/>
               <w:rPr>
+                <w:rFonts w:ascii="Calibri Light" w:hAnsi="Calibri Light"/>
                 <w:sz w:val="4"/>
                 <w:szCs w:val="4"/>
+                <w:lang w:val="en-US"/>
               </w:rPr>
             </w:pPr>
           </w:p>
@@ -182,13 +208,12 @@
       <w:tr>
         <w:tc>
           <w:tcPr>
-            <w:tcW w:w="3213" w:type="dxa"/>
+            <w:tcW w:w="3261" w:type="dxa"/>
             <w:shd w:val="clear" w:color="auto" w:fill="auto"/>
           </w:tcPr>
           <w:tbl>
             <w:tblPr>
-              <w:tblW w:w="3103" w:type="dxa"/>
-              <w:tblLayout w:type="fixed"/>
+              <w:tblW w:w="3119" w:type="dxa"/>
               <w:tblCellMar>
                 <w:left w:w="0" w:type="dxa"/>
                 <w:right w:w="0" w:type="dxa"/>
@@ -196,7 +221,7 @@
               <w:tblLook w:val="04A0" w:firstRow="1" w:lastRow="0" w:firstColumn="1" w:lastColumn="0" w:noHBand="0" w:noVBand="1"/>
             </w:tblPr>
             <w:tblGrid>
-              <w:gridCol w:w="3103"/>
+              <w:gridCol w:w="3119"/>
             </w:tblGrid>
             <w:tr>
               <w:trPr>
@@ -204,7 +229,7 @@
               </w:trPr>
               <w:tc>
                 <w:tcPr>
-                  <w:tcW w:w="3103" w:type="dxa"/>
+                  <w:tcW w:w="3119" w:type="dxa"/>
                   <w:shd w:val="clear" w:color="auto" w:fill="EEF2FE"/>
                   <w:tcMar>
                     <w:top w:w="0" w:type="dxa"/>
@@ -215,14 +240,24 @@
                 </w:tcPr>
                 <w:p>
                   <w:pPr>
-                    <w:pStyle w:val="SmallRet"/>
+                    <w:spacing w:after="0" w:line="240" w:lineRule="auto"/>
+                    <w:rPr>
+                      <w:rFonts w:eastAsia="Times New Roman"/>
+                      <w:sz w:val="8"/>
+                      <w:szCs w:val="8"/>
+                      <w:lang w:val="en-US"/>
+                    </w:rPr>
                   </w:pPr>
                 </w:p>
                 <w:p>
                   <w:pPr>
-                    <w:pStyle w:val="TitleLeft"/>
+                    <w:spacing w:after="0" w:line="240" w:lineRule="auto"/>
                     <w:jc w:val="center"/>
                     <w:rPr>
+                      <w:rFonts w:ascii="Cambria" w:eastAsia="Times New Roman" w:hAnsi="Cambria"/>
+                      <w:b/>
+                      <w:bCs/>
+                      <w:color w:val="1F4E79"/>
                       <w:sz w:val="24"/>
                       <w:szCs w:val="24"/>
                       <w:lang w:val="en-US"/>
@@ -230,6 +265,10 @@
                   </w:pPr>
                   <w:r>
                     <w:rPr>
+                      <w:rFonts w:ascii="Cambria" w:eastAsia="Times New Roman" w:hAnsi="Cambria"/>
+                      <w:b/>
+                      <w:bCs/>
+                      <w:color w:val="1F4E79"/>
                       <w:sz w:val="24"/>
                       <w:szCs w:val="24"/>
                       <w:lang w:val="en-US"/>
@@ -240,7 +279,6 @@
                 <w:tbl>
                   <w:tblPr>
                     <w:tblW w:w="2923" w:type="dxa"/>
-                    <w:tblLayout w:type="fixed"/>
                     <w:tblCellMar>
                       <w:left w:w="0" w:type="dxa"/>
                       <w:right w:w="0" w:type="dxa"/>
@@ -248,9 +286,9 @@
                     <w:tblLook w:val="04A0" w:firstRow="1" w:lastRow="0" w:firstColumn="1" w:lastColumn="0" w:noHBand="0" w:noVBand="1"/>
                   </w:tblPr>
                   <w:tblGrid>
-                    <w:gridCol w:w="400"/>
-                    <w:gridCol w:w="2033"/>
-                    <w:gridCol w:w="490"/>
+                    <w:gridCol w:w="445"/>
+                    <w:gridCol w:w="2010"/>
+                    <w:gridCol w:w="468"/>
                   </w:tblGrid>
                   <w:tr>
                     <w:tc>
@@ -266,23 +304,32 @@
                       </w:tcPr>
                       <w:p>
                         <w:pPr>
-                          <w:pStyle w:val="TextLeft"/>
-                          <w:rPr>
+                          <w:spacing w:after="0" w:line="240" w:lineRule="auto"/>
+                          <w:rPr>
+                            <w:rFonts w:ascii="Calibri Light" w:eastAsia="Times New Roman" w:hAnsi="Calibri Light"/>
+                            <w:sz w:val="20"/>
+                            <w:szCs w:val="20"/>
                             <w:lang w:val="en-US"/>
                           </w:rPr>
                         </w:pPr>
                         <w:r>
                           <w:rPr>
+                            <w:rFonts w:ascii="Calibri Light" w:eastAsia="Times New Roman" w:hAnsi="Calibri Light"/>
+                            <w:sz w:val="20"/>
+                            <w:szCs w:val="20"/>
                             <w:lang w:val="en-US"/>
                           </w:rPr>
                           <w:t> </w:t>
                         </w:r>
                         <w:r>
                           <w:rPr>
+                            <w:rFonts w:ascii="Calibri Light" w:eastAsia="Times New Roman" w:hAnsi="Calibri Light"/>
                             <w:noProof/>
+                            <w:sz w:val="20"/>
+                            <w:szCs w:val="20"/>
                           </w:rPr>
                           <w:drawing>
-                            <wp:inline distT="0" distB="0" distL="0" distR="0" wp14:anchorId="6A9B941C" wp14:editId="6D8DE55D">
+                            <wp:inline distT="0" distB="0" distL="0" distR="0" wp14:anchorId="41FB7A08" wp14:editId="67855155">
                               <wp:extent cx="217805" cy="217805"/>
                               <wp:effectExtent l="0" t="0" r="0" b="0"/>
                               <wp:docPr id="1" name="Imagen 8"/>
@@ -299,7 +346,7 @@
                                       </pic:cNvPicPr>
                                     </pic:nvPicPr>
                                     <pic:blipFill>
-                                      <a:blip r:embed="rId7">
+                                      <a:blip r:embed="rId6">
                                         <a:extLst>
                                           <a:ext uri="{28A0092B-C50C-407E-A947-70E740481C1C}">
                                             <a14:useLocalDpi xmlns:a14="http://schemas.microsoft.com/office/drawing/2010/main" val="0"/>
@@ -347,40 +394,79 @@
                       </w:tcPr>
                       <w:p>
                         <w:pPr>
-                          <w:pStyle w:val="TextLeft"/>
-                          <w:rPr>
-                            <w:lang w:val="en-US"/>
+                          <w:spacing w:after="0" w:line="240" w:lineRule="auto"/>
+                          <w:rPr>
+                            <w:rFonts w:ascii="Calibri Light" w:eastAsia="Times New Roman" w:hAnsi="Calibri Light"/>
+                            <w:sz w:val="20"/>
+                            <w:szCs w:val="20"/>
                           </w:rPr>
                         </w:pPr>
                         <w:r>
-                          <w:t xml:space="preserve">Rambla República de Chile 4551 apto. </w:t>
-                        </w:r>
-                        <w:r>
-                          <w:rPr>
-                            <w:lang w:val="en-US"/>
-                          </w:rPr>
-                          <w:t xml:space="preserve">1003 </w:t>
+                          <w:rPr>
+                            <w:rFonts w:ascii="Calibri Light" w:eastAsia="Times New Roman" w:hAnsi="Calibri Light"/>
+                            <w:sz w:val="20"/>
+                            <w:szCs w:val="20"/>
+                          </w:rPr>
+                          <w:t xml:space="preserve">Rambla </w:t>
                         </w:r>
                         <w:proofErr w:type="spellStart"/>
                         <w:r>
                           <w:rPr>
-                            <w:lang w:val="en-US"/>
-                          </w:rPr>
-                          <w:t>esq.</w:t>
+                            <w:rFonts w:ascii="Calibri Light" w:eastAsia="Times New Roman" w:hAnsi="Calibri Light"/>
+                            <w:sz w:val="20"/>
+                            <w:szCs w:val="20"/>
+                          </w:rPr>
+                          <w:t>Rep</w:t>
+                        </w:r>
+                        <w:r>
+                          <w:rPr>
+                            <w:rFonts w:ascii="Calibri Light" w:eastAsia="Times New Roman" w:hAnsi="Calibri Light"/>
+                            <w:sz w:val="20"/>
+                            <w:szCs w:val="20"/>
+                          </w:rPr>
+                          <w:t>u</w:t>
+                        </w:r>
+                        <w:r>
+                          <w:rPr>
+                            <w:rFonts w:ascii="Calibri Light" w:eastAsia="Times New Roman" w:hAnsi="Calibri Light"/>
+                            <w:sz w:val="20"/>
+                            <w:szCs w:val="20"/>
+                          </w:rPr>
+                          <w:t>blica</w:t>
                         </w:r>
                         <w:proofErr w:type="spellEnd"/>
                         <w:r>
                           <w:rPr>
-                            <w:lang w:val="en-US"/>
-                          </w:rPr>
-                          <w:t xml:space="preserve"> </w:t>
+                            <w:rFonts w:ascii="Calibri Light" w:eastAsia="Times New Roman" w:hAnsi="Calibri Light"/>
+                            <w:sz w:val="20"/>
+                            <w:szCs w:val="20"/>
+                          </w:rPr>
+                          <w:t xml:space="preserve"> de Chile 4551 apto. </w:t>
+                        </w:r>
+                        <w:r>
+                          <w:rPr>
+                            <w:rFonts w:ascii="Calibri Light" w:eastAsia="Times New Roman" w:hAnsi="Calibri Light"/>
+                            <w:sz w:val="20"/>
+                            <w:szCs w:val="20"/>
+                          </w:rPr>
+                          <w:t xml:space="preserve">1003 esq. </w:t>
                         </w:r>
                         <w:proofErr w:type="spellStart"/>
                         <w:r>
                           <w:rPr>
-                            <w:lang w:val="en-US"/>
-                          </w:rPr>
-                          <w:t>Ámsterdam</w:t>
+                            <w:rFonts w:ascii="Calibri Light" w:eastAsia="Times New Roman" w:hAnsi="Calibri Light"/>
+                            <w:sz w:val="20"/>
+                            <w:szCs w:val="20"/>
+                          </w:rPr>
+                          <w:t>A</w:t>
+                        </w:r>
+                        <w:r>
+                          <w:rPr>
+                            <w:rFonts w:ascii="Calibri Light" w:eastAsia="Times New Roman" w:hAnsi="Calibri Light"/>
+                            <w:sz w:val="20"/>
+                            <w:szCs w:val="20"/>
+                          </w:rPr>
+                          <w:t>msterdam</w:t>
                         </w:r>
                         <w:proofErr w:type="spellEnd"/>
                       </w:p>
@@ -400,17 +486,23 @@
                       </w:tcPr>
                       <w:p>
                         <w:pPr>
-                          <w:pStyle w:val="TextLeft"/>
-                          <w:rPr>
+                          <w:spacing w:after="0" w:line="240" w:lineRule="auto"/>
+                          <w:rPr>
+                            <w:rFonts w:ascii="Calibri Light" w:eastAsia="Times New Roman" w:hAnsi="Calibri Light"/>
+                            <w:sz w:val="20"/>
+                            <w:szCs w:val="20"/>
                             <w:lang w:val="en-US"/>
                           </w:rPr>
                         </w:pPr>
                         <w:r>
                           <w:rPr>
+                            <w:rFonts w:ascii="Calibri Light" w:eastAsia="Times New Roman" w:hAnsi="Calibri Light"/>
                             <w:noProof/>
+                            <w:sz w:val="20"/>
+                            <w:szCs w:val="20"/>
                           </w:rPr>
                           <w:drawing>
-                            <wp:inline distT="0" distB="0" distL="0" distR="0" wp14:anchorId="77A50FE7" wp14:editId="125FF925">
+                            <wp:inline distT="0" distB="0" distL="0" distR="0" wp14:anchorId="008E0E36" wp14:editId="64C3E968">
                               <wp:extent cx="214630" cy="214630"/>
                               <wp:effectExtent l="0" t="0" r="0" b="0"/>
                               <wp:docPr id="2" name="Imagen 11"/>
@@ -427,7 +519,7 @@
                                       </pic:cNvPicPr>
                                     </pic:nvPicPr>
                                     <pic:blipFill>
-                                      <a:blip r:embed="rId8">
+                                      <a:blip r:embed="rId7">
                                         <a:extLst>
                                           <a:ext uri="{28A0092B-C50C-407E-A947-70E740481C1C}">
                                             <a14:useLocalDpi xmlns:a14="http://schemas.microsoft.com/office/drawing/2010/main" val="0"/>
@@ -475,15 +567,21 @@
                       </w:tcPr>
                       <w:p>
                         <w:pPr>
-                          <w:pStyle w:val="TextLeft"/>
-                          <w:rPr>
+                          <w:spacing w:after="0" w:line="240" w:lineRule="auto"/>
+                          <w:rPr>
+                            <w:rFonts w:ascii="Calibri Light" w:eastAsia="Times New Roman" w:hAnsi="Calibri Light"/>
+                            <w:sz w:val="20"/>
+                            <w:szCs w:val="20"/>
                             <w:lang w:val="en-US"/>
                           </w:rPr>
                         </w:pPr>
-                        <w:hyperlink r:id="rId9" w:history="1">
+                        <w:hyperlink r:id="rId8" w:history="1">
                           <w:r>
                             <w:rPr>
-                              <w:rStyle w:val="Hyperlink"/>
+                              <w:rFonts w:ascii="Calibri Light" w:eastAsia="Times New Roman" w:hAnsi="Calibri Light"/>
+                              <w:color w:val="0563C1"/>
+                              <w:sz w:val="20"/>
+                              <w:szCs w:val="20"/>
                               <w:lang w:val="en-US"/>
                             </w:rPr>
                             <w:t>razonar@outlook.com</w:t>
@@ -492,15 +590,21 @@
                       </w:p>
                       <w:p>
                         <w:pPr>
-                          <w:pStyle w:val="TextLeft"/>
-                          <w:rPr>
+                          <w:spacing w:after="0" w:line="240" w:lineRule="auto"/>
+                          <w:rPr>
+                            <w:rFonts w:ascii="Calibri Light" w:eastAsia="Times New Roman" w:hAnsi="Calibri Light"/>
+                            <w:sz w:val="20"/>
+                            <w:szCs w:val="20"/>
                             <w:lang w:val="en-US"/>
                           </w:rPr>
                         </w:pPr>
-                        <w:hyperlink r:id="rId10" w:history="1">
+                        <w:hyperlink r:id="rId9" w:history="1">
                           <w:r>
                             <w:rPr>
-                              <w:rStyle w:val="Hyperlink"/>
+                              <w:rFonts w:ascii="Calibri Light" w:eastAsia="Times New Roman" w:hAnsi="Calibri Light"/>
+                              <w:color w:val="0563C1"/>
+                              <w:sz w:val="20"/>
+                              <w:szCs w:val="20"/>
                               <w:lang w:val="en-US"/>
                             </w:rPr>
                             <w:t>razonar@gmail.com</w:t>
@@ -523,17 +627,23 @@
                       </w:tcPr>
                       <w:p>
                         <w:pPr>
-                          <w:pStyle w:val="TextLeft"/>
-                          <w:rPr>
+                          <w:spacing w:after="0" w:line="240" w:lineRule="auto"/>
+                          <w:rPr>
+                            <w:rFonts w:ascii="Calibri Light" w:eastAsia="Times New Roman" w:hAnsi="Calibri Light"/>
+                            <w:sz w:val="20"/>
+                            <w:szCs w:val="20"/>
                             <w:lang w:val="en-US"/>
                           </w:rPr>
                         </w:pPr>
                         <w:r>
                           <w:rPr>
+                            <w:rFonts w:ascii="Calibri Light" w:eastAsia="Times New Roman" w:hAnsi="Calibri Light"/>
                             <w:noProof/>
+                            <w:sz w:val="20"/>
+                            <w:szCs w:val="20"/>
                           </w:rPr>
                           <w:drawing>
-                            <wp:inline distT="0" distB="0" distL="0" distR="0" wp14:anchorId="06E5CD66" wp14:editId="39056413">
+                            <wp:inline distT="0" distB="0" distL="0" distR="0" wp14:anchorId="4ADE3909" wp14:editId="4A3EF60B">
                               <wp:extent cx="214630" cy="214630"/>
                               <wp:effectExtent l="0" t="0" r="0" b="0"/>
                               <wp:docPr id="3" name="Imagen 13"/>
@@ -550,7 +660,7 @@
                                       </pic:cNvPicPr>
                                     </pic:nvPicPr>
                                     <pic:blipFill>
-                                      <a:blip r:embed="rId11">
+                                      <a:blip r:embed="rId10">
                                         <a:extLst>
                                           <a:ext uri="{28A0092B-C50C-407E-A947-70E740481C1C}">
                                             <a14:useLocalDpi xmlns:a14="http://schemas.microsoft.com/office/drawing/2010/main" val="0"/>
@@ -597,36 +707,52 @@
                       </w:tcPr>
                       <w:p>
                         <w:pPr>
-                          <w:pStyle w:val="TextLeft"/>
-                          <w:rPr>
+                          <w:spacing w:after="0" w:line="240" w:lineRule="auto"/>
+                          <w:rPr>
+                            <w:rFonts w:ascii="Calibri Light" w:eastAsia="Times New Roman" w:hAnsi="Calibri Light"/>
+                            <w:sz w:val="20"/>
+                            <w:szCs w:val="20"/>
                             <w:lang w:val="en-US"/>
                           </w:rPr>
                         </w:pPr>
+                        <w:hyperlink r:id="rId11" w:history="1">
+                          <w:r>
+                            <w:rPr>
+                              <w:rFonts w:ascii="Calibri Light" w:eastAsia="Times New Roman" w:hAnsi="Calibri Light"/>
+                              <w:color w:val="0563C1"/>
+                              <w:sz w:val="20"/>
+                              <w:szCs w:val="20"/>
+                              <w:lang w:val="en-US"/>
+                            </w:rPr>
+                            <w:t xml:space="preserve">+598 09 920 0102 </w:t>
+                          </w:r>
+                        </w:hyperlink>
+                        <w:r>
+                          <w:rPr>
+                            <w:rFonts w:ascii="Calibri Light" w:eastAsia="Times New Roman" w:hAnsi="Calibri Light"/>
+                            <w:sz w:val="20"/>
+                            <w:szCs w:val="20"/>
+                            <w:lang w:val="en-US"/>
+                          </w:rPr>
+                          <w:br/>
+                        </w:r>
                         <w:hyperlink r:id="rId12" w:history="1">
                           <w:r>
                             <w:rPr>
-                              <w:rStyle w:val="Hyperlink"/>
+                              <w:rFonts w:ascii="Calibri Light" w:eastAsia="Times New Roman" w:hAnsi="Calibri Light"/>
+                              <w:color w:val="0563C1"/>
+                              <w:sz w:val="20"/>
+                              <w:szCs w:val="20"/>
                               <w:lang w:val="en-US"/>
                             </w:rPr>
-                            <w:t xml:space="preserve">+598 </w:t>
-                          </w:r>
-                          <w:r>
-                            <w:rPr>
-                              <w:rStyle w:val="Hyperlink"/>
-                              <w:lang w:val="en-US"/>
-                            </w:rPr>
-                            <w:t>0</w:t>
-                          </w:r>
-                          <w:r>
-                            <w:rPr>
-                              <w:rStyle w:val="Hyperlink"/>
-                              <w:lang w:val="en-US"/>
-                            </w:rPr>
-                            <w:t xml:space="preserve">9 920 0102 </w:t>
+                            <w:t xml:space="preserve">+598 09 201 0365 </w:t>
                           </w:r>
                         </w:hyperlink>
                         <w:r>
                           <w:rPr>
+                            <w:rFonts w:ascii="Calibri Light" w:eastAsia="Times New Roman" w:hAnsi="Calibri Light"/>
+                            <w:sz w:val="20"/>
+                            <w:szCs w:val="20"/>
                             <w:lang w:val="en-US"/>
                           </w:rPr>
                           <w:br/>
@@ -634,36 +760,10 @@
                         <w:hyperlink r:id="rId13" w:history="1">
                           <w:r>
                             <w:rPr>
-                              <w:rStyle w:val="Hyperlink"/>
-                              <w:lang w:val="en-US"/>
-                            </w:rPr>
-                            <w:t xml:space="preserve">+598 </w:t>
-                          </w:r>
-                          <w:r>
-                            <w:rPr>
-                              <w:rStyle w:val="Hyperlink"/>
-                              <w:lang w:val="en-US"/>
-                            </w:rPr>
-                            <w:t>0</w:t>
-                          </w:r>
-                          <w:r>
-                            <w:rPr>
-                              <w:rStyle w:val="Hyperlink"/>
-                              <w:lang w:val="en-US"/>
-                            </w:rPr>
-                            <w:t xml:space="preserve">9 201 0365 </w:t>
-                          </w:r>
-                        </w:hyperlink>
-                        <w:r>
-                          <w:rPr>
-                            <w:lang w:val="en-US"/>
-                          </w:rPr>
-                          <w:br/>
-                        </w:r>
-                        <w:hyperlink r:id="rId14" w:history="1">
-                          <w:r>
-                            <w:rPr>
-                              <w:rStyle w:val="Hyperlink"/>
+                              <w:rFonts w:ascii="Calibri Light" w:eastAsia="Times New Roman" w:hAnsi="Calibri Light"/>
+                              <w:color w:val="0563C1"/>
+                              <w:sz w:val="20"/>
+                              <w:szCs w:val="20"/>
                               <w:lang w:val="en-US"/>
                             </w:rPr>
                             <w:t xml:space="preserve">+52921 239 3655 </w:t>
@@ -679,15 +779,21 @@
                       </w:tcPr>
                       <w:p>
                         <w:pPr>
-                          <w:pStyle w:val="TextLeft"/>
-                          <w:rPr>
+                          <w:spacing w:after="0" w:line="240" w:lineRule="auto"/>
+                          <w:rPr>
+                            <w:rFonts w:ascii="Calibri Light" w:eastAsia="Times New Roman" w:hAnsi="Calibri Light"/>
+                            <w:sz w:val="20"/>
+                            <w:szCs w:val="20"/>
                             <w:lang w:val="en-US"/>
                           </w:rPr>
                         </w:pPr>
                         <w:proofErr w:type="spellStart"/>
                         <w:r>
                           <w:rPr>
+                            <w:rFonts w:ascii="Calibri Light" w:eastAsia="Times New Roman" w:hAnsi="Calibri Light"/>
                             <w:color w:val="8496B0"/>
+                            <w:sz w:val="20"/>
+                            <w:szCs w:val="20"/>
                             <w:lang w:val="en-US"/>
                           </w:rPr>
                           <w:t>Uy</w:t>
@@ -696,15 +802,21 @@
                       </w:p>
                       <w:p>
                         <w:pPr>
-                          <w:pStyle w:val="TextLeft"/>
-                          <w:rPr>
+                          <w:spacing w:after="0" w:line="240" w:lineRule="auto"/>
+                          <w:rPr>
+                            <w:rFonts w:ascii="Calibri Light" w:eastAsia="Times New Roman" w:hAnsi="Calibri Light"/>
+                            <w:sz w:val="20"/>
+                            <w:szCs w:val="20"/>
                             <w:lang w:val="en-US"/>
                           </w:rPr>
                         </w:pPr>
                         <w:proofErr w:type="spellStart"/>
                         <w:r>
                           <w:rPr>
+                            <w:rFonts w:ascii="Calibri Light" w:eastAsia="Times New Roman" w:hAnsi="Calibri Light"/>
                             <w:color w:val="8496B0"/>
+                            <w:sz w:val="20"/>
+                            <w:szCs w:val="20"/>
                             <w:lang w:val="en-US"/>
                           </w:rPr>
                           <w:t>Uy</w:t>
@@ -713,15 +825,21 @@
                       </w:p>
                       <w:p>
                         <w:pPr>
-                          <w:pStyle w:val="TextLeft"/>
-                          <w:rPr>
+                          <w:spacing w:after="0" w:line="240" w:lineRule="auto"/>
+                          <w:rPr>
+                            <w:rFonts w:ascii="Calibri Light" w:eastAsia="Times New Roman" w:hAnsi="Calibri Light"/>
+                            <w:sz w:val="20"/>
+                            <w:szCs w:val="20"/>
                             <w:lang w:val="en-US"/>
                           </w:rPr>
                         </w:pPr>
                         <w:proofErr w:type="spellStart"/>
                         <w:r>
                           <w:rPr>
+                            <w:rFonts w:ascii="Calibri Light" w:eastAsia="Times New Roman" w:hAnsi="Calibri Light"/>
                             <w:color w:val="8496B0"/>
+                            <w:sz w:val="20"/>
+                            <w:szCs w:val="20"/>
                             <w:lang w:val="en-US"/>
                           </w:rPr>
                           <w:t>Mx</w:t>
@@ -744,17 +862,23 @@
                       </w:tcPr>
                       <w:p>
                         <w:pPr>
-                          <w:pStyle w:val="TextLeft"/>
-                          <w:rPr>
+                          <w:spacing w:after="0" w:line="240" w:lineRule="auto"/>
+                          <w:rPr>
+                            <w:rFonts w:ascii="Calibri Light" w:eastAsia="Times New Roman" w:hAnsi="Calibri Light"/>
+                            <w:sz w:val="20"/>
+                            <w:szCs w:val="20"/>
                             <w:lang w:val="en-US"/>
                           </w:rPr>
                         </w:pPr>
                         <w:r>
                           <w:rPr>
+                            <w:rFonts w:ascii="Calibri Light" w:eastAsia="Times New Roman" w:hAnsi="Calibri Light"/>
                             <w:noProof/>
+                            <w:sz w:val="20"/>
+                            <w:szCs w:val="20"/>
                           </w:rPr>
                           <w:drawing>
-                            <wp:inline distT="0" distB="0" distL="0" distR="0" wp14:anchorId="1EDCF237" wp14:editId="1D44DC22">
+                            <wp:inline distT="0" distB="0" distL="0" distR="0" wp14:anchorId="6C71F3C9" wp14:editId="6AA26685">
                               <wp:extent cx="214630" cy="214630"/>
                               <wp:effectExtent l="0" t="0" r="0" b="0"/>
                               <wp:docPr id="4" name="Imagen 14"/>
@@ -771,7 +895,7 @@
                                       </pic:cNvPicPr>
                                     </pic:nvPicPr>
                                     <pic:blipFill>
-                                      <a:blip r:embed="rId15">
+                                      <a:blip r:embed="rId14">
                                         <a:extLst>
                                           <a:ext uri="{28A0092B-C50C-407E-A947-70E740481C1C}">
                                             <a14:useLocalDpi xmlns:a14="http://schemas.microsoft.com/office/drawing/2010/main" val="0"/>
@@ -819,17 +943,19 @@
                       </w:tcPr>
                       <w:p>
                         <w:pPr>
-                          <w:pStyle w:val="TextLeft"/>
-                          <w:rPr>
+                          <w:spacing w:after="0" w:line="240" w:lineRule="auto"/>
+                          <w:rPr>
+                            <w:rFonts w:ascii="Calibri Light" w:eastAsia="Times New Roman" w:hAnsi="Calibri Light"/>
                             <w:sz w:val="20"/>
                             <w:szCs w:val="20"/>
                             <w:lang w:val="en-US"/>
                           </w:rPr>
                         </w:pPr>
-                        <w:hyperlink r:id="rId16" w:history="1">
+                        <w:hyperlink r:id="rId15" w:history="1">
                           <w:r>
                             <w:rPr>
-                              <w:rStyle w:val="Hyperlink"/>
+                              <w:rFonts w:ascii="Calibri Light" w:eastAsia="Times New Roman" w:hAnsi="Calibri Light"/>
+                              <w:color w:val="0563C1"/>
                               <w:sz w:val="20"/>
                               <w:szCs w:val="20"/>
                               <w:lang w:val="en-US"/>
@@ -838,7 +964,8 @@
                           </w:r>
                           <w:r>
                             <w:rPr>
-                              <w:rStyle w:val="Hyperlink"/>
+                              <w:rFonts w:ascii="Calibri Light" w:eastAsia="Times New Roman" w:hAnsi="Calibri Light"/>
+                              <w:color w:val="0563C1"/>
                               <w:sz w:val="20"/>
                               <w:szCs w:val="20"/>
                               <w:lang w:val="en-US"/>
@@ -849,7 +976,8 @@
                           <w:proofErr w:type="spellStart"/>
                           <w:r>
                             <w:rPr>
-                              <w:rStyle w:val="Hyperlink"/>
+                              <w:rFonts w:ascii="Calibri Light" w:eastAsia="Times New Roman" w:hAnsi="Calibri Light"/>
+                              <w:color w:val="0563C1"/>
                               <w:sz w:val="20"/>
                               <w:szCs w:val="20"/>
                               <w:lang w:val="en-US"/>
@@ -875,17 +1003,23 @@
                       </w:tcPr>
                       <w:p>
                         <w:pPr>
-                          <w:pStyle w:val="TextLeft"/>
-                          <w:rPr>
+                          <w:spacing w:after="0" w:line="240" w:lineRule="auto"/>
+                          <w:rPr>
+                            <w:rFonts w:ascii="Calibri Light" w:eastAsia="Times New Roman" w:hAnsi="Calibri Light"/>
+                            <w:sz w:val="20"/>
+                            <w:szCs w:val="20"/>
                             <w:lang w:val="en-US"/>
                           </w:rPr>
                         </w:pPr>
                         <w:r>
                           <w:rPr>
+                            <w:rFonts w:ascii="Calibri Light" w:eastAsia="Times New Roman" w:hAnsi="Calibri Light"/>
                             <w:noProof/>
+                            <w:sz w:val="20"/>
+                            <w:szCs w:val="20"/>
                           </w:rPr>
                           <w:drawing>
-                            <wp:inline distT="0" distB="0" distL="0" distR="0" wp14:anchorId="75BDC802" wp14:editId="0CAEF5C2">
+                            <wp:inline distT="0" distB="0" distL="0" distR="0" wp14:anchorId="7343E9EF" wp14:editId="0F726C10">
                               <wp:extent cx="214630" cy="214630"/>
                               <wp:effectExtent l="0" t="0" r="0" b="0"/>
                               <wp:docPr id="5" name="Imagen 15"/>
@@ -902,7 +1036,7 @@
                                       </pic:cNvPicPr>
                                     </pic:nvPicPr>
                                     <pic:blipFill>
-                                      <a:blip r:embed="rId17">
+                                      <a:blip r:embed="rId16">
                                         <a:extLst>
                                           <a:ext uri="{28A0092B-C50C-407E-A947-70E740481C1C}">
                                             <a14:useLocalDpi xmlns:a14="http://schemas.microsoft.com/office/drawing/2010/main" val="0"/>
@@ -950,15 +1084,19 @@
                       </w:tcPr>
                       <w:p>
                         <w:pPr>
-                          <w:pStyle w:val="TextLeft"/>
-                          <w:rPr>
+                          <w:spacing w:after="0" w:line="240" w:lineRule="auto"/>
+                          <w:rPr>
+                            <w:rFonts w:ascii="Calibri Light" w:eastAsia="Times New Roman" w:hAnsi="Calibri Light"/>
+                            <w:sz w:val="20"/>
+                            <w:szCs w:val="20"/>
                             <w:lang w:val="en-US"/>
                           </w:rPr>
                         </w:pPr>
-                        <w:hyperlink r:id="rId18" w:history="1">
+                        <w:hyperlink r:id="rId17" w:history="1">
                           <w:r>
                             <w:rPr>
-                              <w:rStyle w:val="Hyperlink"/>
+                              <w:rFonts w:ascii="Calibri Light" w:eastAsia="Times New Roman" w:hAnsi="Calibri Light"/>
+                              <w:color w:val="0563C1"/>
                               <w:sz w:val="20"/>
                               <w:szCs w:val="20"/>
                               <w:lang w:val="en-US"/>
@@ -972,8 +1110,11 @@
                 </w:tbl>
                 <w:p>
                   <w:pPr>
-                    <w:pStyle w:val="SmallRet"/>
-                    <w:rPr>
+                    <w:spacing w:after="0" w:line="240" w:lineRule="auto"/>
+                    <w:rPr>
+                      <w:rFonts w:eastAsia="Times New Roman"/>
+                      <w:sz w:val="20"/>
+                      <w:szCs w:val="20"/>
                       <w:lang w:val="en-US"/>
                     </w:rPr>
                   </w:pPr>
@@ -986,7 +1127,7 @@
               </w:trPr>
               <w:tc>
                 <w:tcPr>
-                  <w:tcW w:w="3103" w:type="dxa"/>
+                  <w:tcW w:w="3119" w:type="dxa"/>
                   <w:shd w:val="clear" w:color="auto" w:fill="D9E2F3" w:themeFill="accent1" w:themeFillTint="33"/>
                   <w:tcMar>
                     <w:top w:w="0" w:type="dxa"/>
@@ -997,8 +1138,9 @@
                 </w:tcPr>
                 <w:p>
                   <w:pPr>
-                    <w:pStyle w:val="SmallRet"/>
-                    <w:rPr>
+                    <w:spacing w:after="0" w:line="240" w:lineRule="auto"/>
+                    <w:rPr>
+                      <w:rFonts w:eastAsia="Times New Roman"/>
                       <w:sz w:val="4"/>
                       <w:szCs w:val="4"/>
                       <w:lang w:val="en-US"/>
@@ -1007,9 +1149,13 @@
                 </w:p>
                 <w:p>
                   <w:pPr>
-                    <w:pStyle w:val="TitleLeft"/>
+                    <w:spacing w:after="0" w:line="240" w:lineRule="auto"/>
                     <w:jc w:val="center"/>
                     <w:rPr>
+                      <w:rFonts w:ascii="Cambria" w:eastAsia="Times New Roman" w:hAnsi="Cambria"/>
+                      <w:b/>
+                      <w:bCs/>
+                      <w:color w:val="1F4E79"/>
                       <w:sz w:val="24"/>
                       <w:szCs w:val="24"/>
                       <w:lang w:val="en-US"/>
@@ -1017,6 +1163,10 @@
                   </w:pPr>
                   <w:r>
                     <w:rPr>
+                      <w:rFonts w:ascii="Cambria" w:eastAsia="Times New Roman" w:hAnsi="Cambria"/>
+                      <w:b/>
+                      <w:bCs/>
+                      <w:color w:val="1F4E79"/>
                       <w:sz w:val="24"/>
                       <w:szCs w:val="24"/>
                       <w:lang w:val="en-US"/>
@@ -1026,10 +1176,11 @@
                 </w:p>
                 <w:p>
                   <w:pPr>
-                    <w:pStyle w:val="SmallRet"/>
-                    <w:rPr>
-                      <w:sz w:val="4"/>
-                      <w:szCs w:val="4"/>
+                    <w:spacing w:after="0" w:line="240" w:lineRule="auto"/>
+                    <w:rPr>
+                      <w:rFonts w:eastAsia="Times New Roman"/>
+                      <w:sz w:val="8"/>
+                      <w:szCs w:val="8"/>
                       <w:lang w:val="en-US"/>
                     </w:rPr>
                   </w:pPr>
@@ -1037,7 +1188,6 @@
                 <w:tbl>
                   <w:tblPr>
                     <w:tblW w:w="0" w:type="auto"/>
-                    <w:tblLayout w:type="fixed"/>
                     <w:tblCellMar>
                       <w:left w:w="0" w:type="dxa"/>
                       <w:right w:w="0" w:type="dxa"/>
@@ -1056,28 +1206,24 @@
                       </w:tcPr>
                       <w:p>
                         <w:pPr>
-                          <w:pStyle w:val="TextLeft"/>
-                          <w:rPr>
+                          <w:spacing w:after="0" w:line="240" w:lineRule="auto"/>
+                          <w:ind w:left="230"/>
+                          <w:rPr>
+                            <w:rFonts w:ascii="Calibri Light" w:eastAsia="Times New Roman" w:hAnsi="Calibri Light"/>
                             <w:sz w:val="18"/>
+                            <w:szCs w:val="20"/>
                             <w:lang w:val="en-US"/>
                           </w:rPr>
                         </w:pPr>
                         <w:r>
                           <w:rPr>
+                            <w:rFonts w:ascii="Calibri Light" w:eastAsia="Times New Roman" w:hAnsi="Calibri Light"/>
                             <w:sz w:val="18"/>
+                            <w:szCs w:val="20"/>
                             <w:lang w:val="en-US"/>
                           </w:rPr>
-                          <w:t xml:space="preserve">    </w:t>
+                          <w:t>Born date</w:t>
                         </w:r>
-                        <w:proofErr w:type="spellStart"/>
-                        <w:r>
-                          <w:rPr>
-                            <w:sz w:val="18"/>
-                            <w:lang w:val="en-US"/>
-                          </w:rPr>
-                          <w:t>Nacimiento</w:t>
-                        </w:r>
-                        <w:proofErr w:type="spellEnd"/>
                       </w:p>
                     </w:tc>
                     <w:tc>
@@ -1087,16 +1233,20 @@
                       </w:tcPr>
                       <w:p>
                         <w:pPr>
-                          <w:pStyle w:val="TextLeft"/>
+                          <w:spacing w:after="0" w:line="240" w:lineRule="auto"/>
                           <w:jc w:val="right"/>
                           <w:rPr>
+                            <w:rFonts w:ascii="Calibri Light" w:eastAsia="Times New Roman" w:hAnsi="Calibri Light"/>
                             <w:sz w:val="18"/>
+                            <w:szCs w:val="20"/>
                             <w:lang w:val="en-US"/>
                           </w:rPr>
                         </w:pPr>
                         <w:r>
                           <w:rPr>
+                            <w:rFonts w:ascii="Calibri Light" w:eastAsia="Times New Roman" w:hAnsi="Calibri Light"/>
                             <w:sz w:val="18"/>
+                            <w:szCs w:val="20"/>
                             <w:lang w:val="en-US"/>
                           </w:rPr>
                           <w:t>01/03/1965</w:t>
@@ -1112,22 +1262,20 @@
                       </w:tcPr>
                       <w:p>
                         <w:pPr>
-                          <w:pStyle w:val="TextLeft"/>
-                          <w:rPr>
+                          <w:spacing w:after="0" w:line="240" w:lineRule="auto"/>
+                          <w:ind w:left="230"/>
+                          <w:rPr>
+                            <w:rFonts w:ascii="Calibri Light" w:eastAsia="Times New Roman" w:hAnsi="Calibri Light"/>
                             <w:sz w:val="18"/>
+                            <w:szCs w:val="20"/>
                             <w:lang w:val="en-US"/>
                           </w:rPr>
                         </w:pPr>
                         <w:r>
                           <w:rPr>
+                            <w:rFonts w:ascii="Calibri Light" w:eastAsia="Times New Roman" w:hAnsi="Calibri Light"/>
                             <w:sz w:val="18"/>
-                            <w:lang w:val="en-US"/>
-                          </w:rPr>
-                          <w:t xml:space="preserve">    </w:t>
-                        </w:r>
-                        <w:r>
-                          <w:rPr>
-                            <w:sz w:val="18"/>
+                            <w:szCs w:val="20"/>
                             <w:lang w:val="en-US"/>
                           </w:rPr>
                           <w:t>C.I.</w:t>
@@ -1141,16 +1289,20 @@
                       </w:tcPr>
                       <w:p>
                         <w:pPr>
-                          <w:pStyle w:val="TextLeft"/>
+                          <w:spacing w:after="0" w:line="240" w:lineRule="auto"/>
                           <w:jc w:val="right"/>
                           <w:rPr>
+                            <w:rFonts w:ascii="Calibri Light" w:eastAsia="Times New Roman" w:hAnsi="Calibri Light"/>
                             <w:sz w:val="18"/>
+                            <w:szCs w:val="20"/>
                             <w:lang w:val="en-US"/>
                           </w:rPr>
                         </w:pPr>
                         <w:r>
                           <w:rPr>
+                            <w:rFonts w:ascii="Calibri Light" w:eastAsia="Times New Roman" w:hAnsi="Calibri Light"/>
                             <w:sz w:val="18"/>
+                            <w:szCs w:val="20"/>
                             <w:lang w:val="en-US"/>
                           </w:rPr>
                           <w:t>1 544 264 / 7</w:t>
@@ -1166,23 +1318,21 @@
                       </w:tcPr>
                       <w:p>
                         <w:pPr>
-                          <w:pStyle w:val="TextLeft"/>
-                          <w:rPr>
+                          <w:spacing w:after="0" w:line="240" w:lineRule="auto"/>
+                          <w:ind w:left="230"/>
+                          <w:rPr>
+                            <w:rFonts w:ascii="Calibri Light" w:eastAsia="Times New Roman" w:hAnsi="Calibri Light"/>
                             <w:sz w:val="18"/>
+                            <w:szCs w:val="20"/>
                             <w:lang w:val="en-US"/>
                           </w:rPr>
                         </w:pPr>
-                        <w:r>
-                          <w:rPr>
-                            <w:sz w:val="18"/>
-                            <w:lang w:val="en-US"/>
-                          </w:rPr>
-                          <w:t xml:space="preserve">    </w:t>
-                        </w:r>
                         <w:proofErr w:type="spellStart"/>
                         <w:r>
                           <w:rPr>
+                            <w:rFonts w:ascii="Calibri Light" w:eastAsia="Times New Roman" w:hAnsi="Calibri Light"/>
                             <w:sz w:val="18"/>
+                            <w:szCs w:val="20"/>
                             <w:lang w:val="en-US"/>
                           </w:rPr>
                           <w:t>UDELAR</w:t>
@@ -1197,23 +1347,29 @@
                       </w:tcPr>
                       <w:p>
                         <w:pPr>
-                          <w:pStyle w:val="TextLeft"/>
+                          <w:spacing w:after="0" w:line="240" w:lineRule="auto"/>
                           <w:jc w:val="right"/>
                           <w:rPr>
+                            <w:rFonts w:ascii="Calibri Light" w:eastAsia="Times New Roman" w:hAnsi="Calibri Light"/>
                             <w:sz w:val="18"/>
+                            <w:szCs w:val="20"/>
                             <w:lang w:val="en-US"/>
                           </w:rPr>
                         </w:pPr>
                         <w:r>
                           <w:rPr>
+                            <w:rFonts w:ascii="Calibri Light" w:eastAsia="Times New Roman" w:hAnsi="Calibri Light"/>
                             <w:sz w:val="18"/>
+                            <w:szCs w:val="20"/>
                             <w:lang w:val="en-US"/>
                           </w:rPr>
                           <w:t>Electrical engineering</w:t>
                         </w:r>
                         <w:r>
                           <w:rPr>
+                            <w:rFonts w:ascii="Calibri Light" w:eastAsia="Times New Roman" w:hAnsi="Calibri Light"/>
                             <w:sz w:val="18"/>
+                            <w:szCs w:val="20"/>
                             <w:lang w:val="en-US"/>
                           </w:rPr>
                           <w:br/>
@@ -1225,8 +1381,9 @@
                 </w:tbl>
                 <w:p>
                   <w:pPr>
-                    <w:pStyle w:val="SmallRet"/>
-                    <w:rPr>
+                    <w:spacing w:after="0" w:line="240" w:lineRule="auto"/>
+                    <w:rPr>
+                      <w:rFonts w:eastAsia="Times New Roman"/>
                       <w:sz w:val="4"/>
                       <w:szCs w:val="4"/>
                       <w:lang w:val="en-US"/>
@@ -1235,8 +1392,9 @@
                 </w:p>
                 <w:p>
                   <w:pPr>
-                    <w:pStyle w:val="SmallRet"/>
-                    <w:rPr>
+                    <w:spacing w:after="0" w:line="240" w:lineRule="auto"/>
+                    <w:rPr>
+                      <w:rFonts w:eastAsia="Times New Roman"/>
                       <w:sz w:val="4"/>
                       <w:szCs w:val="4"/>
                       <w:lang w:val="en-US"/>
@@ -1251,7 +1409,7 @@
               </w:trPr>
               <w:tc>
                 <w:tcPr>
-                  <w:tcW w:w="3103" w:type="dxa"/>
+                  <w:tcW w:w="3119" w:type="dxa"/>
                   <w:shd w:val="clear" w:color="auto" w:fill="EEF2FE"/>
                   <w:tcMar>
                     <w:top w:w="0" w:type="dxa"/>
@@ -1262,8 +1420,9 @@
                 </w:tcPr>
                 <w:p>
                   <w:pPr>
-                    <w:pStyle w:val="SmallRet"/>
-                    <w:rPr>
+                    <w:spacing w:after="0" w:line="240" w:lineRule="auto"/>
+                    <w:rPr>
+                      <w:rFonts w:eastAsia="Times New Roman"/>
                       <w:sz w:val="4"/>
                       <w:szCs w:val="4"/>
                       <w:lang w:val="en-US"/>
@@ -1272,9 +1431,13 @@
                 </w:p>
                 <w:p>
                   <w:pPr>
-                    <w:pStyle w:val="TitleMain"/>
+                    <w:spacing w:after="0" w:line="240" w:lineRule="auto"/>
                     <w:jc w:val="center"/>
                     <w:rPr>
+                      <w:rFonts w:ascii="Cambria" w:eastAsia="Times New Roman" w:hAnsi="Cambria"/>
+                      <w:b/>
+                      <w:bCs/>
+                      <w:color w:val="1F4E79"/>
                       <w:sz w:val="24"/>
                       <w:szCs w:val="24"/>
                       <w:lang w:val="en-US"/>
@@ -1282,6 +1445,10 @@
                   </w:pPr>
                   <w:r>
                     <w:rPr>
+                      <w:rFonts w:ascii="Cambria" w:eastAsia="Times New Roman" w:hAnsi="Cambria"/>
+                      <w:b/>
+                      <w:bCs/>
+                      <w:color w:val="1F4E79"/>
                       <w:sz w:val="24"/>
                       <w:szCs w:val="24"/>
                       <w:lang w:val="en-US"/>
@@ -1291,7 +1458,9 @@
                 </w:p>
                 <w:p>
                   <w:pPr>
-                    <w:rPr>
+                    <w:spacing w:after="0" w:line="240" w:lineRule="auto"/>
+                    <w:rPr>
+                      <w:rFonts w:ascii="Calibri Light" w:hAnsi="Calibri Light"/>
                       <w:sz w:val="4"/>
                       <w:szCs w:val="4"/>
                       <w:lang w:val="en-US"/>
@@ -1300,153 +1469,111 @@
                 </w:p>
                 <w:p>
                   <w:pPr>
-                    <w:pStyle w:val="ListParagraph"/>
                     <w:numPr>
                       <w:ilvl w:val="0"/>
-                      <w:numId w:val="2"/>
+                      <w:numId w:val="1"/>
                     </w:numPr>
+                    <w:spacing w:after="0" w:line="240" w:lineRule="auto"/>
                     <w:ind w:left="230" w:hanging="230"/>
-                    <w:rPr>
+                    <w:contextualSpacing/>
+                    <w:rPr>
+                      <w:rFonts w:ascii="Calibri Light" w:hAnsi="Calibri Light"/>
                       <w:sz w:val="18"/>
+                      <w:lang w:val="en-US"/>
                     </w:rPr>
                   </w:pPr>
                   <w:r>
                     <w:rPr>
+                      <w:rFonts w:ascii="Calibri Light" w:hAnsi="Calibri Light"/>
                       <w:sz w:val="18"/>
-                    </w:rPr>
-                    <w:t>Miembro de</w:t>
-                  </w:r>
-                  <w:r>
-                    <w:rPr>
-                      <w:sz w:val="18"/>
-                    </w:rPr>
-                    <w:t xml:space="preserve"> ISA, </w:t>
-                  </w:r>
-                  <w:hyperlink r:id="rId19" w:history="1">
+                      <w:lang w:val="en-US"/>
+                    </w:rPr>
+                    <w:t xml:space="preserve">Member of ISA, the </w:t>
+                  </w:r>
+                  <w:hyperlink r:id="rId18" w:history="1">
                     <w:r>
                       <w:rPr>
-                        <w:rStyle w:val="Hyperlink"/>
+                        <w:rFonts w:ascii="Calibri Light" w:hAnsi="Calibri Light"/>
+                        <w:color w:val="0563C1"/>
                         <w:sz w:val="18"/>
+                        <w:lang w:val="en-US"/>
                       </w:rPr>
-                      <w:t xml:space="preserve">International </w:t>
+                      <w:t>International Society of Automation</w:t>
                     </w:r>
-                    <w:proofErr w:type="spellStart"/>
-                    <w:r>
-                      <w:rPr>
-                        <w:rStyle w:val="Hyperlink"/>
-                        <w:sz w:val="18"/>
-                      </w:rPr>
-                      <w:t>Society</w:t>
-                    </w:r>
-                    <w:proofErr w:type="spellEnd"/>
-                    <w:r>
-                      <w:rPr>
-                        <w:rStyle w:val="Hyperlink"/>
-                        <w:sz w:val="18"/>
-                      </w:rPr>
-                      <w:t xml:space="preserve"> of </w:t>
-                    </w:r>
-                    <w:proofErr w:type="spellStart"/>
-                    <w:r>
-                      <w:rPr>
-                        <w:rStyle w:val="Hyperlink"/>
-                        <w:sz w:val="18"/>
-                      </w:rPr>
-                      <w:t>Automation</w:t>
-                    </w:r>
-                    <w:proofErr w:type="spellEnd"/>
                   </w:hyperlink>
                 </w:p>
                 <w:p>
                   <w:pPr>
-                    <w:pStyle w:val="ListParagraph"/>
                     <w:numPr>
                       <w:ilvl w:val="0"/>
-                      <w:numId w:val="2"/>
+                      <w:numId w:val="1"/>
                     </w:numPr>
+                    <w:spacing w:after="0" w:line="240" w:lineRule="auto"/>
                     <w:ind w:left="230" w:hanging="230"/>
-                    <w:rPr>
-                      <w:rStyle w:val="Hyperlink"/>
+                    <w:contextualSpacing/>
+                    <w:rPr>
+                      <w:rFonts w:ascii="Calibri Light" w:hAnsi="Calibri Light"/>
+                      <w:color w:val="0563C1"/>
                       <w:sz w:val="18"/>
+                      <w:lang w:val="en-US"/>
                     </w:rPr>
                   </w:pPr>
                   <w:r>
                     <w:rPr>
+                      <w:rFonts w:ascii="Calibri Light" w:hAnsi="Calibri Light"/>
                       <w:sz w:val="18"/>
-                    </w:rPr>
-                    <w:t xml:space="preserve">Cursos varios de </w:t>
-                  </w:r>
-                  <w:hyperlink r:id="rId20" w:history="1">
-                    <w:proofErr w:type="spellStart"/>
+                      <w:lang w:val="en-US"/>
+                    </w:rPr>
+                    <w:t xml:space="preserve">Miscellaneous courses about </w:t>
+                  </w:r>
+                  <w:hyperlink r:id="rId19" w:history="1">
                     <w:r>
                       <w:rPr>
-                        <w:rStyle w:val="Hyperlink"/>
+                        <w:rFonts w:ascii="Calibri Light" w:hAnsi="Calibri Light"/>
+                        <w:color w:val="0563C1"/>
                         <w:sz w:val="18"/>
+                        <w:lang w:val="en-US"/>
                       </w:rPr>
                       <w:t>Mechanical</w:t>
                     </w:r>
-                    <w:proofErr w:type="spellEnd"/>
                   </w:hyperlink>
                   <w:r>
                     <w:rPr>
-                      <w:rStyle w:val="Hyperlink"/>
-                      <w:color w:val="auto"/>
+                      <w:rFonts w:ascii="Calibri Light" w:hAnsi="Calibri Light"/>
+                      <w:color w:val="0563C1"/>
                       <w:sz w:val="18"/>
-                    </w:rPr>
-                    <w:t xml:space="preserve"> y </w:t>
-                  </w:r>
-                  <w:hyperlink r:id="rId21" w:history="1">
-                    <w:proofErr w:type="spellStart"/>
+                      <w:lang w:val="en-US"/>
+                    </w:rPr>
+                    <w:t xml:space="preserve"> </w:t>
+                  </w:r>
+                  <w:r>
+                    <w:rPr>
+                      <w:rFonts w:ascii="Calibri Light" w:hAnsi="Calibri Light"/>
+                      <w:sz w:val="18"/>
+                      <w:lang w:val="en-US"/>
+                    </w:rPr>
+                    <w:t xml:space="preserve">and </w:t>
+                  </w:r>
+                  <w:hyperlink r:id="rId20" w:history="1">
                     <w:r>
                       <w:rPr>
-                        <w:rStyle w:val="Hyperlink"/>
+                        <w:rFonts w:ascii="Calibri Light" w:hAnsi="Calibri Light"/>
+                        <w:color w:val="0563C1"/>
                         <w:sz w:val="18"/>
+                        <w:lang w:val="en-US"/>
                       </w:rPr>
-                      <w:t>Electrical</w:t>
+                      <w:t>Electrical engineering</w:t>
                     </w:r>
-                    <w:proofErr w:type="spellEnd"/>
-                    <w:r>
-                      <w:rPr>
-                        <w:rStyle w:val="Hyperlink"/>
-                        <w:sz w:val="18"/>
-                      </w:rPr>
-                      <w:t xml:space="preserve"> </w:t>
-                    </w:r>
-                    <w:proofErr w:type="spellStart"/>
-                    <w:r>
-                      <w:rPr>
-                        <w:rStyle w:val="Hyperlink"/>
-                        <w:sz w:val="18"/>
-                      </w:rPr>
-                      <w:t>engineering</w:t>
-                    </w:r>
-                    <w:proofErr w:type="spellEnd"/>
                   </w:hyperlink>
                 </w:p>
                 <w:p>
                   <w:pPr>
-                    <w:rPr>
-                      <w:rStyle w:val="Hyperlink"/>
+                    <w:spacing w:after="0" w:line="240" w:lineRule="auto"/>
+                    <w:rPr>
+                      <w:rFonts w:eastAsia="Times New Roman"/>
                       <w:sz w:val="4"/>
                       <w:szCs w:val="4"/>
-                    </w:rPr>
-                  </w:pPr>
-                </w:p>
-                <w:p>
-                  <w:pPr>
-                    <w:rPr>
-                      <w:color w:val="0563C1"/>
-                      <w:sz w:val="4"/>
-                      <w:szCs w:val="4"/>
-                    </w:rPr>
-                  </w:pPr>
-                </w:p>
-                <w:p>
-                  <w:pPr>
-                    <w:pStyle w:val="SmallRet"/>
-                    <w:rPr>
-                      <w:sz w:val="4"/>
-                      <w:szCs w:val="4"/>
+                      <w:lang w:val="en-US"/>
                     </w:rPr>
                   </w:pPr>
                 </w:p>
@@ -1458,7 +1585,7 @@
               </w:trPr>
               <w:tc>
                 <w:tcPr>
-                  <w:tcW w:w="3103" w:type="dxa"/>
+                  <w:tcW w:w="3119" w:type="dxa"/>
                   <w:shd w:val="clear" w:color="auto" w:fill="D9E2F3" w:themeFill="accent1" w:themeFillTint="33"/>
                   <w:tcMar>
                     <w:top w:w="0" w:type="dxa"/>
@@ -1469,117 +1596,198 @@
                 </w:tcPr>
                 <w:p>
                   <w:pPr>
-                    <w:pStyle w:val="SmallRet"/>
-                    <w:rPr>
+                    <w:spacing w:after="0" w:line="240" w:lineRule="auto"/>
+                    <w:rPr>
+                      <w:rFonts w:eastAsia="Times New Roman"/>
                       <w:sz w:val="4"/>
                       <w:szCs w:val="4"/>
+                      <w:lang w:val="en-US"/>
                     </w:rPr>
                   </w:pPr>
                 </w:p>
                 <w:p>
                   <w:pPr>
-                    <w:pStyle w:val="TitleMain"/>
+                    <w:spacing w:after="0" w:line="240" w:lineRule="auto"/>
                     <w:jc w:val="center"/>
                     <w:rPr>
+                      <w:rFonts w:ascii="Cambria" w:eastAsia="Times New Roman" w:hAnsi="Cambria"/>
+                      <w:b/>
+                      <w:bCs/>
+                      <w:color w:val="1F4E79"/>
                       <w:sz w:val="24"/>
                       <w:szCs w:val="24"/>
-                      <w:lang w:val="en-US"/>
                     </w:rPr>
                   </w:pPr>
                   <w:proofErr w:type="spellStart"/>
                   <w:r>
                     <w:rPr>
+                      <w:rFonts w:ascii="Cambria" w:eastAsia="Times New Roman" w:hAnsi="Cambria"/>
+                      <w:b/>
+                      <w:bCs/>
+                      <w:color w:val="1F4E79"/>
                       <w:sz w:val="24"/>
                       <w:szCs w:val="24"/>
-                      <w:lang w:val="en-US"/>
-                    </w:rPr>
-                    <w:t>Certificaciones</w:t>
+                    </w:rPr>
+                    <w:t>Certifications</w:t>
                   </w:r>
                   <w:proofErr w:type="spellEnd"/>
                 </w:p>
                 <w:p>
                   <w:pPr>
-                    <w:rPr>
+                    <w:spacing w:after="0" w:line="240" w:lineRule="auto"/>
+                    <w:rPr>
+                      <w:rFonts w:ascii="Calibri Light" w:hAnsi="Calibri Light"/>
                       <w:sz w:val="4"/>
                       <w:szCs w:val="4"/>
-                      <w:lang w:val="en-US"/>
                     </w:rPr>
                   </w:pPr>
                 </w:p>
                 <w:p>
                   <w:pPr>
-                    <w:pStyle w:val="ListParagraph"/>
                     <w:numPr>
                       <w:ilvl w:val="0"/>
-                      <w:numId w:val="3"/>
+                      <w:numId w:val="2"/>
                     </w:numPr>
+                    <w:spacing w:after="0" w:line="240" w:lineRule="auto"/>
                     <w:ind w:left="230" w:hanging="230"/>
-                    <w:rPr>
-                      <w:sz w:val="18"/>
-                      <w:szCs w:val="18"/>
+                    <w:contextualSpacing/>
+                    <w:rPr>
+                      <w:rFonts w:asciiTheme="majorHAnsi" w:hAnsiTheme="majorHAnsi" w:cstheme="majorHAnsi"/>
+                      <w:sz w:val="20"/>
+                      <w:szCs w:val="20"/>
                     </w:rPr>
                   </w:pPr>
-                  <w:r>
-                    <w:rPr>
-                      <w:sz w:val="18"/>
-                      <w:szCs w:val="18"/>
-                    </w:rPr>
-                    <w:t>Certificaci</w:t>
-                  </w:r>
-                  <w:r>
-                    <w:rPr>
-                      <w:sz w:val="18"/>
-                      <w:szCs w:val="18"/>
-                    </w:rPr>
-                    <w:t xml:space="preserve">ón </w:t>
-                  </w:r>
-                  <w:hyperlink r:id="rId22" w:history="1">
+                  <w:hyperlink r:id="rId21" w:history="1">
                     <w:r>
                       <w:rPr>
-                        <w:rStyle w:val="Hyperlink"/>
-                        <w:sz w:val="18"/>
-                        <w:szCs w:val="18"/>
+                        <w:rFonts w:asciiTheme="majorHAnsi" w:hAnsiTheme="majorHAnsi" w:cstheme="majorHAnsi"/>
+                        <w:color w:val="0563C1"/>
+                        <w:sz w:val="20"/>
+                        <w:szCs w:val="20"/>
                       </w:rPr>
                       <w:t>CONOCER</w:t>
                     </w:r>
                   </w:hyperlink>
                   <w:r>
                     <w:rPr>
-                      <w:sz w:val="18"/>
-                      <w:szCs w:val="18"/>
-                    </w:rPr>
-                    <w:t xml:space="preserve"> competencia laboral </w:t>
-                  </w:r>
-                  <w:r>
-                    <w:rPr>
+                      <w:rFonts w:asciiTheme="majorHAnsi" w:hAnsiTheme="majorHAnsi" w:cstheme="majorHAnsi"/>
+                      <w:sz w:val="20"/>
+                      <w:szCs w:val="20"/>
+                    </w:rPr>
+                    <w:t xml:space="preserve"> labor </w:t>
+                  </w:r>
+                  <w:proofErr w:type="spellStart"/>
+                  <w:r>
+                    <w:rPr>
+                      <w:rFonts w:asciiTheme="majorHAnsi" w:hAnsiTheme="majorHAnsi" w:cstheme="majorHAnsi"/>
+                      <w:sz w:val="20"/>
+                      <w:szCs w:val="20"/>
+                    </w:rPr>
+                    <w:t>competence</w:t>
+                  </w:r>
+                  <w:proofErr w:type="spellEnd"/>
+                  <w:r>
+                    <w:rPr>
+                      <w:rFonts w:asciiTheme="majorHAnsi" w:hAnsiTheme="majorHAnsi" w:cstheme="majorHAnsi"/>
+                      <w:sz w:val="20"/>
+                      <w:szCs w:val="20"/>
+                    </w:rPr>
+                    <w:t xml:space="preserve"> </w:t>
+                  </w:r>
+                  <w:proofErr w:type="spellStart"/>
+                  <w:r>
+                    <w:rPr>
+                      <w:rFonts w:asciiTheme="majorHAnsi" w:hAnsiTheme="majorHAnsi" w:cstheme="majorHAnsi"/>
+                      <w:sz w:val="20"/>
+                      <w:szCs w:val="20"/>
+                    </w:rPr>
+                    <w:t>certification</w:t>
+                  </w:r>
+                  <w:proofErr w:type="spellEnd"/>
+                  <w:r>
+                    <w:rPr>
+                      <w:rFonts w:asciiTheme="majorHAnsi" w:hAnsiTheme="majorHAnsi" w:cstheme="majorHAnsi"/>
+                      <w:sz w:val="20"/>
+                      <w:szCs w:val="20"/>
+                    </w:rPr>
+                    <w:t xml:space="preserve"> </w:t>
+                  </w:r>
+                  <w:proofErr w:type="spellStart"/>
+                  <w:r>
+                    <w:rPr>
+                      <w:rFonts w:asciiTheme="majorHAnsi" w:hAnsiTheme="majorHAnsi" w:cstheme="majorHAnsi"/>
                       <w:i/>
                       <w:iCs/>
-                      <w:sz w:val="18"/>
-                      <w:szCs w:val="18"/>
-                    </w:rPr>
-                    <w:t>Impartición de cursos presenciales</w:t>
+                      <w:sz w:val="20"/>
+                      <w:szCs w:val="20"/>
+                    </w:rPr>
+                    <w:t>Impartici</w:t>
+                  </w:r>
+                  <w:r>
+                    <w:rPr>
+                      <w:rFonts w:asciiTheme="majorHAnsi" w:hAnsiTheme="majorHAnsi" w:cstheme="majorHAnsi"/>
+                      <w:i/>
+                      <w:iCs/>
+                      <w:sz w:val="20"/>
+                      <w:szCs w:val="20"/>
+                    </w:rPr>
+                    <w:t>o</w:t>
+                  </w:r>
+                  <w:r>
+                    <w:rPr>
+                      <w:rFonts w:asciiTheme="majorHAnsi" w:hAnsiTheme="majorHAnsi" w:cstheme="majorHAnsi"/>
+                      <w:i/>
+                      <w:iCs/>
+                      <w:sz w:val="20"/>
+                      <w:szCs w:val="20"/>
+                    </w:rPr>
+                    <w:t>n</w:t>
+                  </w:r>
+                  <w:proofErr w:type="spellEnd"/>
+                  <w:r>
+                    <w:rPr>
+                      <w:rFonts w:asciiTheme="majorHAnsi" w:hAnsiTheme="majorHAnsi" w:cstheme="majorHAnsi"/>
+                      <w:i/>
+                      <w:iCs/>
+                      <w:sz w:val="20"/>
+                      <w:szCs w:val="20"/>
+                    </w:rPr>
+                    <w:t xml:space="preserve"> de cursos presenciales</w:t>
+                  </w:r>
+                  <w:r>
+                    <w:rPr>
+                      <w:rFonts w:asciiTheme="majorHAnsi" w:hAnsiTheme="majorHAnsi" w:cstheme="majorHAnsi"/>
+                      <w:sz w:val="20"/>
+                      <w:szCs w:val="20"/>
+                    </w:rPr>
+                    <w:t>.</w:t>
                   </w:r>
                 </w:p>
                 <w:p>
                   <w:pPr>
-                    <w:pStyle w:val="ListParagraph"/>
                     <w:numPr>
                       <w:ilvl w:val="0"/>
-                      <w:numId w:val="3"/>
+                      <w:numId w:val="2"/>
                     </w:numPr>
+                    <w:spacing w:after="0" w:line="240" w:lineRule="auto"/>
                     <w:ind w:left="230" w:hanging="230"/>
-                    <w:rPr>
+                    <w:contextualSpacing/>
+                    <w:rPr>
+                      <w:rFonts w:asciiTheme="majorHAnsi" w:hAnsiTheme="majorHAnsi" w:cstheme="majorHAnsi"/>
                       <w:i/>
                       <w:iCs/>
-                      <w:sz w:val="18"/>
+                      <w:sz w:val="20"/>
+                      <w:szCs w:val="20"/>
                       <w:lang w:val="en-US"/>
                     </w:rPr>
                   </w:pPr>
-                  <w:hyperlink r:id="rId23" w:history="1">
+                  <w:hyperlink r:id="rId22" w:history="1">
                     <w:r>
                       <w:rPr>
-                        <w:rStyle w:val="Hyperlink"/>
-                        <w:sz w:val="18"/>
+                        <w:rFonts w:asciiTheme="majorHAnsi" w:hAnsiTheme="majorHAnsi" w:cstheme="majorHAnsi"/>
+                        <w:color w:val="0563C1"/>
+                        <w:sz w:val="20"/>
+                        <w:szCs w:val="20"/>
                         <w:lang w:val="en-US"/>
                       </w:rPr>
                       <w:t>SCHNEIDER</w:t>
@@ -1587,16 +1795,20 @@
                   </w:hyperlink>
                   <w:r>
                     <w:rPr>
-                      <w:sz w:val="18"/>
+                      <w:rFonts w:asciiTheme="majorHAnsi" w:hAnsiTheme="majorHAnsi" w:cstheme="majorHAnsi"/>
+                      <w:sz w:val="20"/>
+                      <w:szCs w:val="20"/>
                       <w:lang w:val="en-US"/>
                     </w:rPr>
                     <w:t xml:space="preserve"> certification Energy </w:t>
                   </w:r>
                   <w:r>
                     <w:rPr>
+                      <w:rFonts w:asciiTheme="majorHAnsi" w:hAnsiTheme="majorHAnsi" w:cstheme="majorHAnsi"/>
                       <w:i/>
                       <w:iCs/>
-                      <w:sz w:val="18"/>
+                      <w:sz w:val="20"/>
+                      <w:szCs w:val="20"/>
                       <w:lang w:val="en-US"/>
                     </w:rPr>
                     <w:t>Efficiency Fundamentals for Industrial Automation &amp; Control Professionals</w:t>
@@ -1604,22 +1816,27 @@
                 </w:p>
                 <w:p>
                   <w:pPr>
-                    <w:pStyle w:val="ListParagraph"/>
                     <w:numPr>
                       <w:ilvl w:val="0"/>
-                      <w:numId w:val="3"/>
+                      <w:numId w:val="2"/>
                     </w:numPr>
+                    <w:spacing w:after="0" w:line="240" w:lineRule="auto"/>
                     <w:ind w:left="230" w:hanging="230"/>
-                    <w:rPr>
-                      <w:sz w:val="18"/>
+                    <w:contextualSpacing/>
+                    <w:rPr>
+                      <w:rFonts w:asciiTheme="majorHAnsi" w:hAnsiTheme="majorHAnsi" w:cstheme="majorHAnsi"/>
+                      <w:sz w:val="20"/>
+                      <w:szCs w:val="20"/>
                       <w:lang w:val="en-US"/>
                     </w:rPr>
                   </w:pPr>
-                  <w:hyperlink r:id="rId24" w:history="1">
+                  <w:hyperlink r:id="rId23" w:history="1">
                     <w:r>
                       <w:rPr>
-                        <w:rStyle w:val="Hyperlink"/>
-                        <w:sz w:val="18"/>
+                        <w:rFonts w:asciiTheme="majorHAnsi" w:hAnsiTheme="majorHAnsi" w:cstheme="majorHAnsi"/>
+                        <w:color w:val="0563C1"/>
+                        <w:sz w:val="20"/>
+                        <w:szCs w:val="20"/>
                         <w:lang w:val="en-US"/>
                       </w:rPr>
                       <w:t>FLUKE</w:t>
@@ -1627,23 +1844,29 @@
                   </w:hyperlink>
                   <w:r>
                     <w:rPr>
-                      <w:sz w:val="18"/>
+                      <w:rFonts w:asciiTheme="majorHAnsi" w:hAnsiTheme="majorHAnsi" w:cstheme="majorHAnsi"/>
+                      <w:sz w:val="20"/>
+                      <w:szCs w:val="20"/>
                       <w:lang w:val="en-US"/>
                     </w:rPr>
                     <w:t xml:space="preserve"> certification </w:t>
                   </w:r>
                   <w:r>
                     <w:rPr>
+                      <w:rFonts w:asciiTheme="majorHAnsi" w:hAnsiTheme="majorHAnsi" w:cstheme="majorHAnsi"/>
                       <w:i/>
                       <w:iCs/>
-                      <w:sz w:val="18"/>
+                      <w:sz w:val="20"/>
+                      <w:szCs w:val="20"/>
                       <w:lang w:val="en-US"/>
                     </w:rPr>
                     <w:t>Electrical Measurement Safety Program</w:t>
                   </w:r>
                   <w:r>
                     <w:rPr>
-                      <w:sz w:val="18"/>
+                      <w:rFonts w:asciiTheme="majorHAnsi" w:hAnsiTheme="majorHAnsi" w:cstheme="majorHAnsi"/>
+                      <w:sz w:val="20"/>
+                      <w:szCs w:val="20"/>
                       <w:lang w:val="en-US"/>
                     </w:rPr>
                     <w:t>.</w:t>
@@ -1651,24 +1874,29 @@
                 </w:p>
                 <w:p>
                   <w:pPr>
-                    <w:pStyle w:val="ListParagraph"/>
                     <w:numPr>
                       <w:ilvl w:val="0"/>
-                      <w:numId w:val="3"/>
+                      <w:numId w:val="2"/>
                     </w:numPr>
+                    <w:spacing w:after="0" w:line="240" w:lineRule="auto"/>
                     <w:ind w:left="230" w:hanging="230"/>
-                    <w:rPr>
+                    <w:contextualSpacing/>
+                    <w:rPr>
+                      <w:rFonts w:asciiTheme="majorHAnsi" w:hAnsiTheme="majorHAnsi" w:cstheme="majorHAnsi"/>
                       <w:i/>
                       <w:iCs/>
-                      <w:sz w:val="18"/>
+                      <w:sz w:val="20"/>
+                      <w:szCs w:val="20"/>
                       <w:lang w:val="en-US"/>
                     </w:rPr>
                   </w:pPr>
-                  <w:hyperlink r:id="rId25" w:history="1">
+                  <w:hyperlink r:id="rId24" w:history="1">
                     <w:r>
                       <w:rPr>
-                        <w:rStyle w:val="Hyperlink"/>
-                        <w:sz w:val="18"/>
+                        <w:rFonts w:asciiTheme="majorHAnsi" w:hAnsiTheme="majorHAnsi" w:cstheme="majorHAnsi"/>
+                        <w:color w:val="0563C1"/>
+                        <w:sz w:val="20"/>
+                        <w:szCs w:val="20"/>
                         <w:lang w:val="en-US"/>
                       </w:rPr>
                       <w:t>FLUKE</w:t>
@@ -1676,59 +1904,70 @@
                   </w:hyperlink>
                   <w:r>
                     <w:rPr>
-                      <w:sz w:val="18"/>
+                      <w:rFonts w:asciiTheme="majorHAnsi" w:hAnsiTheme="majorHAnsi" w:cstheme="majorHAnsi"/>
+                      <w:sz w:val="20"/>
+                      <w:szCs w:val="20"/>
                       <w:lang w:val="en-US"/>
                     </w:rPr>
                     <w:t xml:space="preserve"> Biomedical</w:t>
                   </w:r>
                   <w:r>
                     <w:rPr>
+                      <w:rFonts w:asciiTheme="majorHAnsi" w:hAnsiTheme="majorHAnsi" w:cstheme="majorHAnsi"/>
+                      <w:i/>
+                      <w:iCs/>
+                      <w:sz w:val="20"/>
+                      <w:szCs w:val="20"/>
+                      <w:lang w:val="en-US"/>
+                    </w:rPr>
+                    <w:t xml:space="preserve"> </w:t>
+                  </w:r>
+                  <w:r>
+                    <w:rPr>
+                      <w:rFonts w:asciiTheme="majorHAnsi" w:hAnsiTheme="majorHAnsi" w:cstheme="majorHAnsi"/>
+                      <w:sz w:val="20"/>
+                      <w:szCs w:val="20"/>
+                      <w:lang w:val="en-US"/>
+                    </w:rPr>
+                    <w:t>certification</w:t>
+                  </w:r>
+                  <w:r>
+                    <w:rPr>
+                      <w:rFonts w:asciiTheme="majorHAnsi" w:hAnsiTheme="majorHAnsi" w:cstheme="majorHAnsi"/>
+                      <w:i/>
+                      <w:iCs/>
+                      <w:sz w:val="20"/>
+                      <w:szCs w:val="20"/>
+                      <w:lang w:val="en-US"/>
+                    </w:rPr>
+                    <w:t>, Medical Device Quality Assurance</w:t>
+                  </w:r>
+                </w:p>
+                <w:p>
+                  <w:pPr>
+                    <w:numPr>
+                      <w:ilvl w:val="0"/>
+                      <w:numId w:val="2"/>
+                    </w:numPr>
+                    <w:spacing w:after="0" w:line="240" w:lineRule="auto"/>
+                    <w:ind w:left="230" w:hanging="230"/>
+                    <w:contextualSpacing/>
+                    <w:rPr>
+                      <w:rFonts w:asciiTheme="majorHAnsi" w:hAnsiTheme="majorHAnsi" w:cstheme="majorHAnsi"/>
                       <w:i/>
                       <w:iCs/>
                       <w:sz w:val="18"/>
-                      <w:lang w:val="en-US"/>
-                    </w:rPr>
-                    <w:t xml:space="preserve"> </w:t>
-                  </w:r>
-                  <w:r>
-                    <w:rPr>
-                      <w:sz w:val="18"/>
-                      <w:lang w:val="en-US"/>
-                    </w:rPr>
-                    <w:t>certification</w:t>
-                  </w:r>
-                  <w:r>
-                    <w:rPr>
-                      <w:i/>
-                      <w:iCs/>
-                      <w:sz w:val="18"/>
-                      <w:lang w:val="en-US"/>
-                    </w:rPr>
-                    <w:t>, Medical Device Quality Assurance</w:t>
-                  </w:r>
-                </w:p>
-                <w:p>
-                  <w:pPr>
-                    <w:pStyle w:val="ListParagraph"/>
-                    <w:numPr>
-                      <w:ilvl w:val="0"/>
-                      <w:numId w:val="3"/>
-                    </w:numPr>
-                    <w:ind w:left="230" w:hanging="230"/>
-                    <w:rPr>
-                      <w:rStyle w:val="Hyperlink"/>
-                      <w:rFonts w:ascii="Calibri" w:hAnsi="Calibri"/>
-                      <w:i/>
-                      <w:iCs/>
-                      <w:color w:val="auto"/>
-                      <w:sz w:val="18"/>
+                      <w:szCs w:val="18"/>
                       <w:lang w:val="en-US"/>
                     </w:rPr>
                   </w:pPr>
                   <w:proofErr w:type="spellStart"/>
                   <w:r>
                     <w:rPr>
+                      <w:rFonts w:asciiTheme="majorHAnsi" w:hAnsiTheme="majorHAnsi" w:cstheme="majorHAnsi"/>
                       <w:color w:val="000000"/>
+                      <w:sz w:val="20"/>
+                      <w:szCs w:val="20"/>
                       <w:lang w:val="en-US"/>
                     </w:rPr>
                     <w:t>LearnQuest</w:t>
@@ -1736,41 +1975,32 @@
                   <w:proofErr w:type="spellEnd"/>
                   <w:r>
                     <w:rPr>
+                      <w:rFonts w:asciiTheme="majorHAnsi" w:hAnsiTheme="majorHAnsi" w:cstheme="majorHAnsi"/>
                       <w:color w:val="000000"/>
+                      <w:sz w:val="20"/>
+                      <w:szCs w:val="20"/>
                       <w:lang w:val="en-US"/>
                     </w:rPr>
                     <w:t xml:space="preserve"> - </w:t>
                   </w:r>
-                  <w:hyperlink r:id="rId26" w:history="1">
+                  <w:hyperlink r:id="rId25" w:history="1">
                     <w:r>
                       <w:rPr>
-                        <w:rStyle w:val="Hyperlink"/>
+                        <w:rFonts w:asciiTheme="majorHAnsi" w:hAnsiTheme="majorHAnsi" w:cstheme="majorHAnsi"/>
+                        <w:color w:val="0563C1"/>
+                        <w:sz w:val="20"/>
+                        <w:szCs w:val="20"/>
                         <w:lang w:val="en-US"/>
                       </w:rPr>
-                      <w:t xml:space="preserve">Scrum Master </w:t>
-                    </w:r>
-                    <w:r>
-                      <w:rPr>
-                        <w:rStyle w:val="Hyperlink"/>
-                        <w:lang w:val="en-US"/>
-                      </w:rPr>
-                      <w:t>Certification</w:t>
+                      <w:t>Scrum Master Certification</w:t>
                     </w:r>
                   </w:hyperlink>
                 </w:p>
                 <w:p>
                   <w:pPr>
-                    <w:rPr>
-                      <w:iCs/>
-                      <w:sz w:val="4"/>
-                      <w:szCs w:val="4"/>
-                      <w:lang w:val="en-US"/>
-                    </w:rPr>
-                  </w:pPr>
-                </w:p>
-                <w:p>
-                  <w:pPr>
-                    <w:rPr>
+                    <w:spacing w:after="0" w:line="240" w:lineRule="auto"/>
+                    <w:rPr>
+                      <w:rFonts w:ascii="Calibri Light" w:hAnsi="Calibri Light"/>
                       <w:sz w:val="4"/>
                       <w:szCs w:val="4"/>
                       <w:lang w:val="en-US"/>
@@ -1785,7 +2015,7 @@
               </w:trPr>
               <w:tc>
                 <w:tcPr>
-                  <w:tcW w:w="3103" w:type="dxa"/>
+                  <w:tcW w:w="3119" w:type="dxa"/>
                   <w:shd w:val="clear" w:color="auto" w:fill="EEF2FE"/>
                   <w:tcMar>
                     <w:top w:w="0" w:type="dxa"/>
@@ -1796,8 +2026,9 @@
                 </w:tcPr>
                 <w:p>
                   <w:pPr>
-                    <w:pStyle w:val="SmallRet"/>
-                    <w:rPr>
+                    <w:spacing w:after="0" w:line="240" w:lineRule="auto"/>
+                    <w:rPr>
+                      <w:rFonts w:eastAsia="Times New Roman"/>
                       <w:sz w:val="4"/>
                       <w:szCs w:val="4"/>
                       <w:lang w:val="en-US"/>
@@ -1806,42 +2037,47 @@
                 </w:p>
                 <w:p>
                   <w:pPr>
-                    <w:pStyle w:val="TitleMain"/>
+                    <w:spacing w:after="0" w:line="240" w:lineRule="auto"/>
                     <w:jc w:val="center"/>
                     <w:rPr>
+                      <w:rFonts w:ascii="Cambria" w:eastAsia="Times New Roman" w:hAnsi="Cambria"/>
+                      <w:b/>
+                      <w:bCs/>
+                      <w:color w:val="1F4E79"/>
                       <w:sz w:val="24"/>
                       <w:szCs w:val="24"/>
                       <w:lang w:val="en-US"/>
                     </w:rPr>
                   </w:pPr>
-                  <w:proofErr w:type="spellStart"/>
-                  <w:r>
-                    <w:rPr>
+                  <w:r>
+                    <w:rPr>
+                      <w:rFonts w:ascii="Cambria" w:eastAsia="Times New Roman" w:hAnsi="Cambria"/>
+                      <w:b/>
+                      <w:bCs/>
+                      <w:color w:val="1F4E79"/>
                       <w:sz w:val="24"/>
                       <w:szCs w:val="24"/>
                       <w:lang w:val="en-US"/>
                     </w:rPr>
-                    <w:t>Idiomas</w:t>
-                  </w:r>
-                  <w:proofErr w:type="spellEnd"/>
+                    <w:t>Languages</w:t>
+                  </w:r>
                 </w:p>
                 <w:p>
                   <w:pPr>
-                    <w:pStyle w:val="TitleMain"/>
-                    <w:rPr>
+                    <w:spacing w:after="0" w:line="240" w:lineRule="auto"/>
+                    <w:rPr>
+                      <w:rFonts w:eastAsia="Times New Roman"/>
+                      <w:sz w:val="20"/>
+                      <w:szCs w:val="20"/>
+                      <w:lang w:val="en-US"/>
+                    </w:rPr>
+                  </w:pPr>
+                  <w:r>
+                    <w:rPr>
+                      <w:rFonts w:eastAsia="Times New Roman"/>
                       <w:sz w:val="4"/>
-                      <w:szCs w:val="4"/>
-                      <w:lang w:val="en-US"/>
-                    </w:rPr>
-                  </w:pPr>
-                </w:p>
-                <w:p>
-                  <w:pPr>
-                    <w:pStyle w:val="SmallRet"/>
-                  </w:pPr>
-                  <w:r>
-                    <w:rPr>
-                      <w:sz w:val="4"/>
+                      <w:szCs w:val="20"/>
+                      <w:lang w:val="en-US"/>
                     </w:rPr>
                     <w:t> </w:t>
                   </w:r>
@@ -1850,7 +2086,6 @@
                   <w:tblPr>
                     <w:tblW w:w="0" w:type="auto"/>
                     <w:tblInd w:w="164" w:type="dxa"/>
-                    <w:tblLayout w:type="fixed"/>
                     <w:tblCellMar>
                       <w:left w:w="0" w:type="dxa"/>
                       <w:right w:w="0" w:type="dxa"/>
@@ -1874,15 +2109,20 @@
                       </w:tcPr>
                       <w:p>
                         <w:pPr>
-                          <w:rPr>
+                          <w:spacing w:after="0" w:line="240" w:lineRule="auto"/>
+                          <w:rPr>
+                            <w:rFonts w:asciiTheme="majorHAnsi" w:hAnsiTheme="majorHAnsi" w:cstheme="majorHAnsi"/>
                             <w:sz w:val="18"/>
+                            <w:lang w:val="en-US"/>
                           </w:rPr>
                         </w:pPr>
                         <w:r>
                           <w:rPr>
+                            <w:rFonts w:asciiTheme="majorHAnsi" w:hAnsiTheme="majorHAnsi" w:cstheme="majorHAnsi"/>
                             <w:sz w:val="18"/>
-                          </w:rPr>
-                          <w:t>Español</w:t>
+                            <w:lang w:val="en-US"/>
+                          </w:rPr>
+                          <w:t>Spanish</w:t>
                         </w:r>
                       </w:p>
                     </w:tc>
@@ -1898,21 +2138,20 @@
                       </w:tcPr>
                       <w:p>
                         <w:pPr>
-                          <w:rPr>
+                          <w:spacing w:after="0" w:line="240" w:lineRule="auto"/>
+                          <w:rPr>
+                            <w:rFonts w:asciiTheme="majorHAnsi" w:hAnsiTheme="majorHAnsi" w:cstheme="majorHAnsi"/>
                             <w:sz w:val="18"/>
+                            <w:lang w:val="en-US"/>
                           </w:rPr>
                         </w:pPr>
                         <w:r>
                           <w:rPr>
+                            <w:rFonts w:asciiTheme="majorHAnsi" w:hAnsiTheme="majorHAnsi" w:cstheme="majorHAnsi"/>
                             <w:sz w:val="18"/>
-                          </w:rPr>
-                          <w:t>N</w:t>
-                        </w:r>
-                        <w:r>
-                          <w:rPr>
-                            <w:sz w:val="18"/>
-                          </w:rPr>
-                          <w:t>ativo</w:t>
+                            <w:lang w:val="en-US"/>
+                          </w:rPr>
+                          <w:t>Native</w:t>
                         </w:r>
                       </w:p>
                     </w:tc>
@@ -1931,15 +2170,20 @@
                       </w:tcPr>
                       <w:p>
                         <w:pPr>
-                          <w:rPr>
+                          <w:spacing w:after="0" w:line="240" w:lineRule="auto"/>
+                          <w:rPr>
+                            <w:rFonts w:asciiTheme="majorHAnsi" w:hAnsiTheme="majorHAnsi" w:cstheme="majorHAnsi"/>
                             <w:sz w:val="18"/>
+                            <w:lang w:val="en-US"/>
                           </w:rPr>
                         </w:pPr>
                         <w:r>
                           <w:rPr>
+                            <w:rFonts w:asciiTheme="majorHAnsi" w:hAnsiTheme="majorHAnsi" w:cstheme="majorHAnsi"/>
                             <w:sz w:val="18"/>
-                          </w:rPr>
-                          <w:t>Inglés</w:t>
+                            <w:lang w:val="en-US"/>
+                          </w:rPr>
+                          <w:t>English</w:t>
                         </w:r>
                       </w:p>
                     </w:tc>
@@ -1956,13 +2200,18 @@
                       </w:tcPr>
                       <w:p>
                         <w:pPr>
-                          <w:rPr>
+                          <w:spacing w:after="0" w:line="240" w:lineRule="auto"/>
+                          <w:rPr>
+                            <w:rFonts w:asciiTheme="majorHAnsi" w:hAnsiTheme="majorHAnsi" w:cstheme="majorHAnsi"/>
                             <w:sz w:val="18"/>
+                            <w:lang w:val="en-US"/>
                           </w:rPr>
                         </w:pPr>
                         <w:r>
                           <w:rPr>
+                            <w:rFonts w:asciiTheme="majorHAnsi" w:hAnsiTheme="majorHAnsi" w:cstheme="majorHAnsi"/>
                             <w:sz w:val="18"/>
+                            <w:lang w:val="en-US"/>
                           </w:rPr>
                           <w:t>100 %</w:t>
                         </w:r>
@@ -1983,15 +2232,20 @@
                       </w:tcPr>
                       <w:p>
                         <w:pPr>
-                          <w:rPr>
+                          <w:spacing w:after="0" w:line="240" w:lineRule="auto"/>
+                          <w:rPr>
+                            <w:rFonts w:asciiTheme="majorHAnsi" w:hAnsiTheme="majorHAnsi" w:cstheme="majorHAnsi"/>
                             <w:sz w:val="18"/>
+                            <w:lang w:val="en-US"/>
                           </w:rPr>
                         </w:pPr>
                         <w:r>
                           <w:rPr>
+                            <w:rFonts w:asciiTheme="majorHAnsi" w:hAnsiTheme="majorHAnsi" w:cstheme="majorHAnsi"/>
                             <w:sz w:val="18"/>
-                          </w:rPr>
-                          <w:t>Francés</w:t>
+                            <w:lang w:val="en-US"/>
+                          </w:rPr>
+                          <w:t>French</w:t>
                         </w:r>
                       </w:p>
                     </w:tc>
@@ -2008,13 +2262,18 @@
                       </w:tcPr>
                       <w:p>
                         <w:pPr>
-                          <w:rPr>
+                          <w:spacing w:after="0" w:line="240" w:lineRule="auto"/>
+                          <w:rPr>
+                            <w:rFonts w:asciiTheme="majorHAnsi" w:hAnsiTheme="majorHAnsi" w:cstheme="majorHAnsi"/>
                             <w:sz w:val="18"/>
+                            <w:lang w:val="en-US"/>
                           </w:rPr>
                         </w:pPr>
                         <w:r>
                           <w:rPr>
+                            <w:rFonts w:asciiTheme="majorHAnsi" w:hAnsiTheme="majorHAnsi" w:cstheme="majorHAnsi"/>
                             <w:sz w:val="18"/>
+                            <w:lang w:val="en-US"/>
                           </w:rPr>
                           <w:t>70 %</w:t>
                         </w:r>
@@ -2035,21 +2294,20 @@
                       </w:tcPr>
                       <w:p>
                         <w:pPr>
-                          <w:rPr>
+                          <w:spacing w:after="0" w:line="240" w:lineRule="auto"/>
+                          <w:rPr>
+                            <w:rFonts w:asciiTheme="majorHAnsi" w:hAnsiTheme="majorHAnsi" w:cstheme="majorHAnsi"/>
                             <w:sz w:val="18"/>
+                            <w:lang w:val="en-US"/>
                           </w:rPr>
                         </w:pPr>
                         <w:r>
                           <w:rPr>
+                            <w:rFonts w:asciiTheme="majorHAnsi" w:hAnsiTheme="majorHAnsi" w:cstheme="majorHAnsi"/>
                             <w:sz w:val="18"/>
-                          </w:rPr>
-                          <w:t>Portug</w:t>
-                        </w:r>
-                        <w:r>
-                          <w:rPr>
-                            <w:sz w:val="18"/>
-                          </w:rPr>
-                          <w:t>ués</w:t>
+                            <w:lang w:val="en-US"/>
+                          </w:rPr>
+                          <w:t>Portuguese</w:t>
                         </w:r>
                       </w:p>
                     </w:tc>
@@ -2066,117 +2324,34 @@
                       </w:tcPr>
                       <w:p>
                         <w:pPr>
-                          <w:rPr>
-                            <w:sz w:val="18"/>
+                          <w:spacing w:after="0" w:line="240" w:lineRule="auto"/>
+                          <w:rPr>
+                            <w:rFonts w:asciiTheme="majorHAnsi" w:hAnsiTheme="majorHAnsi" w:cstheme="majorHAnsi"/>
+                            <w:sz w:val="4"/>
+                            <w:szCs w:val="8"/>
+                            <w:lang w:val="en-US"/>
                           </w:rPr>
                         </w:pPr>
                         <w:r>
                           <w:rPr>
+                            <w:rFonts w:asciiTheme="majorHAnsi" w:hAnsiTheme="majorHAnsi" w:cstheme="majorHAnsi"/>
                             <w:sz w:val="18"/>
+                            <w:lang w:val="en-US"/>
                           </w:rPr>
                           <w:t>70 %</w:t>
                         </w:r>
-                      </w:p>
-                      <w:p>
-                        <w:pPr>
-                          <w:rPr>
-                            <w:sz w:val="4"/>
-                            <w:szCs w:val="8"/>
-                          </w:rPr>
-                        </w:pPr>
-                      </w:p>
-                    </w:tc>
-                  </w:tr>
-                  <w:tr>
-                    <w:tc>
-                      <w:tcPr>
-                        <w:tcW w:w="1506" w:type="dxa"/>
-                        <w:tcMar>
-                          <w:top w:w="0" w:type="dxa"/>
-                          <w:left w:w="108" w:type="dxa"/>
-                          <w:bottom w:w="0" w:type="dxa"/>
-                          <w:right w:w="108" w:type="dxa"/>
-                        </w:tcMar>
-                      </w:tcPr>
-                      <w:p>
-                        <w:pPr>
-                          <w:rPr>
-                            <w:sz w:val="18"/>
-                          </w:rPr>
-                        </w:pPr>
-                      </w:p>
-                    </w:tc>
-                    <w:tc>
-                      <w:tcPr>
-                        <w:tcW w:w="1134" w:type="dxa"/>
-                        <w:tcMar>
-                          <w:top w:w="0" w:type="dxa"/>
-                          <w:left w:w="108" w:type="dxa"/>
-                          <w:bottom w:w="0" w:type="dxa"/>
-                          <w:right w:w="108" w:type="dxa"/>
-                        </w:tcMar>
-                      </w:tcPr>
-                      <w:p>
-                        <w:pPr>
-                          <w:rPr>
-                            <w:sz w:val="18"/>
-                          </w:rPr>
-                        </w:pPr>
                       </w:p>
                     </w:tc>
                   </w:tr>
                 </w:tbl>
                 <w:p>
                   <w:pPr>
-                    <w:pStyle w:val="SmallRet"/>
-                    <w:rPr>
+                    <w:spacing w:after="0" w:line="240" w:lineRule="auto"/>
+                    <w:rPr>
+                      <w:rFonts w:eastAsia="Times New Roman"/>
                       <w:sz w:val="4"/>
                       <w:szCs w:val="4"/>
-                    </w:rPr>
-                  </w:pPr>
-                </w:p>
-                <w:p>
-                  <w:pPr>
-                    <w:pStyle w:val="SmallRet"/>
-                    <w:rPr>
-                      <w:sz w:val="4"/>
-                      <w:szCs w:val="4"/>
-                    </w:rPr>
-                  </w:pPr>
-                </w:p>
-                <w:p>
-                  <w:pPr>
-                    <w:pStyle w:val="SmallRet"/>
-                    <w:rPr>
-                      <w:sz w:val="4"/>
-                      <w:szCs w:val="4"/>
-                    </w:rPr>
-                  </w:pPr>
-                </w:p>
-                <w:p>
-                  <w:pPr>
-                    <w:pStyle w:val="SmallRet"/>
-                    <w:rPr>
-                      <w:sz w:val="4"/>
-                      <w:szCs w:val="4"/>
-                    </w:rPr>
-                  </w:pPr>
-                </w:p>
-                <w:p>
-                  <w:pPr>
-                    <w:pStyle w:val="SmallRet"/>
-                    <w:rPr>
-                      <w:sz w:val="4"/>
-                      <w:szCs w:val="4"/>
-                    </w:rPr>
-                  </w:pPr>
-                </w:p>
-                <w:p>
-                  <w:pPr>
-                    <w:pStyle w:val="SmallRet"/>
-                    <w:rPr>
-                      <w:sz w:val="4"/>
-                      <w:szCs w:val="4"/>
+                      <w:lang w:val="en-US"/>
                     </w:rPr>
                   </w:pPr>
                 </w:p>
@@ -2185,7 +2360,9 @@
           </w:tbl>
           <w:p>
             <w:pPr>
-              <w:rPr>
+              <w:spacing w:after="0" w:line="240" w:lineRule="auto"/>
+              <w:rPr>
+                <w:rFonts w:ascii="Calibri Light" w:hAnsi="Calibri Light"/>
                 <w:noProof/>
                 <w:sz w:val="8"/>
                 <w:szCs w:val="8"/>
@@ -2195,7 +2372,7 @@
         </w:tc>
         <w:tc>
           <w:tcPr>
-            <w:tcW w:w="7088" w:type="dxa"/>
+            <w:tcW w:w="7205" w:type="dxa"/>
             <w:shd w:val="clear" w:color="auto" w:fill="auto"/>
             <w:tcMar>
               <w:top w:w="0" w:type="dxa"/>
@@ -2206,40 +2383,110 @@
           </w:tcPr>
           <w:p>
             <w:pPr>
-              <w:rPr>
+              <w:spacing w:after="0" w:line="240" w:lineRule="auto"/>
+              <w:rPr>
+                <w:rFonts w:ascii="Calibri Light" w:hAnsi="Calibri Light"/>
                 <w:sz w:val="8"/>
                 <w:szCs w:val="8"/>
+                <w:lang w:val="en-US"/>
               </w:rPr>
             </w:pPr>
           </w:p>
           <w:p>
             <w:pPr>
+              <w:spacing w:after="0" w:line="240" w:lineRule="auto"/>
               <w:jc w:val="both"/>
+              <w:rPr>
+                <w:rFonts w:ascii="Calibri Light" w:hAnsi="Calibri Light"/>
+                <w:lang w:val="en-US"/>
+              </w:rPr>
             </w:pPr>
-            <w:r>
-              <w:t>Comprometido con cada una de las tareas que he aceptado, luego de haber trabajado durante 10 años en el Hospital Sanatorio Español, migro en el 2000 a México, donde realizo labores de dirección de obra y estudio de proyectos de mantenimiento y diseño de estructuras mecánicas, incorporándome posteriormente a la docencia para ser coordinador de Ingeniería Mecatrónica e impartiendo cursos de capacitación a personal técnico de plantas petroquímicas. Regreso a Uruguay en el 2021, desde donde imparto clases en línea</w:t>
-            </w:r>
-            <w:r>
-              <w:t xml:space="preserve">. </w:t>
+            <w:proofErr w:type="gramStart"/>
+            <w:r>
+              <w:rPr>
+                <w:rFonts w:ascii="Calibri Light" w:hAnsi="Calibri Light"/>
+                <w:lang w:val="en-US"/>
+              </w:rPr>
+              <w:t xml:space="preserve">Committed to each of the tasks that I have accepted, after having worked for 10 years at the Hospital </w:t>
+            </w:r>
+            <w:proofErr w:type="spellStart"/>
+            <w:r>
+              <w:rPr>
+                <w:rFonts w:ascii="Calibri Light" w:hAnsi="Calibri Light"/>
+                <w:lang w:val="en-US"/>
+              </w:rPr>
+              <w:t>Sanatorio</w:t>
+            </w:r>
+            <w:proofErr w:type="spellEnd"/>
+            <w:r>
+              <w:rPr>
+                <w:rFonts w:ascii="Calibri Light" w:hAnsi="Calibri Light"/>
+                <w:lang w:val="en-US"/>
+              </w:rPr>
+              <w:t xml:space="preserve"> </w:t>
+            </w:r>
+            <w:proofErr w:type="spellStart"/>
+            <w:r>
+              <w:rPr>
+                <w:rFonts w:ascii="Calibri Light" w:hAnsi="Calibri Light"/>
+                <w:lang w:val="en-US"/>
+              </w:rPr>
+              <w:t>Espa</w:t>
+            </w:r>
+            <w:r>
+              <w:rPr>
+                <w:rFonts w:ascii="Calibri Light" w:hAnsi="Calibri Light"/>
+                <w:lang w:val="en-US"/>
+              </w:rPr>
+              <w:t>n</w:t>
+            </w:r>
+            <w:r>
+              <w:rPr>
+                <w:rFonts w:ascii="Calibri Light" w:hAnsi="Calibri Light"/>
+                <w:lang w:val="en-US"/>
+              </w:rPr>
+              <w:t>ol</w:t>
+            </w:r>
+            <w:proofErr w:type="spellEnd"/>
+            <w:r>
+              <w:rPr>
+                <w:rFonts w:ascii="Calibri Light" w:hAnsi="Calibri Light"/>
+                <w:lang w:val="en-US"/>
+              </w:rPr>
+              <w:t>, I migrated to Mexico in 2000, where I perform wo</w:t>
+            </w:r>
+            <w:bookmarkStart w:id="0" w:name="_GoBack"/>
+            <w:bookmarkEnd w:id="0"/>
+            <w:r>
+              <w:rPr>
+                <w:rFonts w:ascii="Calibri Light" w:hAnsi="Calibri Light"/>
+                <w:lang w:val="en-US"/>
+              </w:rPr>
+              <w:t>rk management tasks and study of maintenance projects and design of mechanical structures, Later, I joined teaching to be a Mechatronics Engineering coordinator and giving training courses to technical personnel of petrochemical plants.</w:t>
+            </w:r>
+            <w:proofErr w:type="gramEnd"/>
+            <w:r>
+              <w:rPr>
+                <w:rFonts w:ascii="Calibri Light" w:hAnsi="Calibri Light"/>
+                <w:lang w:val="en-US"/>
+              </w:rPr>
+              <w:t xml:space="preserve"> I return to Uruguay in 2021, from where I taught online classes. </w:t>
             </w:r>
           </w:p>
           <w:p>
             <w:pPr>
-              <w:pStyle w:val="SmallRet"/>
-            </w:pPr>
-            <w:r>
-              <w:t> </w:t>
-            </w:r>
-          </w:p>
-          <w:p>
-            <w:pPr>
-              <w:pStyle w:val="SmallRet"/>
+              <w:spacing w:after="0" w:line="240" w:lineRule="auto"/>
+              <w:rPr>
+                <w:rFonts w:eastAsia="Times New Roman"/>
+                <w:sz w:val="8"/>
+                <w:szCs w:val="8"/>
+                <w:lang w:val="en-US"/>
+              </w:rPr>
             </w:pPr>
           </w:p>
           <w:tbl>
             <w:tblPr>
               <w:tblW w:w="0" w:type="auto"/>
-              <w:tblLayout w:type="fixed"/>
               <w:tblCellMar>
                 <w:left w:w="0" w:type="dxa"/>
                 <w:right w:w="0" w:type="dxa"/>
@@ -2247,42 +2494,71 @@
               <w:tblLook w:val="04A0" w:firstRow="1" w:lastRow="0" w:firstColumn="1" w:lastColumn="0" w:noHBand="0" w:noVBand="1"/>
             </w:tblPr>
             <w:tblGrid>
-              <w:gridCol w:w="5611"/>
-              <w:gridCol w:w="1261"/>
+              <w:gridCol w:w="5711"/>
+              <w:gridCol w:w="1278"/>
             </w:tblGrid>
             <w:tr>
               <w:tc>
                 <w:tcPr>
-                  <w:tcW w:w="5611" w:type="dxa"/>
+                  <w:tcW w:w="5844" w:type="dxa"/>
                   <w:hideMark/>
                 </w:tcPr>
                 <w:p>
                   <w:pPr>
-                    <w:pStyle w:val="TitleMain"/>
-                    <w:rPr>
+                    <w:spacing w:after="0" w:line="240" w:lineRule="auto"/>
+                    <w:rPr>
+                      <w:rFonts w:ascii="Cambria" w:eastAsia="Times New Roman" w:hAnsi="Cambria"/>
+                      <w:b/>
+                      <w:bCs/>
+                      <w:color w:val="1F4E79"/>
+                      <w:sz w:val="20"/>
+                      <w:szCs w:val="20"/>
                       <w:lang w:val="en-US"/>
                     </w:rPr>
                   </w:pPr>
                   <w:r>
-                    <w:t>Experiencia laboral</w:t>
+                    <w:rPr>
+                      <w:rFonts w:ascii="Cambria" w:eastAsia="Times New Roman" w:hAnsi="Cambria"/>
+                      <w:b/>
+                      <w:bCs/>
+                      <w:color w:val="1F4E79"/>
+                      <w:sz w:val="20"/>
+                      <w:szCs w:val="20"/>
+                      <w:lang w:val="en-US"/>
+                    </w:rPr>
+                    <w:t>Work experience</w:t>
                   </w:r>
                 </w:p>
               </w:tc>
               <w:tc>
                 <w:tcPr>
-                  <w:tcW w:w="1261" w:type="dxa"/>
+                  <w:tcW w:w="1301" w:type="dxa"/>
                   <w:hideMark/>
                 </w:tcPr>
                 <w:p>
                   <w:pPr>
-                    <w:pStyle w:val="TitleMain"/>
+                    <w:spacing w:after="0" w:line="240" w:lineRule="auto"/>
                     <w:jc w:val="center"/>
                     <w:rPr>
+                      <w:rFonts w:ascii="Cambria" w:eastAsia="Times New Roman" w:hAnsi="Cambria"/>
+                      <w:b/>
+                      <w:bCs/>
+                      <w:color w:val="1F4E79"/>
+                      <w:sz w:val="20"/>
+                      <w:szCs w:val="20"/>
                       <w:lang w:val="en-US"/>
                     </w:rPr>
                   </w:pPr>
                   <w:r>
-                    <w:t>años</w:t>
+                    <w:rPr>
+                      <w:rFonts w:ascii="Cambria" w:eastAsia="Times New Roman" w:hAnsi="Cambria"/>
+                      <w:b/>
+                      <w:bCs/>
+                      <w:color w:val="1F4E79"/>
+                      <w:szCs w:val="20"/>
+                      <w:lang w:val="en-US"/>
+                    </w:rPr>
+                    <w:t>years</w:t>
                   </w:r>
                 </w:p>
               </w:tc>
@@ -2290,34 +2566,52 @@
             <w:tr>
               <w:tc>
                 <w:tcPr>
-                  <w:tcW w:w="5611" w:type="dxa"/>
+                  <w:tcW w:w="5844" w:type="dxa"/>
                   <w:hideMark/>
                 </w:tcPr>
                 <w:p>
                   <w:pPr>
-                    <w:pStyle w:val="SmallRet"/>
-                    <w:rPr>
+                    <w:spacing w:after="0" w:line="240" w:lineRule="auto"/>
+                    <w:rPr>
+                      <w:rFonts w:eastAsia="Times New Roman"/>
+                      <w:sz w:val="4"/>
+                      <w:szCs w:val="4"/>
                       <w:lang w:val="en-US"/>
                     </w:rPr>
                   </w:pPr>
                   <w:r>
+                    <w:rPr>
+                      <w:rFonts w:eastAsia="Times New Roman"/>
+                      <w:sz w:val="4"/>
+                      <w:szCs w:val="4"/>
+                      <w:lang w:val="en-US"/>
+                    </w:rPr>
                     <w:t> </w:t>
                   </w:r>
                 </w:p>
               </w:tc>
               <w:tc>
                 <w:tcPr>
-                  <w:tcW w:w="1261" w:type="dxa"/>
+                  <w:tcW w:w="1301" w:type="dxa"/>
                   <w:hideMark/>
                 </w:tcPr>
                 <w:p>
                   <w:pPr>
-                    <w:pStyle w:val="SmallRet"/>
-                    <w:rPr>
+                    <w:spacing w:after="0" w:line="240" w:lineRule="auto"/>
+                    <w:rPr>
+                      <w:rFonts w:eastAsia="Times New Roman"/>
+                      <w:sz w:val="4"/>
+                      <w:szCs w:val="4"/>
                       <w:lang w:val="en-US"/>
                     </w:rPr>
                   </w:pPr>
                   <w:r>
+                    <w:rPr>
+                      <w:rFonts w:eastAsia="Times New Roman"/>
+                      <w:sz w:val="4"/>
+                      <w:szCs w:val="4"/>
+                      <w:lang w:val="en-US"/>
+                    </w:rPr>
                     <w:t> </w:t>
                   </w:r>
                 </w:p>
@@ -2326,46 +2620,112 @@
             <w:tr>
               <w:tc>
                 <w:tcPr>
-                  <w:tcW w:w="5611" w:type="dxa"/>
+                  <w:tcW w:w="5844" w:type="dxa"/>
                   <w:hideMark/>
                 </w:tcPr>
                 <w:p>
                   <w:pPr>
-                    <w:pStyle w:val="ItemMain"/>
+                    <w:spacing w:after="0" w:line="240" w:lineRule="auto"/>
+                    <w:ind w:left="284" w:hanging="284"/>
+                    <w:rPr>
+                      <w:rFonts w:ascii="Calibri Light" w:hAnsi="Calibri Light"/>
+                      <w:lang w:val="en-US"/>
+                    </w:rPr>
                   </w:pPr>
-                  <w:r>
-                    <w:rPr>
+                  <w:proofErr w:type="gramStart"/>
+                  <w:r>
+                    <w:rPr>
+                      <w:rFonts w:ascii="Calibri Light" w:hAnsi="Calibri Light"/>
                       <w:color w:val="0070C0"/>
+                      <w:lang w:val="en-US"/>
                     </w:rPr>
                     <w:t>o</w:t>
                   </w:r>
+                  <w:proofErr w:type="gramEnd"/>
                   <w:r>
                     <w:rPr>
                       <w:rFonts w:ascii="Times New Roman" w:hAnsi="Times New Roman"/>
                       <w:color w:val="0070C0"/>
                       <w:sz w:val="14"/>
                       <w:szCs w:val="14"/>
+                      <w:lang w:val="en-US"/>
                     </w:rPr>
                     <w:t xml:space="preserve">     </w:t>
                   </w:r>
                   <w:r>
-                    <w:t>Encargado de pagos, Hospital Sanatorio Español.</w:t>
+                    <w:rPr>
+                      <w:rFonts w:ascii="Calibri Light" w:hAnsi="Calibri Light"/>
+                      <w:lang w:val="en-US"/>
+                    </w:rPr>
+                    <w:t xml:space="preserve">Suppliers payment manager, Hospital </w:t>
+                  </w:r>
+                  <w:proofErr w:type="spellStart"/>
+                  <w:r>
+                    <w:rPr>
+                      <w:rFonts w:ascii="Calibri Light" w:hAnsi="Calibri Light"/>
+                      <w:lang w:val="en-US"/>
+                    </w:rPr>
+                    <w:t>Sanatorio</w:t>
+                  </w:r>
+                  <w:proofErr w:type="spellEnd"/>
+                  <w:r>
+                    <w:rPr>
+                      <w:rFonts w:ascii="Calibri Light" w:hAnsi="Calibri Light"/>
+                      <w:lang w:val="en-US"/>
+                    </w:rPr>
+                    <w:t xml:space="preserve"> </w:t>
+                  </w:r>
+                  <w:proofErr w:type="spellStart"/>
+                  <w:r>
+                    <w:rPr>
+                      <w:rFonts w:ascii="Calibri Light" w:hAnsi="Calibri Light"/>
+                      <w:lang w:val="en-US"/>
+                    </w:rPr>
+                    <w:t>Espa</w:t>
+                  </w:r>
+                  <w:r>
+                    <w:rPr>
+                      <w:rFonts w:ascii="Calibri Light" w:hAnsi="Calibri Light"/>
+                      <w:lang w:val="en-US"/>
+                    </w:rPr>
+                    <w:t>n</w:t>
+                  </w:r>
+                  <w:r>
+                    <w:rPr>
+                      <w:rFonts w:ascii="Calibri Light" w:hAnsi="Calibri Light"/>
+                      <w:lang w:val="en-US"/>
+                    </w:rPr>
+                    <w:t>ol</w:t>
+                  </w:r>
+                  <w:proofErr w:type="spellEnd"/>
+                  <w:r>
+                    <w:rPr>
+                      <w:rFonts w:ascii="Calibri Light" w:hAnsi="Calibri Light"/>
+                      <w:lang w:val="en-US"/>
+                    </w:rPr>
+                    <w:t>.</w:t>
                   </w:r>
                 </w:p>
               </w:tc>
               <w:tc>
                 <w:tcPr>
-                  <w:tcW w:w="1261" w:type="dxa"/>
+                  <w:tcW w:w="1301" w:type="dxa"/>
                   <w:hideMark/>
                 </w:tcPr>
                 <w:p>
                   <w:pPr>
+                    <w:spacing w:after="0" w:line="240" w:lineRule="auto"/>
                     <w:jc w:val="right"/>
                     <w:rPr>
+                      <w:rFonts w:ascii="Calibri Light" w:hAnsi="Calibri Light"/>
                       <w:lang w:val="en-US"/>
                     </w:rPr>
                   </w:pPr>
                   <w:r>
+                    <w:rPr>
+                      <w:rFonts w:ascii="Calibri Light" w:hAnsi="Calibri Light"/>
+                      <w:lang w:val="en-US"/>
+                    </w:rPr>
                     <w:t>1990-2000</w:t>
                   </w:r>
                 </w:p>
@@ -2374,16 +2734,23 @@
             <w:tr>
               <w:tc>
                 <w:tcPr>
-                  <w:tcW w:w="5611" w:type="dxa"/>
+                  <w:tcW w:w="5844" w:type="dxa"/>
                   <w:hideMark/>
                 </w:tcPr>
                 <w:p>
                   <w:pPr>
-                    <w:pStyle w:val="ItemMain"/>
+                    <w:spacing w:after="0" w:line="240" w:lineRule="auto"/>
+                    <w:ind w:left="284" w:hanging="284"/>
+                    <w:rPr>
+                      <w:rFonts w:ascii="Calibri Light" w:hAnsi="Calibri Light"/>
+                      <w:lang w:val="en-US"/>
+                    </w:rPr>
                   </w:pPr>
                   <w:r>
                     <w:rPr>
+                      <w:rFonts w:ascii="Calibri Light" w:hAnsi="Calibri Light"/>
                       <w:color w:val="0070C0"/>
+                      <w:lang w:val="en-US"/>
                     </w:rPr>
                     <w:t>o</w:t>
                   </w:r>
@@ -2393,27 +2760,54 @@
                       <w:color w:val="0070C0"/>
                       <w:sz w:val="14"/>
                       <w:szCs w:val="14"/>
+                      <w:lang w:val="en-US"/>
                     </w:rPr>
                     <w:t xml:space="preserve">     </w:t>
                   </w:r>
                   <w:r>
-                    <w:t>Clases particulares Matemáticas y Física de Preparatoria.</w:t>
+                    <w:rPr>
+                      <w:rFonts w:ascii="Calibri Light" w:hAnsi="Calibri Light"/>
+                      <w:lang w:val="en-US"/>
+                    </w:rPr>
+                    <w:t xml:space="preserve">Tutorial teacher in high school </w:t>
+                  </w:r>
+                  <w:proofErr w:type="spellStart"/>
+                  <w:r>
+                    <w:rPr>
+                      <w:rFonts w:ascii="Calibri Light" w:hAnsi="Calibri Light"/>
+                      <w:lang w:val="en-US"/>
+                    </w:rPr>
+                    <w:t>maths</w:t>
+                  </w:r>
+                  <w:proofErr w:type="spellEnd"/>
+                  <w:r>
+                    <w:rPr>
+                      <w:rFonts w:ascii="Calibri Light" w:hAnsi="Calibri Light"/>
+                      <w:lang w:val="en-US"/>
+                    </w:rPr>
+                    <w:t xml:space="preserve"> and physics </w:t>
                   </w:r>
                 </w:p>
               </w:tc>
               <w:tc>
                 <w:tcPr>
-                  <w:tcW w:w="1261" w:type="dxa"/>
+                  <w:tcW w:w="1301" w:type="dxa"/>
                   <w:hideMark/>
                 </w:tcPr>
                 <w:p>
                   <w:pPr>
+                    <w:spacing w:after="0" w:line="240" w:lineRule="auto"/>
                     <w:jc w:val="right"/>
                     <w:rPr>
+                      <w:rFonts w:ascii="Calibri Light" w:hAnsi="Calibri Light"/>
                       <w:lang w:val="en-US"/>
                     </w:rPr>
                   </w:pPr>
                   <w:r>
+                    <w:rPr>
+                      <w:rFonts w:ascii="Calibri Light" w:hAnsi="Calibri Light"/>
+                      <w:lang w:val="en-US"/>
+                    </w:rPr>
                     <w:t>1995-2021</w:t>
                   </w:r>
                 </w:p>
@@ -2422,54 +2816,66 @@
             <w:tr>
               <w:tc>
                 <w:tcPr>
-                  <w:tcW w:w="5611" w:type="dxa"/>
+                  <w:tcW w:w="5844" w:type="dxa"/>
                   <w:hideMark/>
                 </w:tcPr>
                 <w:p>
                   <w:pPr>
-                    <w:pStyle w:val="ItemMain"/>
+                    <w:spacing w:after="0" w:line="240" w:lineRule="auto"/>
+                    <w:ind w:left="284" w:hanging="284"/>
+                    <w:rPr>
+                      <w:rFonts w:ascii="Calibri Light" w:hAnsi="Calibri Light"/>
+                      <w:lang w:val="en-US"/>
+                    </w:rPr>
                   </w:pPr>
-                  <w:r>
-                    <w:rPr>
+                  <w:proofErr w:type="gramStart"/>
+                  <w:r>
+                    <w:rPr>
+                      <w:rFonts w:ascii="Calibri Light" w:hAnsi="Calibri Light"/>
                       <w:color w:val="0070C0"/>
+                      <w:lang w:val="en-US"/>
                     </w:rPr>
                     <w:t>o</w:t>
                   </w:r>
+                  <w:proofErr w:type="gramEnd"/>
                   <w:r>
                     <w:rPr>
                       <w:rFonts w:ascii="Times New Roman" w:hAnsi="Times New Roman"/>
                       <w:color w:val="0070C0"/>
                       <w:sz w:val="14"/>
                       <w:szCs w:val="14"/>
+                      <w:lang w:val="en-US"/>
                     </w:rPr>
                     <w:t xml:space="preserve">     </w:t>
                   </w:r>
                   <w:r>
-                    <w:t>Encargado de Sistemas, REAL-</w:t>
-                  </w:r>
-                  <w:proofErr w:type="spellStart"/>
-                  <w:r>
-                    <w:t>SCENE</w:t>
-                  </w:r>
-                  <w:proofErr w:type="spellEnd"/>
-                  <w:r>
-                    <w:t>, agencia publicitaria.</w:t>
+                    <w:rPr>
+                      <w:rFonts w:ascii="Calibri Light" w:hAnsi="Calibri Light"/>
+                      <w:lang w:val="en-US"/>
+                    </w:rPr>
+                    <w:t>Systems Manager at REAL-SCENE, advertising agency.</w:t>
                   </w:r>
                 </w:p>
               </w:tc>
               <w:tc>
                 <w:tcPr>
-                  <w:tcW w:w="1261" w:type="dxa"/>
+                  <w:tcW w:w="1301" w:type="dxa"/>
                   <w:hideMark/>
                 </w:tcPr>
                 <w:p>
                   <w:pPr>
+                    <w:spacing w:after="0" w:line="240" w:lineRule="auto"/>
                     <w:jc w:val="right"/>
                     <w:rPr>
+                      <w:rFonts w:ascii="Calibri Light" w:hAnsi="Calibri Light"/>
                       <w:lang w:val="en-US"/>
                     </w:rPr>
                   </w:pPr>
                   <w:r>
+                    <w:rPr>
+                      <w:rFonts w:ascii="Calibri Light" w:hAnsi="Calibri Light"/>
+                      <w:lang w:val="en-US"/>
+                    </w:rPr>
                     <w:t>2001-2003</w:t>
                   </w:r>
                 </w:p>
@@ -2478,62 +2884,82 @@
             <w:tr>
               <w:tc>
                 <w:tcPr>
-                  <w:tcW w:w="5611" w:type="dxa"/>
+                  <w:tcW w:w="5844" w:type="dxa"/>
                   <w:hideMark/>
                 </w:tcPr>
                 <w:p>
                   <w:pPr>
-                    <w:pStyle w:val="ItemMain"/>
+                    <w:spacing w:after="0" w:line="240" w:lineRule="auto"/>
+                    <w:ind w:left="284" w:hanging="284"/>
+                    <w:rPr>
+                      <w:rFonts w:ascii="Calibri Light" w:hAnsi="Calibri Light"/>
+                      <w:lang w:val="en-US"/>
+                    </w:rPr>
                   </w:pPr>
-                  <w:r>
-                    <w:rPr>
+                  <w:proofErr w:type="gramStart"/>
+                  <w:r>
+                    <w:rPr>
+                      <w:rFonts w:ascii="Calibri Light" w:hAnsi="Calibri Light"/>
                       <w:color w:val="0070C0"/>
+                      <w:lang w:val="en-US"/>
                     </w:rPr>
                     <w:t>o</w:t>
                   </w:r>
+                  <w:proofErr w:type="gramEnd"/>
                   <w:r>
                     <w:rPr>
                       <w:rFonts w:ascii="Times New Roman" w:hAnsi="Times New Roman"/>
                       <w:color w:val="0070C0"/>
                       <w:sz w:val="14"/>
                       <w:szCs w:val="14"/>
+                      <w:lang w:val="en-US"/>
                     </w:rPr>
                     <w:t xml:space="preserve">     </w:t>
                   </w:r>
                   <w:r>
-                    <w:t xml:space="preserve">Dirección de obra mecánica y estudio de </w:t>
+                    <w:rPr>
+                      <w:rFonts w:ascii="Calibri Light" w:hAnsi="Calibri Light"/>
+                      <w:lang w:val="en-US"/>
+                    </w:rPr>
+                    <w:t xml:space="preserve">Mechanical build direction and design at </w:t>
                   </w:r>
                   <w:proofErr w:type="spellStart"/>
                   <w:r>
-                    <w:t>P.U</w:t>
+                    <w:rPr>
+                      <w:rFonts w:ascii="Calibri Light" w:hAnsi="Calibri Light"/>
+                      <w:lang w:val="en-US"/>
+                    </w:rPr>
+                    <w:t>CMUSA</w:t>
                   </w:r>
                   <w:proofErr w:type="spellEnd"/>
                   <w:r>
-                    <w:t xml:space="preserve">. </w:t>
-                  </w:r>
-                  <w:proofErr w:type="spellStart"/>
-                  <w:r>
-                    <w:t>CYMUSA</w:t>
-                  </w:r>
-                  <w:proofErr w:type="spellEnd"/>
-                  <w:r>
+                    <w:rPr>
+                      <w:rFonts w:ascii="Calibri Light" w:hAnsi="Calibri Light"/>
+                      <w:lang w:val="en-US"/>
+                    </w:rPr>
                     <w:t xml:space="preserve"> SA.  </w:t>
                   </w:r>
                 </w:p>
               </w:tc>
               <w:tc>
                 <w:tcPr>
-                  <w:tcW w:w="1261" w:type="dxa"/>
+                  <w:tcW w:w="1301" w:type="dxa"/>
                   <w:hideMark/>
                 </w:tcPr>
                 <w:p>
                   <w:pPr>
+                    <w:spacing w:after="0" w:line="240" w:lineRule="auto"/>
                     <w:jc w:val="right"/>
                     <w:rPr>
+                      <w:rFonts w:ascii="Calibri Light" w:hAnsi="Calibri Light"/>
                       <w:lang w:val="en-US"/>
                     </w:rPr>
                   </w:pPr>
                   <w:r>
+                    <w:rPr>
+                      <w:rFonts w:ascii="Calibri Light" w:hAnsi="Calibri Light"/>
+                      <w:lang w:val="en-US"/>
+                    </w:rPr>
                     <w:t>2002-2007</w:t>
                   </w:r>
                 </w:p>
@@ -2542,16 +2968,23 @@
             <w:tr>
               <w:tc>
                 <w:tcPr>
-                  <w:tcW w:w="5611" w:type="dxa"/>
+                  <w:tcW w:w="5844" w:type="dxa"/>
                   <w:hideMark/>
                 </w:tcPr>
                 <w:p>
                   <w:pPr>
-                    <w:pStyle w:val="ItemMain"/>
+                    <w:spacing w:after="0" w:line="240" w:lineRule="auto"/>
+                    <w:ind w:left="284" w:hanging="284"/>
+                    <w:rPr>
+                      <w:rFonts w:ascii="Calibri Light" w:hAnsi="Calibri Light"/>
+                      <w:lang w:val="en-US"/>
+                    </w:rPr>
                   </w:pPr>
                   <w:r>
                     <w:rPr>
+                      <w:rFonts w:ascii="Calibri Light" w:hAnsi="Calibri Light"/>
                       <w:color w:val="0070C0"/>
+                      <w:lang w:val="en-US"/>
                     </w:rPr>
                     <w:t>o</w:t>
                   </w:r>
@@ -2561,14 +2994,23 @@
                       <w:color w:val="0070C0"/>
                       <w:sz w:val="14"/>
                       <w:szCs w:val="14"/>
+                      <w:lang w:val="en-US"/>
                     </w:rPr>
                     <w:t xml:space="preserve">     </w:t>
                   </w:r>
                   <w:r>
-                    <w:t xml:space="preserve">Asesor de Seguridad Industrial en </w:t>
+                    <w:rPr>
+                      <w:rFonts w:ascii="Calibri Light" w:hAnsi="Calibri Light"/>
+                      <w:lang w:val="en-US"/>
+                    </w:rPr>
+                    <w:t xml:space="preserve">Industrial Safety Advisor at </w:t>
                   </w:r>
                   <w:proofErr w:type="spellStart"/>
                   <w:r>
+                    <w:rPr>
+                      <w:rFonts w:ascii="Calibri Light" w:hAnsi="Calibri Light"/>
+                      <w:lang w:val="en-US"/>
+                    </w:rPr>
                     <w:t>RHODIA</w:t>
                   </w:r>
                   <w:proofErr w:type="spellEnd"/>
@@ -2576,17 +3018,23 @@
               </w:tc>
               <w:tc>
                 <w:tcPr>
-                  <w:tcW w:w="1261" w:type="dxa"/>
+                  <w:tcW w:w="1301" w:type="dxa"/>
                   <w:hideMark/>
                 </w:tcPr>
                 <w:p>
                   <w:pPr>
+                    <w:spacing w:after="0" w:line="240" w:lineRule="auto"/>
                     <w:jc w:val="right"/>
                     <w:rPr>
+                      <w:rFonts w:ascii="Calibri Light" w:hAnsi="Calibri Light"/>
                       <w:lang w:val="en-US"/>
                     </w:rPr>
                   </w:pPr>
                   <w:r>
+                    <w:rPr>
+                      <w:rFonts w:ascii="Calibri Light" w:hAnsi="Calibri Light"/>
+                      <w:lang w:val="en-US"/>
+                    </w:rPr>
                     <w:t>2005-2006</w:t>
                   </w:r>
                 </w:p>
@@ -2595,15 +3043,20 @@
             <w:tr>
               <w:tc>
                 <w:tcPr>
-                  <w:tcW w:w="5611" w:type="dxa"/>
+                  <w:tcW w:w="5844" w:type="dxa"/>
                   <w:hideMark/>
                 </w:tcPr>
                 <w:p>
                   <w:pPr>
-                    <w:pStyle w:val="ItemMain"/>
+                    <w:spacing w:after="0" w:line="240" w:lineRule="auto"/>
+                    <w:ind w:left="284" w:hanging="284"/>
+                    <w:rPr>
+                      <w:rFonts w:ascii="Calibri Light" w:hAnsi="Calibri Light"/>
+                    </w:rPr>
                   </w:pPr>
                   <w:r>
                     <w:rPr>
+                      <w:rFonts w:ascii="Calibri Light" w:hAnsi="Calibri Light"/>
                       <w:color w:val="0070C0"/>
                     </w:rPr>
                     <w:t>o</w:t>
@@ -2617,24 +3070,67 @@
                     </w:rPr>
                     <w:t xml:space="preserve">     </w:t>
                   </w:r>
-                  <w:r>
-                    <w:t>Coordinador Ing. Mecatrónica, Escuela Superior de Ingeniería</w:t>
+                  <w:proofErr w:type="spellStart"/>
+                  <w:r>
+                    <w:rPr>
+                      <w:rFonts w:ascii="Calibri Light" w:hAnsi="Calibri Light"/>
+                    </w:rPr>
+                    <w:t>Mechatronics</w:t>
+                  </w:r>
+                  <w:proofErr w:type="spellEnd"/>
+                  <w:r>
+                    <w:rPr>
+                      <w:rFonts w:ascii="Calibri Light" w:hAnsi="Calibri Light"/>
+                    </w:rPr>
+                    <w:t xml:space="preserve"> </w:t>
+                  </w:r>
+                  <w:proofErr w:type="spellStart"/>
+                  <w:r>
+                    <w:rPr>
+                      <w:rFonts w:ascii="Calibri Light" w:hAnsi="Calibri Light"/>
+                    </w:rPr>
+                    <w:t>coordinator</w:t>
+                  </w:r>
+                  <w:proofErr w:type="spellEnd"/>
+                  <w:r>
+                    <w:rPr>
+                      <w:rFonts w:ascii="Calibri Light" w:hAnsi="Calibri Light"/>
+                    </w:rPr>
+                    <w:t>, Escuela Superior de Ingenier</w:t>
+                  </w:r>
+                  <w:r>
+                    <w:rPr>
+                      <w:rFonts w:ascii="Calibri Light" w:hAnsi="Calibri Light"/>
+                    </w:rPr>
+                    <w:t>i</w:t>
+                  </w:r>
+                  <w:r>
+                    <w:rPr>
+                      <w:rFonts w:ascii="Calibri Light" w:hAnsi="Calibri Light"/>
+                    </w:rPr>
+                    <w:t>a</w:t>
                   </w:r>
                 </w:p>
               </w:tc>
               <w:tc>
                 <w:tcPr>
-                  <w:tcW w:w="1261" w:type="dxa"/>
+                  <w:tcW w:w="1301" w:type="dxa"/>
                   <w:hideMark/>
                 </w:tcPr>
                 <w:p>
                   <w:pPr>
+                    <w:spacing w:after="0" w:line="240" w:lineRule="auto"/>
                     <w:jc w:val="right"/>
                     <w:rPr>
+                      <w:rFonts w:ascii="Calibri Light" w:hAnsi="Calibri Light"/>
                       <w:lang w:val="en-US"/>
                     </w:rPr>
                   </w:pPr>
                   <w:r>
+                    <w:rPr>
+                      <w:rFonts w:ascii="Calibri Light" w:hAnsi="Calibri Light"/>
+                      <w:lang w:val="en-US"/>
+                    </w:rPr>
                     <w:t>2009-2016</w:t>
                   </w:r>
                 </w:p>
@@ -2643,30 +3139,11 @@
           </w:tbl>
           <w:p>
             <w:pPr>
-              <w:pStyle w:val="SmallRet"/>
-              <w:rPr>
-                <w:lang w:val="en-US"/>
-              </w:rPr>
-            </w:pPr>
-            <w:r>
-              <w:rPr>
-                <w:lang w:val="en-US"/>
-              </w:rPr>
-              <w:t> </w:t>
-            </w:r>
-          </w:p>
-          <w:p>
-            <w:pPr>
-              <w:pStyle w:val="SmallRet"/>
-              <w:rPr>
-                <w:lang w:val="en-US"/>
-              </w:rPr>
-            </w:pPr>
-          </w:p>
-          <w:p>
-            <w:pPr>
-              <w:pStyle w:val="SmallRet"/>
-              <w:rPr>
+              <w:spacing w:after="0" w:line="240" w:lineRule="auto"/>
+              <w:rPr>
+                <w:rFonts w:eastAsia="Times New Roman"/>
+                <w:sz w:val="12"/>
+                <w:szCs w:val="12"/>
                 <w:lang w:val="en-US"/>
               </w:rPr>
             </w:pPr>
@@ -2674,7 +3151,6 @@
           <w:tbl>
             <w:tblPr>
               <w:tblW w:w="0" w:type="auto"/>
-              <w:tblLayout w:type="fixed"/>
               <w:tblCellMar>
                 <w:left w:w="0" w:type="dxa"/>
                 <w:right w:w="0" w:type="dxa"/>
@@ -2693,13 +3169,28 @@
                 </w:tcPr>
                 <w:p>
                   <w:pPr>
-                    <w:pStyle w:val="TitleMain"/>
-                    <w:rPr>
+                    <w:spacing w:after="0" w:line="240" w:lineRule="auto"/>
+                    <w:rPr>
+                      <w:rFonts w:ascii="Cambria" w:eastAsia="Times New Roman" w:hAnsi="Cambria"/>
+                      <w:b/>
+                      <w:bCs/>
+                      <w:color w:val="1F4E79"/>
+                      <w:sz w:val="20"/>
+                      <w:szCs w:val="20"/>
                       <w:lang w:val="en-US"/>
                     </w:rPr>
                   </w:pPr>
                   <w:r>
-                    <w:t xml:space="preserve">Experiencia docente </w:t>
+                    <w:rPr>
+                      <w:rFonts w:ascii="Cambria" w:eastAsia="Times New Roman" w:hAnsi="Cambria"/>
+                      <w:b/>
+                      <w:bCs/>
+                      <w:color w:val="1F4E79"/>
+                      <w:sz w:val="20"/>
+                      <w:szCs w:val="20"/>
+                      <w:lang w:val="en-US"/>
+                    </w:rPr>
+                    <w:t>Teaching experience</w:t>
                   </w:r>
                 </w:p>
               </w:tc>
@@ -2710,15 +3201,27 @@
                 </w:tcPr>
                 <w:p>
                   <w:pPr>
-                    <w:pStyle w:val="TitleMain"/>
+                    <w:spacing w:after="0" w:line="240" w:lineRule="auto"/>
                     <w:jc w:val="center"/>
                     <w:rPr>
-                      <w:sz w:val="22"/>
+                      <w:rFonts w:ascii="Cambria" w:eastAsia="Times New Roman" w:hAnsi="Cambria"/>
+                      <w:b/>
+                      <w:bCs/>
+                      <w:color w:val="1F4E79"/>
+                      <w:szCs w:val="20"/>
                       <w:lang w:val="en-US"/>
                     </w:rPr>
                   </w:pPr>
                   <w:r>
-                    <w:t>años</w:t>
+                    <w:rPr>
+                      <w:rFonts w:ascii="Cambria" w:eastAsia="Times New Roman" w:hAnsi="Cambria"/>
+                      <w:b/>
+                      <w:bCs/>
+                      <w:color w:val="1F4E79"/>
+                      <w:szCs w:val="20"/>
+                      <w:lang w:val="en-US"/>
+                    </w:rPr>
+                    <w:t>years</w:t>
                   </w:r>
                 </w:p>
               </w:tc>
@@ -2731,14 +3234,14 @@
                 </w:tcPr>
                 <w:p>
                   <w:pPr>
-                    <w:pStyle w:val="SmallRet"/>
-                    <w:rPr>
+                    <w:spacing w:after="0" w:line="240" w:lineRule="auto"/>
+                    <w:rPr>
+                      <w:rFonts w:eastAsia="Times New Roman"/>
+                      <w:sz w:val="4"/>
+                      <w:szCs w:val="4"/>
                       <w:lang w:val="en-US"/>
                     </w:rPr>
                   </w:pPr>
-                  <w:r>
-                    <w:t> </w:t>
-                  </w:r>
                 </w:p>
               </w:tc>
               <w:tc>
@@ -2748,12 +3251,21 @@
                 </w:tcPr>
                 <w:p>
                   <w:pPr>
-                    <w:pStyle w:val="SmallRet"/>
-                    <w:rPr>
+                    <w:spacing w:after="0" w:line="240" w:lineRule="auto"/>
+                    <w:rPr>
+                      <w:rFonts w:eastAsia="Times New Roman"/>
+                      <w:sz w:val="4"/>
+                      <w:szCs w:val="4"/>
                       <w:lang w:val="en-US"/>
                     </w:rPr>
                   </w:pPr>
                   <w:r>
+                    <w:rPr>
+                      <w:rFonts w:eastAsia="Times New Roman"/>
+                      <w:sz w:val="4"/>
+                      <w:szCs w:val="4"/>
+                      <w:lang w:val="en-US"/>
+                    </w:rPr>
                     <w:t> </w:t>
                   </w:r>
                 </w:p>
@@ -2767,31 +3279,47 @@
                 </w:tcPr>
                 <w:p>
                   <w:pPr>
-                    <w:pStyle w:val="ItemMain"/>
+                    <w:spacing w:after="0" w:line="240" w:lineRule="auto"/>
+                    <w:ind w:left="284" w:hanging="284"/>
+                    <w:rPr>
+                      <w:rFonts w:asciiTheme="majorHAnsi" w:hAnsiTheme="majorHAnsi" w:cstheme="majorHAnsi"/>
+                    </w:rPr>
                   </w:pPr>
                   <w:r>
                     <w:rPr>
+                      <w:rFonts w:asciiTheme="majorHAnsi" w:hAnsiTheme="majorHAnsi" w:cstheme="majorHAnsi"/>
                       <w:color w:val="0070C0"/>
                     </w:rPr>
                     <w:t>o</w:t>
                   </w:r>
                   <w:r>
                     <w:rPr>
-                      <w:rFonts w:ascii="Times New Roman" w:hAnsi="Times New Roman"/>
+                      <w:rFonts w:asciiTheme="majorHAnsi" w:hAnsiTheme="majorHAnsi" w:cstheme="majorHAnsi"/>
                       <w:color w:val="0070C0"/>
                       <w:sz w:val="14"/>
                       <w:szCs w:val="14"/>
                     </w:rPr>
                     <w:t xml:space="preserve">     </w:t>
                   </w:r>
-                  <w:r>
-                    <w:t>Docente, Escuela Superior de Ingeniería</w:t>
-                  </w:r>
-                  <w:r>
-                    <w:t xml:space="preserve">, </w:t>
-                  </w:r>
-                  <w:r>
-                    <w:t>ESI</w:t>
+                  <w:proofErr w:type="spellStart"/>
+                  <w:r>
+                    <w:rPr>
+                      <w:rFonts w:asciiTheme="majorHAnsi" w:hAnsiTheme="majorHAnsi" w:cstheme="majorHAnsi"/>
+                    </w:rPr>
+                    <w:t>Teacher</w:t>
+                  </w:r>
+                  <w:proofErr w:type="spellEnd"/>
+                  <w:r>
+                    <w:rPr>
+                      <w:rFonts w:asciiTheme="majorHAnsi" w:hAnsiTheme="majorHAnsi" w:cstheme="majorHAnsi"/>
+                    </w:rPr>
+                    <w:t>, Escuela Superior de Ingenieri</w:t>
+                  </w:r>
+                  <w:r>
+                    <w:rPr>
+                      <w:rFonts w:asciiTheme="majorHAnsi" w:hAnsiTheme="majorHAnsi" w:cstheme="majorHAnsi"/>
+                    </w:rPr>
+                    <w:t>a, ESI</w:t>
                   </w:r>
                 </w:p>
               </w:tc>
@@ -2802,9 +3330,18 @@
                 </w:tcPr>
                 <w:p>
                   <w:pPr>
+                    <w:spacing w:after="0" w:line="240" w:lineRule="auto"/>
                     <w:jc w:val="right"/>
+                    <w:rPr>
+                      <w:rFonts w:asciiTheme="majorHAnsi" w:hAnsiTheme="majorHAnsi" w:cstheme="majorHAnsi"/>
+                      <w:lang w:val="en-US"/>
+                    </w:rPr>
                   </w:pPr>
                   <w:r>
+                    <w:rPr>
+                      <w:rFonts w:asciiTheme="majorHAnsi" w:hAnsiTheme="majorHAnsi" w:cstheme="majorHAnsi"/>
+                      <w:lang w:val="en-US"/>
+                    </w:rPr>
                     <w:t>2016-2021</w:t>
                   </w:r>
                 </w:p>
@@ -2818,17 +3355,22 @@
                 </w:tcPr>
                 <w:p>
                   <w:pPr>
-                    <w:pStyle w:val="ItemMain"/>
+                    <w:spacing w:after="0" w:line="240" w:lineRule="auto"/>
+                    <w:ind w:left="284" w:hanging="284"/>
+                    <w:rPr>
+                      <w:rFonts w:asciiTheme="majorHAnsi" w:hAnsiTheme="majorHAnsi" w:cstheme="majorHAnsi"/>
+                    </w:rPr>
                   </w:pPr>
                   <w:r>
                     <w:rPr>
+                      <w:rFonts w:asciiTheme="majorHAnsi" w:hAnsiTheme="majorHAnsi" w:cstheme="majorHAnsi"/>
                       <w:color w:val="0070C0"/>
                     </w:rPr>
                     <w:t>o</w:t>
                   </w:r>
                   <w:r>
                     <w:rPr>
-                      <w:rFonts w:ascii="Times New Roman" w:hAnsi="Times New Roman"/>
+                      <w:rFonts w:asciiTheme="majorHAnsi" w:hAnsiTheme="majorHAnsi" w:cstheme="majorHAnsi"/>
                       <w:color w:val="0070C0"/>
                       <w:sz w:val="14"/>
                       <w:szCs w:val="14"/>
@@ -2836,7 +3378,36 @@
                     <w:t xml:space="preserve">     </w:t>
                   </w:r>
                   <w:r>
-                    <w:t>Coordinador de Ingeniería Mecatrónica, ESI</w:t>
+                    <w:rPr>
+                      <w:rFonts w:asciiTheme="majorHAnsi" w:hAnsiTheme="majorHAnsi" w:cstheme="majorHAnsi"/>
+                    </w:rPr>
+                    <w:t xml:space="preserve">Coordinador de Ingeniería </w:t>
+                  </w:r>
+                  <w:proofErr w:type="spellStart"/>
+                  <w:r>
+                    <w:rPr>
+                      <w:rFonts w:asciiTheme="majorHAnsi" w:hAnsiTheme="majorHAnsi" w:cstheme="majorHAnsi"/>
+                    </w:rPr>
+                    <w:t>Mecatr</w:t>
+                  </w:r>
+                  <w:r>
+                    <w:rPr>
+                      <w:rFonts w:asciiTheme="majorHAnsi" w:hAnsiTheme="majorHAnsi" w:cstheme="majorHAnsi"/>
+                    </w:rPr>
+                    <w:t>o</w:t>
+                  </w:r>
+                  <w:r>
+                    <w:rPr>
+                      <w:rFonts w:asciiTheme="majorHAnsi" w:hAnsiTheme="majorHAnsi" w:cstheme="majorHAnsi"/>
+                    </w:rPr>
+                    <w:t>nica</w:t>
+                  </w:r>
+                  <w:proofErr w:type="spellEnd"/>
+                  <w:r>
+                    <w:rPr>
+                      <w:rFonts w:asciiTheme="majorHAnsi" w:hAnsiTheme="majorHAnsi" w:cstheme="majorHAnsi"/>
+                    </w:rPr>
+                    <w:t>, ESI</w:t>
                   </w:r>
                 </w:p>
               </w:tc>
@@ -2847,9 +3418,18 @@
                 </w:tcPr>
                 <w:p>
                   <w:pPr>
+                    <w:spacing w:after="0" w:line="240" w:lineRule="auto"/>
                     <w:jc w:val="right"/>
+                    <w:rPr>
+                      <w:rFonts w:asciiTheme="majorHAnsi" w:hAnsiTheme="majorHAnsi" w:cstheme="majorHAnsi"/>
+                      <w:lang w:val="en-US"/>
+                    </w:rPr>
                   </w:pPr>
                   <w:r>
+                    <w:rPr>
+                      <w:rFonts w:asciiTheme="majorHAnsi" w:hAnsiTheme="majorHAnsi" w:cstheme="majorHAnsi"/>
+                      <w:lang w:val="en-US"/>
+                    </w:rPr>
                     <w:t>2009-2016</w:t>
                   </w:r>
                 </w:p>
@@ -2863,36 +3443,60 @@
                 </w:tcPr>
                 <w:p>
                   <w:pPr>
-                    <w:pStyle w:val="ItemMain"/>
+                    <w:spacing w:after="0" w:line="240" w:lineRule="auto"/>
+                    <w:ind w:left="284" w:hanging="284"/>
+                    <w:rPr>
+                      <w:rFonts w:asciiTheme="majorHAnsi" w:hAnsiTheme="majorHAnsi" w:cstheme="majorHAnsi"/>
+                      <w:lang w:val="en-US"/>
+                    </w:rPr>
                   </w:pPr>
                   <w:r>
                     <w:rPr>
+                      <w:rFonts w:asciiTheme="majorHAnsi" w:hAnsiTheme="majorHAnsi" w:cstheme="majorHAnsi"/>
                       <w:color w:val="0070C0"/>
+                      <w:lang w:val="en-US"/>
                     </w:rPr>
                     <w:t>o</w:t>
                   </w:r>
                   <w:r>
                     <w:rPr>
-                      <w:rFonts w:ascii="Times New Roman" w:hAnsi="Times New Roman"/>
+                      <w:rFonts w:asciiTheme="majorHAnsi" w:hAnsiTheme="majorHAnsi" w:cstheme="majorHAnsi"/>
                       <w:color w:val="0070C0"/>
                       <w:sz w:val="14"/>
                       <w:szCs w:val="14"/>
+                      <w:lang w:val="en-US"/>
                     </w:rPr>
                     <w:t xml:space="preserve">     </w:t>
                   </w:r>
                   <w:r>
-                    <w:t xml:space="preserve">Talleres varios a docentes de U. Veracruzana, </w:t>
+                    <w:rPr>
+                      <w:rFonts w:asciiTheme="majorHAnsi" w:hAnsiTheme="majorHAnsi" w:cstheme="majorHAnsi"/>
+                      <w:lang w:val="en-US"/>
+                    </w:rPr>
+                    <w:t xml:space="preserve">Workshops for teachers from UV, </w:t>
                   </w:r>
                   <w:proofErr w:type="spellStart"/>
                   <w:r>
+                    <w:rPr>
+                      <w:rFonts w:asciiTheme="majorHAnsi" w:hAnsiTheme="majorHAnsi" w:cstheme="majorHAnsi"/>
+                      <w:lang w:val="en-US"/>
+                    </w:rPr>
                     <w:t>CBTIS</w:t>
                   </w:r>
                   <w:proofErr w:type="spellEnd"/>
                   <w:r>
-                    <w:t xml:space="preserve"> y </w:t>
+                    <w:rPr>
+                      <w:rFonts w:asciiTheme="majorHAnsi" w:hAnsiTheme="majorHAnsi" w:cstheme="majorHAnsi"/>
+                      <w:lang w:val="en-US"/>
+                    </w:rPr>
+                    <w:t xml:space="preserve"> and </w:t>
                   </w:r>
                   <w:proofErr w:type="spellStart"/>
                   <w:r>
+                    <w:rPr>
+                      <w:rFonts w:asciiTheme="majorHAnsi" w:hAnsiTheme="majorHAnsi" w:cstheme="majorHAnsi"/>
+                      <w:lang w:val="en-US"/>
+                    </w:rPr>
                     <w:t>CETIS</w:t>
                   </w:r>
                   <w:proofErr w:type="spellEnd"/>
@@ -2905,12 +3509,18 @@
                 </w:tcPr>
                 <w:p>
                   <w:pPr>
+                    <w:spacing w:after="0" w:line="240" w:lineRule="auto"/>
                     <w:jc w:val="right"/>
                     <w:rPr>
+                      <w:rFonts w:asciiTheme="majorHAnsi" w:hAnsiTheme="majorHAnsi" w:cstheme="majorHAnsi"/>
                       <w:lang w:val="en-US"/>
                     </w:rPr>
                   </w:pPr>
                   <w:r>
+                    <w:rPr>
+                      <w:rFonts w:asciiTheme="majorHAnsi" w:hAnsiTheme="majorHAnsi" w:cstheme="majorHAnsi"/>
+                      <w:lang w:val="en-US"/>
+                    </w:rPr>
                     <w:t>2007-2012</w:t>
                   </w:r>
                 </w:p>
@@ -2924,25 +3534,37 @@
                 </w:tcPr>
                 <w:p>
                   <w:pPr>
-                    <w:pStyle w:val="ItemMain"/>
+                    <w:spacing w:after="0" w:line="240" w:lineRule="auto"/>
+                    <w:ind w:left="284" w:hanging="284"/>
+                    <w:rPr>
+                      <w:rFonts w:asciiTheme="majorHAnsi" w:hAnsiTheme="majorHAnsi" w:cstheme="majorHAnsi"/>
+                      <w:lang w:val="en-US"/>
+                    </w:rPr>
                   </w:pPr>
                   <w:r>
                     <w:rPr>
+                      <w:rFonts w:asciiTheme="majorHAnsi" w:hAnsiTheme="majorHAnsi" w:cstheme="majorHAnsi"/>
                       <w:color w:val="0070C0"/>
+                      <w:lang w:val="en-US"/>
                     </w:rPr>
                     <w:t>o</w:t>
                   </w:r>
                   <w:r>
                     <w:rPr>
-                      <w:rFonts w:ascii="Times New Roman" w:hAnsi="Times New Roman"/>
+                      <w:rFonts w:asciiTheme="majorHAnsi" w:hAnsiTheme="majorHAnsi" w:cstheme="majorHAnsi"/>
                       <w:color w:val="0070C0"/>
                       <w:sz w:val="14"/>
                       <w:szCs w:val="14"/>
+                      <w:lang w:val="en-US"/>
                     </w:rPr>
                     <w:t xml:space="preserve">     </w:t>
                   </w:r>
                   <w:r>
-                    <w:t>Asesoría de Tesis Nivel Licenciatura y Maestría.</w:t>
+                    <w:rPr>
+                      <w:rFonts w:asciiTheme="majorHAnsi" w:hAnsiTheme="majorHAnsi" w:cstheme="majorHAnsi"/>
+                      <w:lang w:val="en-US"/>
+                    </w:rPr>
+                    <w:t xml:space="preserve">Bachelor's and Master's Degree Thesis Counseling </w:t>
                   </w:r>
                 </w:p>
               </w:tc>
@@ -2953,12 +3575,18 @@
                 </w:tcPr>
                 <w:p>
                   <w:pPr>
+                    <w:spacing w:after="0" w:line="240" w:lineRule="auto"/>
                     <w:jc w:val="right"/>
                     <w:rPr>
+                      <w:rFonts w:asciiTheme="majorHAnsi" w:hAnsiTheme="majorHAnsi" w:cstheme="majorHAnsi"/>
                       <w:lang w:val="en-US"/>
                     </w:rPr>
                   </w:pPr>
                   <w:r>
+                    <w:rPr>
+                      <w:rFonts w:asciiTheme="majorHAnsi" w:hAnsiTheme="majorHAnsi" w:cstheme="majorHAnsi"/>
+                      <w:lang w:val="en-US"/>
+                    </w:rPr>
                     <w:t>2007-2016</w:t>
                   </w:r>
                 </w:p>
@@ -2972,25 +3600,37 @@
                 </w:tcPr>
                 <w:p>
                   <w:pPr>
-                    <w:pStyle w:val="ItemMain"/>
+                    <w:spacing w:after="0" w:line="240" w:lineRule="auto"/>
+                    <w:ind w:left="284" w:hanging="284"/>
+                    <w:rPr>
+                      <w:rFonts w:asciiTheme="majorHAnsi" w:hAnsiTheme="majorHAnsi" w:cstheme="majorHAnsi"/>
+                      <w:lang w:val="en-US"/>
+                    </w:rPr>
                   </w:pPr>
                   <w:r>
                     <w:rPr>
+                      <w:rFonts w:asciiTheme="majorHAnsi" w:hAnsiTheme="majorHAnsi" w:cstheme="majorHAnsi"/>
                       <w:color w:val="0070C0"/>
+                      <w:lang w:val="en-US"/>
                     </w:rPr>
                     <w:t>o</w:t>
                   </w:r>
                   <w:r>
                     <w:rPr>
-                      <w:rFonts w:ascii="Times New Roman" w:hAnsi="Times New Roman"/>
+                      <w:rFonts w:asciiTheme="majorHAnsi" w:hAnsiTheme="majorHAnsi" w:cstheme="majorHAnsi"/>
                       <w:color w:val="0070C0"/>
                       <w:sz w:val="14"/>
                       <w:szCs w:val="14"/>
+                      <w:lang w:val="en-US"/>
                     </w:rPr>
                     <w:t xml:space="preserve">     </w:t>
                   </w:r>
                   <w:r>
-                    <w:t>Cursos particulares, Nivel Preparatoria y Terciario</w:t>
+                    <w:rPr>
+                      <w:rFonts w:asciiTheme="majorHAnsi" w:hAnsiTheme="majorHAnsi" w:cstheme="majorHAnsi"/>
+                      <w:lang w:val="en-US"/>
+                    </w:rPr>
+                    <w:t>Private courses, high school and university level</w:t>
                   </w:r>
                 </w:p>
               </w:tc>
@@ -3001,13 +3641,16 @@
                 </w:tcPr>
                 <w:p>
                   <w:pPr>
+                    <w:spacing w:after="0" w:line="240" w:lineRule="auto"/>
                     <w:jc w:val="right"/>
                     <w:rPr>
+                      <w:rFonts w:asciiTheme="majorHAnsi" w:hAnsiTheme="majorHAnsi" w:cstheme="majorHAnsi"/>
                       <w:lang w:val="en-US"/>
                     </w:rPr>
                   </w:pPr>
                   <w:r>
                     <w:rPr>
+                      <w:rFonts w:asciiTheme="majorHAnsi" w:hAnsiTheme="majorHAnsi" w:cstheme="majorHAnsi"/>
                       <w:lang w:val="en-US"/>
                     </w:rPr>
                     <w:t>2004-2021</w:t>
@@ -3018,87 +3661,86 @@
           </w:tbl>
           <w:p>
             <w:pPr>
-              <w:pStyle w:val="SmallRet"/>
-              <w:rPr>
+              <w:spacing w:after="0" w:line="240" w:lineRule="auto"/>
+              <w:rPr>
+                <w:rFonts w:eastAsia="Times New Roman"/>
+                <w:sz w:val="4"/>
+                <w:szCs w:val="4"/>
                 <w:lang w:val="en-US"/>
               </w:rPr>
             </w:pPr>
           </w:p>
           <w:p>
             <w:pPr>
-              <w:pStyle w:val="SmallRet"/>
-              <w:rPr>
+              <w:spacing w:after="0" w:line="240" w:lineRule="auto"/>
+              <w:rPr>
+                <w:rFonts w:ascii="Cambria" w:eastAsia="Times New Roman" w:hAnsi="Cambria"/>
+                <w:b/>
+                <w:bCs/>
+                <w:color w:val="1F4E79"/>
+                <w:sz w:val="24"/>
+                <w:szCs w:val="20"/>
                 <w:lang w:val="en-US"/>
               </w:rPr>
             </w:pPr>
+            <w:r>
+              <w:rPr>
+                <w:rFonts w:ascii="Cambria" w:eastAsia="Times New Roman" w:hAnsi="Cambria"/>
+                <w:b/>
+                <w:bCs/>
+                <w:color w:val="1F4E79"/>
+                <w:sz w:val="20"/>
+                <w:szCs w:val="20"/>
+                <w:lang w:val="en-US"/>
+              </w:rPr>
+              <w:t xml:space="preserve">Specializations - </w:t>
+            </w:r>
+            <w:r>
+              <w:rPr>
+                <w:rFonts w:ascii="Calibri Light" w:eastAsia="Times New Roman" w:hAnsi="Calibri Light"/>
+                <w:b/>
+                <w:bCs/>
+                <w:color w:val="1F4E79"/>
+                <w:sz w:val="20"/>
+                <w:szCs w:val="18"/>
+                <w:lang w:val="en-US"/>
+              </w:rPr>
+              <w:t>links to online certificates</w:t>
+            </w:r>
           </w:p>
           <w:p>
             <w:pPr>
-              <w:pStyle w:val="TitleMain"/>
-              <w:rPr>
-                <w:sz w:val="24"/>
+              <w:spacing w:after="0" w:line="240" w:lineRule="auto"/>
+              <w:rPr>
+                <w:rFonts w:ascii="Calibri Light" w:eastAsia="Times New Roman" w:hAnsi="Calibri Light"/>
+                <w:sz w:val="8"/>
+                <w:szCs w:val="8"/>
                 <w:lang w:val="en-US"/>
               </w:rPr>
             </w:pPr>
-            <w:proofErr w:type="spellStart"/>
-            <w:r>
-              <w:rPr>
-                <w:lang w:val="en-US"/>
-              </w:rPr>
-              <w:t>Especializaciones</w:t>
-            </w:r>
-            <w:proofErr w:type="spellEnd"/>
-            <w:r>
-              <w:rPr>
-                <w:lang w:val="en-US"/>
-              </w:rPr>
-              <w:t xml:space="preserve"> </w:t>
-            </w:r>
-            <w:r>
-              <w:rPr>
-                <w:lang w:val="en-US"/>
-              </w:rPr>
-              <w:t xml:space="preserve">- </w:t>
-            </w:r>
-            <w:r>
-              <w:rPr>
-                <w:rFonts w:ascii="Calibri Light" w:hAnsi="Calibri Light"/>
-                <w:sz w:val="20"/>
-                <w:szCs w:val="18"/>
-                <w:lang w:val="en-US"/>
-              </w:rPr>
-              <w:t>links to online certificates</w:t>
+            <w:r>
+              <w:rPr>
+                <w:rFonts w:ascii="Calibri Light" w:eastAsia="Times New Roman" w:hAnsi="Calibri Light"/>
+                <w:sz w:val="8"/>
+                <w:szCs w:val="8"/>
+                <w:lang w:val="en-US"/>
+              </w:rPr>
+              <w:t>  </w:t>
             </w:r>
           </w:p>
           <w:p>
             <w:pPr>
-              <w:rPr>
-                <w:rFonts w:eastAsia="Times New Roman"/>
-                <w:sz w:val="8"/>
-                <w:szCs w:val="8"/>
+              <w:spacing w:after="0" w:line="240" w:lineRule="auto"/>
+              <w:ind w:left="170" w:hanging="170"/>
+              <w:rPr>
+                <w:rFonts w:ascii="Calibri Light" w:hAnsi="Calibri Light"/>
+                <w:color w:val="000000"/>
                 <w:lang w:val="en-US"/>
               </w:rPr>
             </w:pPr>
             <w:r>
               <w:rPr>
-                <w:rFonts w:eastAsia="Times New Roman"/>
-                <w:sz w:val="8"/>
-                <w:szCs w:val="8"/>
-                <w:lang w:val="en-US"/>
-              </w:rPr>
-              <w:t>  </w:t>
-            </w:r>
-          </w:p>
-          <w:p>
-            <w:pPr>
-              <w:ind w:left="170" w:hanging="170"/>
-              <w:rPr>
-                <w:color w:val="000000"/>
-                <w:lang w:val="en-US"/>
-              </w:rPr>
-            </w:pPr>
-            <w:r>
-              <w:rPr>
+                <w:rFonts w:ascii="Calibri Light" w:hAnsi="Calibri Light"/>
                 <w:color w:val="0070C0"/>
                 <w:lang w:val="en-US"/>
               </w:rPr>
@@ -3116,15 +3758,17 @@
             </w:r>
             <w:r>
               <w:rPr>
+                <w:rFonts w:ascii="Calibri Light" w:hAnsi="Calibri Light"/>
                 <w:color w:val="000000"/>
                 <w:lang w:val="en-US"/>
               </w:rPr>
               <w:t xml:space="preserve">Microsoft - </w:t>
             </w:r>
-            <w:hyperlink r:id="rId27" w:history="1">
+            <w:hyperlink r:id="rId26" w:history="1">
               <w:r>
                 <w:rPr>
-                  <w:rStyle w:val="Hyperlink"/>
+                  <w:rFonts w:ascii="Calibri Light" w:hAnsi="Calibri Light"/>
+                  <w:color w:val="0563C1"/>
                   <w:lang w:val="en-US"/>
                 </w:rPr>
                 <w:t>Microsoft 365 Fundamentals</w:t>
@@ -3133,14 +3777,17 @@
           </w:p>
           <w:p>
             <w:pPr>
+              <w:spacing w:after="0" w:line="240" w:lineRule="auto"/>
               <w:ind w:left="170" w:hanging="170"/>
               <w:rPr>
+                <w:rFonts w:ascii="Calibri Light" w:hAnsi="Calibri Light"/>
                 <w:color w:val="000000"/>
                 <w:lang w:val="en-US"/>
               </w:rPr>
             </w:pPr>
             <w:r>
               <w:rPr>
+                <w:rFonts w:ascii="Calibri Light" w:hAnsi="Calibri Light"/>
                 <w:color w:val="0070C0"/>
                 <w:lang w:val="en-US"/>
               </w:rPr>
@@ -3158,15 +3805,17 @@
             </w:r>
             <w:r>
               <w:rPr>
+                <w:rFonts w:ascii="Calibri Light" w:hAnsi="Calibri Light"/>
                 <w:color w:val="000000"/>
                 <w:lang w:val="en-US"/>
               </w:rPr>
               <w:t xml:space="preserve">IBM - </w:t>
             </w:r>
-            <w:hyperlink r:id="rId28" w:history="1">
+            <w:hyperlink r:id="rId27" w:history="1">
               <w:r>
                 <w:rPr>
-                  <w:rStyle w:val="Hyperlink"/>
+                  <w:rFonts w:ascii="Calibri Light" w:hAnsi="Calibri Light"/>
+                  <w:color w:val="0563C1"/>
                   <w:lang w:val="en-US"/>
                 </w:rPr>
                 <w:t>Key Technologies for Business</w:t>
@@ -3175,14 +3824,17 @@
           </w:p>
           <w:p>
             <w:pPr>
+              <w:spacing w:after="0" w:line="240" w:lineRule="auto"/>
               <w:ind w:left="170" w:hanging="170"/>
               <w:rPr>
+                <w:rFonts w:ascii="Calibri Light" w:hAnsi="Calibri Light"/>
                 <w:color w:val="000000"/>
                 <w:lang w:val="en-US"/>
               </w:rPr>
             </w:pPr>
             <w:r>
               <w:rPr>
+                <w:rFonts w:ascii="Calibri Light" w:hAnsi="Calibri Light"/>
                 <w:color w:val="0070C0"/>
                 <w:lang w:val="en-US"/>
               </w:rPr>
@@ -3200,15 +3852,17 @@
             </w:r>
             <w:r>
               <w:rPr>
+                <w:rFonts w:ascii="Calibri Light" w:hAnsi="Calibri Light"/>
                 <w:color w:val="000000"/>
                 <w:lang w:val="en-US"/>
               </w:rPr>
               <w:t xml:space="preserve">IBM - </w:t>
             </w:r>
-            <w:hyperlink r:id="rId29" w:history="1">
+            <w:hyperlink r:id="rId28" w:history="1">
               <w:r>
                 <w:rPr>
-                  <w:rStyle w:val="Hyperlink"/>
+                  <w:rFonts w:ascii="Calibri Light" w:hAnsi="Calibri Light"/>
+                  <w:color w:val="0563C1"/>
                   <w:lang w:val="en-US"/>
                 </w:rPr>
                 <w:t>IBM Mainframe Developer</w:t>
@@ -3217,14 +3871,17 @@
           </w:p>
           <w:p>
             <w:pPr>
+              <w:spacing w:after="0" w:line="240" w:lineRule="auto"/>
               <w:ind w:left="170" w:hanging="170"/>
               <w:rPr>
+                <w:rFonts w:ascii="Calibri Light" w:hAnsi="Calibri Light"/>
                 <w:color w:val="000000"/>
                 <w:lang w:val="en-US"/>
               </w:rPr>
             </w:pPr>
             <w:r>
               <w:rPr>
+                <w:rFonts w:ascii="Calibri Light" w:hAnsi="Calibri Light"/>
                 <w:color w:val="0070C0"/>
                 <w:lang w:val="en-US"/>
               </w:rPr>
@@ -3242,15 +3899,17 @@
             </w:r>
             <w:r>
               <w:rPr>
+                <w:rFonts w:ascii="Calibri Light" w:hAnsi="Calibri Light"/>
                 <w:color w:val="000000"/>
                 <w:lang w:val="en-US"/>
               </w:rPr>
               <w:t xml:space="preserve">SAS - </w:t>
             </w:r>
-            <w:hyperlink r:id="rId30" w:history="1">
+            <w:hyperlink r:id="rId29" w:history="1">
               <w:r>
                 <w:rPr>
-                  <w:rStyle w:val="Hyperlink"/>
+                  <w:rFonts w:ascii="Calibri Light" w:hAnsi="Calibri Light"/>
+                  <w:color w:val="0563C1"/>
                   <w:lang w:val="en-US"/>
                 </w:rPr>
                 <w:t>SAS Programmer</w:t>
@@ -3259,13 +3918,16 @@
           </w:p>
           <w:p>
             <w:pPr>
+              <w:spacing w:after="0" w:line="240" w:lineRule="auto"/>
               <w:ind w:left="170" w:hanging="170"/>
               <w:rPr>
+                <w:rFonts w:ascii="Calibri Light" w:hAnsi="Calibri Light"/>
                 <w:lang w:val="en-US"/>
               </w:rPr>
             </w:pPr>
             <w:r>
               <w:rPr>
+                <w:rFonts w:ascii="Calibri Light" w:hAnsi="Calibri Light"/>
                 <w:color w:val="0070C0"/>
                 <w:lang w:val="en-US"/>
               </w:rPr>
@@ -3283,15 +3945,17 @@
             </w:r>
             <w:r>
               <w:rPr>
+                <w:rFonts w:ascii="Calibri Light" w:hAnsi="Calibri Light"/>
                 <w:color w:val="000000"/>
                 <w:lang w:val="en-US"/>
               </w:rPr>
               <w:t xml:space="preserve">Amazon Web Services - </w:t>
             </w:r>
-            <w:hyperlink r:id="rId31" w:history="1">
+            <w:hyperlink r:id="rId30" w:history="1">
               <w:r>
                 <w:rPr>
-                  <w:rStyle w:val="Hyperlink"/>
+                  <w:rFonts w:ascii="Calibri Light" w:hAnsi="Calibri Light"/>
+                  <w:color w:val="0563C1"/>
                   <w:lang w:val="en-US"/>
                 </w:rPr>
                 <w:t>AWS Fundamentals</w:t>
@@ -3300,13 +3964,16 @@
           </w:p>
           <w:p>
             <w:pPr>
+              <w:spacing w:after="0" w:line="240" w:lineRule="auto"/>
               <w:ind w:left="170" w:hanging="170"/>
               <w:rPr>
+                <w:rFonts w:ascii="Calibri Light" w:hAnsi="Calibri Light"/>
                 <w:lang w:val="en-US"/>
               </w:rPr>
             </w:pPr>
             <w:r>
               <w:rPr>
+                <w:rFonts w:ascii="Calibri Light" w:hAnsi="Calibri Light"/>
                 <w:color w:val="0070C0"/>
                 <w:lang w:val="en-US"/>
               </w:rPr>
@@ -3324,15 +3991,17 @@
             </w:r>
             <w:r>
               <w:rPr>
+                <w:rFonts w:ascii="Calibri Light" w:hAnsi="Calibri Light"/>
                 <w:color w:val="000000"/>
                 <w:lang w:val="en-US"/>
               </w:rPr>
               <w:t xml:space="preserve">Amazon Web Services - </w:t>
             </w:r>
-            <w:hyperlink r:id="rId32" w:history="1">
+            <w:hyperlink r:id="rId31" w:history="1">
               <w:r>
                 <w:rPr>
-                  <w:rStyle w:val="Hyperlink"/>
+                  <w:rFonts w:ascii="Calibri Light" w:hAnsi="Calibri Light"/>
+                  <w:color w:val="0563C1"/>
                   <w:lang w:val="en-US"/>
                 </w:rPr>
                 <w:t>DevOps on AWS</w:t>
@@ -3340,8 +4009,7 @@
             </w:hyperlink>
             <w:r>
               <w:rPr>
-                <w:rStyle w:val="Hyperlink"/>
-                <w:color w:val="auto"/>
+                <w:rFonts w:ascii="Calibri Light" w:hAnsi="Calibri Light"/>
                 <w:lang w:val="en-US"/>
               </w:rPr>
               <w:t xml:space="preserve"> </w:t>
@@ -3349,14 +4017,17 @@
           </w:p>
           <w:p>
             <w:pPr>
+              <w:spacing w:after="0" w:line="240" w:lineRule="auto"/>
               <w:ind w:left="170" w:hanging="170"/>
               <w:rPr>
+                <w:rFonts w:ascii="Calibri Light" w:hAnsi="Calibri Light"/>
                 <w:color w:val="000000"/>
                 <w:lang w:val="en-US"/>
               </w:rPr>
             </w:pPr>
             <w:r>
               <w:rPr>
+                <w:rFonts w:ascii="Calibri Light" w:hAnsi="Calibri Light"/>
                 <w:color w:val="0070C0"/>
                 <w:lang w:val="en-US"/>
               </w:rPr>
@@ -3375,6 +4046,7 @@
             <w:proofErr w:type="spellStart"/>
             <w:r>
               <w:rPr>
+                <w:rFonts w:ascii="Calibri Light" w:hAnsi="Calibri Light"/>
                 <w:color w:val="000000"/>
                 <w:lang w:val="en-US"/>
               </w:rPr>
@@ -3383,15 +4055,17 @@
             <w:proofErr w:type="spellEnd"/>
             <w:r>
               <w:rPr>
+                <w:rFonts w:ascii="Calibri Light" w:hAnsi="Calibri Light"/>
                 <w:color w:val="000000"/>
                 <w:lang w:val="en-US"/>
               </w:rPr>
               <w:t xml:space="preserve"> - </w:t>
             </w:r>
-            <w:hyperlink r:id="rId33" w:history="1">
+            <w:hyperlink r:id="rId32" w:history="1">
               <w:r>
                 <w:rPr>
-                  <w:rStyle w:val="Hyperlink"/>
+                  <w:rFonts w:ascii="Calibri Light" w:hAnsi="Calibri Light"/>
+                  <w:color w:val="0563C1"/>
                   <w:lang w:val="en-US"/>
                 </w:rPr>
                 <w:t>Core Java</w:t>
@@ -3400,14 +4074,17 @@
           </w:p>
           <w:p>
             <w:pPr>
+              <w:spacing w:after="0" w:line="240" w:lineRule="auto"/>
               <w:ind w:left="170" w:hanging="170"/>
               <w:rPr>
+                <w:rFonts w:ascii="Calibri Light" w:hAnsi="Calibri Light"/>
                 <w:color w:val="000000"/>
                 <w:lang w:val="en-US"/>
               </w:rPr>
             </w:pPr>
             <w:r>
               <w:rPr>
+                <w:rFonts w:ascii="Calibri Light" w:hAnsi="Calibri Light"/>
                 <w:color w:val="0070C0"/>
                 <w:lang w:val="en-US"/>
               </w:rPr>
@@ -3426,6 +4103,7 @@
             <w:proofErr w:type="spellStart"/>
             <w:r>
               <w:rPr>
+                <w:rFonts w:ascii="Calibri Light" w:hAnsi="Calibri Light"/>
                 <w:color w:val="000000"/>
                 <w:lang w:val="en-US"/>
               </w:rPr>
@@ -3434,15 +4112,17 @@
             <w:proofErr w:type="spellEnd"/>
             <w:r>
               <w:rPr>
+                <w:rFonts w:ascii="Calibri Light" w:hAnsi="Calibri Light"/>
                 <w:color w:val="000000"/>
                 <w:lang w:val="en-US"/>
               </w:rPr>
               <w:t xml:space="preserve"> - </w:t>
             </w:r>
-            <w:hyperlink r:id="rId34" w:history="1">
+            <w:hyperlink r:id="rId33" w:history="1">
               <w:r>
                 <w:rPr>
-                  <w:rStyle w:val="Hyperlink"/>
+                  <w:rFonts w:ascii="Calibri Light" w:hAnsi="Calibri Light"/>
+                  <w:color w:val="0563C1"/>
                   <w:lang w:val="en-US"/>
                 </w:rPr>
                 <w:t>Oracle SQL Databases</w:t>
@@ -3451,14 +4131,17 @@
           </w:p>
           <w:p>
             <w:pPr>
+              <w:spacing w:after="0" w:line="240" w:lineRule="auto"/>
               <w:ind w:left="170" w:hanging="170"/>
               <w:rPr>
+                <w:rFonts w:ascii="Calibri Light" w:hAnsi="Calibri Light"/>
                 <w:color w:val="000000"/>
                 <w:lang w:val="en-US"/>
               </w:rPr>
             </w:pPr>
             <w:r>
               <w:rPr>
+                <w:rFonts w:ascii="Calibri Light" w:hAnsi="Calibri Light"/>
                 <w:color w:val="0070C0"/>
                 <w:lang w:val="en-US"/>
               </w:rPr>
@@ -3477,6 +4160,7 @@
             <w:proofErr w:type="spellStart"/>
             <w:r>
               <w:rPr>
+                <w:rFonts w:ascii="Calibri Light" w:hAnsi="Calibri Light"/>
                 <w:color w:val="000000"/>
                 <w:lang w:val="en-US"/>
               </w:rPr>
@@ -3485,38 +4169,36 @@
             <w:proofErr w:type="spellEnd"/>
             <w:r>
               <w:rPr>
+                <w:rFonts w:ascii="Calibri Light" w:hAnsi="Calibri Light"/>
                 <w:color w:val="000000"/>
                 <w:lang w:val="en-US"/>
               </w:rPr>
               <w:t xml:space="preserve"> - </w:t>
             </w:r>
-            <w:hyperlink r:id="rId35" w:history="1">
+            <w:hyperlink r:id="rId34" w:history="1">
               <w:r>
                 <w:rPr>
-                  <w:rStyle w:val="Hyperlink"/>
+                  <w:rFonts w:ascii="Calibri Light" w:hAnsi="Calibri Light"/>
+                  <w:color w:val="0563C1"/>
                   <w:lang w:val="en-US"/>
                 </w:rPr>
-                <w:t xml:space="preserve">Scrum Master </w:t>
-              </w:r>
-              <w:r>
-                <w:rPr>
-                  <w:rStyle w:val="Hyperlink"/>
-                  <w:lang w:val="en-US"/>
-                </w:rPr>
-                <w:t>Certification</w:t>
+                <w:t>Scrum Master Certification</w:t>
               </w:r>
             </w:hyperlink>
           </w:p>
           <w:p>
             <w:pPr>
+              <w:spacing w:after="0" w:line="240" w:lineRule="auto"/>
               <w:ind w:left="170" w:hanging="170"/>
               <w:rPr>
+                <w:rFonts w:ascii="Calibri Light" w:hAnsi="Calibri Light"/>
                 <w:color w:val="000000"/>
                 <w:lang w:val="en-US"/>
               </w:rPr>
             </w:pPr>
             <w:r>
               <w:rPr>
+                <w:rFonts w:ascii="Calibri Light" w:hAnsi="Calibri Light"/>
                 <w:color w:val="0070C0"/>
                 <w:lang w:val="en-US"/>
               </w:rPr>
@@ -3535,6 +4217,7 @@
             <w:proofErr w:type="spellStart"/>
             <w:r>
               <w:rPr>
+                <w:rFonts w:ascii="Calibri Light" w:hAnsi="Calibri Light"/>
                 <w:color w:val="000000"/>
                 <w:lang w:val="en-US"/>
               </w:rPr>
@@ -3543,22 +4226,17 @@
             <w:proofErr w:type="spellEnd"/>
             <w:r>
               <w:rPr>
+                <w:rFonts w:ascii="Calibri Light" w:hAnsi="Calibri Light"/>
                 <w:color w:val="000000"/>
                 <w:lang w:val="en-US"/>
               </w:rPr>
-              <w:t xml:space="preserve"> -</w:t>
-            </w:r>
-            <w:r>
-              <w:rPr>
-                <w:color w:val="000000"/>
-                <w:lang w:val="en-US"/>
-              </w:rPr>
-              <w:t xml:space="preserve"> </w:t>
-            </w:r>
-            <w:hyperlink r:id="rId36" w:history="1">
+              <w:t xml:space="preserve"> - </w:t>
+            </w:r>
+            <w:hyperlink r:id="rId35" w:history="1">
               <w:r>
                 <w:rPr>
-                  <w:rStyle w:val="Hyperlink"/>
+                  <w:rFonts w:ascii="Calibri Light" w:hAnsi="Calibri Light"/>
+                  <w:color w:val="0563C1"/>
                   <w:lang w:val="en-US"/>
                 </w:rPr>
                 <w:t>Test Driven Developer</w:t>
@@ -3567,14 +4245,17 @@
           </w:p>
           <w:p>
             <w:pPr>
+              <w:spacing w:after="0" w:line="240" w:lineRule="auto"/>
               <w:ind w:left="170" w:hanging="170"/>
               <w:rPr>
+                <w:rFonts w:ascii="Calibri Light" w:hAnsi="Calibri Light"/>
                 <w:color w:val="000000"/>
                 <w:lang w:val="en-US"/>
               </w:rPr>
             </w:pPr>
             <w:r>
               <w:rPr>
+                <w:rFonts w:ascii="Calibri Light" w:hAnsi="Calibri Light"/>
                 <w:color w:val="0070C0"/>
                 <w:lang w:val="en-US"/>
               </w:rPr>
@@ -3592,37 +4273,26 @@
             </w:r>
             <w:r>
               <w:rPr>
+                <w:rFonts w:ascii="Calibri Light" w:hAnsi="Calibri Light"/>
                 <w:color w:val="000000"/>
                 <w:lang w:val="en-US"/>
               </w:rPr>
               <w:t xml:space="preserve">The Linux Foundation - </w:t>
             </w:r>
-            <w:hyperlink r:id="rId37" w:history="1">
+            <w:hyperlink r:id="rId36" w:history="1">
               <w:r>
                 <w:rPr>
-                  <w:rStyle w:val="Hyperlink"/>
+                  <w:rFonts w:ascii="Calibri Light" w:hAnsi="Calibri Light"/>
+                  <w:color w:val="0563C1"/>
                   <w:lang w:val="en-US"/>
                 </w:rPr>
-                <w:t>O</w:t>
-              </w:r>
-              <w:r>
-                <w:rPr>
-                  <w:rStyle w:val="Hyperlink"/>
-                  <w:lang w:val="en-US"/>
-                </w:rPr>
-                <w:t>SS Dev</w:t>
-              </w:r>
-              <w:r>
-                <w:rPr>
-                  <w:rStyle w:val="Hyperlink"/>
-                  <w:lang w:val="en-US"/>
-                </w:rPr>
-                <w:t xml:space="preserve">, Linux and </w:t>
+                <w:t xml:space="preserve">OSS Dev, Linux and </w:t>
               </w:r>
               <w:proofErr w:type="spellStart"/>
               <w:r>
                 <w:rPr>
-                  <w:rStyle w:val="Hyperlink"/>
+                  <w:rFonts w:ascii="Calibri Light" w:hAnsi="Calibri Light"/>
+                  <w:color w:val="0563C1"/>
                   <w:lang w:val="en-US"/>
                 </w:rPr>
                 <w:t>Git</w:t>
@@ -3632,9 +4302,10 @@
           </w:p>
           <w:p>
             <w:pPr>
+              <w:spacing w:after="0" w:line="240" w:lineRule="auto"/>
               <w:ind w:left="170" w:hanging="170"/>
               <w:rPr>
-                <w:rFonts w:eastAsia="Times New Roman"/>
+                <w:rFonts w:ascii="Calibri Light" w:eastAsia="Times New Roman" w:hAnsi="Calibri Light"/>
                 <w:color w:val="0563C1"/>
                 <w:sz w:val="20"/>
                 <w:szCs w:val="20"/>
@@ -3643,6 +4314,7 @@
             </w:pPr>
             <w:r>
               <w:rPr>
+                <w:rFonts w:ascii="Calibri Light" w:hAnsi="Calibri Light"/>
                 <w:color w:val="0070C0"/>
                 <w:lang w:val="en-US"/>
               </w:rPr>
@@ -3660,22 +4332,16 @@
             </w:r>
             <w:r>
               <w:rPr>
+                <w:rFonts w:ascii="Calibri Light" w:hAnsi="Calibri Light"/>
                 <w:color w:val="000000"/>
                 <w:lang w:val="en-US"/>
               </w:rPr>
-              <w:t>John Hopkins</w:t>
-            </w:r>
-            <w:r>
-              <w:rPr>
-                <w:color w:val="000000"/>
-                <w:lang w:val="en-US"/>
-              </w:rPr>
-              <w:t xml:space="preserve"> - </w:t>
-            </w:r>
-            <w:hyperlink r:id="rId38" w:tgtFrame="_blank" w:history="1">
+              <w:t xml:space="preserve">John Hopkins - </w:t>
+            </w:r>
+            <w:hyperlink r:id="rId37" w:tgtFrame="_blank" w:history="1">
               <w:r>
                 <w:rPr>
-                  <w:rFonts w:eastAsia="Times New Roman"/>
+                  <w:rFonts w:ascii="Calibri Light" w:eastAsia="Times New Roman" w:hAnsi="Calibri Light"/>
                   <w:color w:val="0563C1"/>
                   <w:sz w:val="20"/>
                   <w:szCs w:val="20"/>
@@ -3687,9 +4353,10 @@
           </w:p>
           <w:p>
             <w:pPr>
+              <w:spacing w:after="0" w:line="240" w:lineRule="auto"/>
               <w:ind w:left="170" w:hanging="170"/>
               <w:rPr>
-                <w:rFonts w:eastAsia="Times New Roman"/>
+                <w:rFonts w:ascii="Calibri Light" w:eastAsia="Times New Roman" w:hAnsi="Calibri Light"/>
                 <w:color w:val="0563C1"/>
                 <w:sz w:val="20"/>
                 <w:szCs w:val="20"/>
@@ -3698,6 +4365,7 @@
             </w:pPr>
             <w:r>
               <w:rPr>
+                <w:rFonts w:ascii="Calibri Light" w:hAnsi="Calibri Light"/>
                 <w:color w:val="0070C0"/>
                 <w:lang w:val="en-US"/>
               </w:rPr>
@@ -3715,22 +4383,16 @@
             </w:r>
             <w:r>
               <w:rPr>
+                <w:rFonts w:ascii="Calibri Light" w:hAnsi="Calibri Light"/>
                 <w:color w:val="000000"/>
                 <w:lang w:val="en-US"/>
               </w:rPr>
-              <w:t>Colorado Boulder</w:t>
-            </w:r>
-            <w:r>
-              <w:rPr>
-                <w:color w:val="000000"/>
-                <w:lang w:val="en-US"/>
-              </w:rPr>
-              <w:t xml:space="preserve"> - </w:t>
-            </w:r>
-            <w:hyperlink r:id="rId39" w:tgtFrame="_blank" w:history="1">
+              <w:t xml:space="preserve">Colorado Boulder - </w:t>
+            </w:r>
+            <w:hyperlink r:id="rId38" w:tgtFrame="_blank" w:history="1">
               <w:r>
                 <w:rPr>
-                  <w:rFonts w:eastAsia="Times New Roman"/>
+                  <w:rFonts w:ascii="Calibri Light" w:eastAsia="Times New Roman" w:hAnsi="Calibri Light"/>
                   <w:color w:val="0563C1"/>
                   <w:sz w:val="20"/>
                   <w:szCs w:val="20"/>
@@ -3742,9 +4404,10 @@
           </w:p>
           <w:p>
             <w:pPr>
+              <w:spacing w:after="0" w:line="240" w:lineRule="auto"/>
               <w:ind w:left="170" w:hanging="170"/>
               <w:rPr>
-                <w:rFonts w:eastAsia="Times New Roman"/>
+                <w:rFonts w:ascii="Calibri Light" w:eastAsia="Times New Roman" w:hAnsi="Calibri Light"/>
                 <w:color w:val="0563C1"/>
                 <w:sz w:val="20"/>
                 <w:szCs w:val="20"/>
@@ -3753,6 +4416,7 @@
             </w:pPr>
             <w:r>
               <w:rPr>
+                <w:rFonts w:ascii="Calibri Light" w:hAnsi="Calibri Light"/>
                 <w:color w:val="0070C0"/>
                 <w:lang w:val="en-US"/>
               </w:rPr>
@@ -3770,22 +4434,16 @@
             </w:r>
             <w:r>
               <w:rPr>
+                <w:rFonts w:ascii="Calibri Light" w:hAnsi="Calibri Light"/>
                 <w:color w:val="000000"/>
                 <w:lang w:val="en-US"/>
               </w:rPr>
-              <w:t>Colorado Boulder</w:t>
-            </w:r>
-            <w:r>
-              <w:rPr>
-                <w:color w:val="000000"/>
-                <w:lang w:val="en-US"/>
-              </w:rPr>
-              <w:t xml:space="preserve"> - </w:t>
-            </w:r>
-            <w:hyperlink r:id="rId40" w:tgtFrame="_blank" w:history="1">
+              <w:t xml:space="preserve">Colorado Boulder - </w:t>
+            </w:r>
+            <w:hyperlink r:id="rId39" w:tgtFrame="_blank" w:history="1">
               <w:r>
                 <w:rPr>
-                  <w:rFonts w:eastAsia="Times New Roman"/>
+                  <w:rFonts w:ascii="Calibri Light" w:eastAsia="Times New Roman" w:hAnsi="Calibri Light"/>
                   <w:color w:val="0563C1"/>
                   <w:sz w:val="20"/>
                   <w:szCs w:val="20"/>
@@ -3797,9 +4455,10 @@
           </w:p>
           <w:p>
             <w:pPr>
+              <w:spacing w:after="0" w:line="240" w:lineRule="auto"/>
               <w:ind w:left="170" w:hanging="170"/>
               <w:rPr>
-                <w:rFonts w:eastAsia="Times New Roman"/>
+                <w:rFonts w:ascii="Calibri Light" w:eastAsia="Times New Roman" w:hAnsi="Calibri Light"/>
                 <w:color w:val="0563C1"/>
                 <w:sz w:val="20"/>
                 <w:szCs w:val="20"/>
@@ -3808,6 +4467,7 @@
             </w:pPr>
             <w:r>
               <w:rPr>
+                <w:rFonts w:ascii="Calibri Light" w:hAnsi="Calibri Light"/>
                 <w:color w:val="0070C0"/>
                 <w:lang w:val="en-US"/>
               </w:rPr>
@@ -3825,22 +4485,16 @@
             </w:r>
             <w:r>
               <w:rPr>
+                <w:rFonts w:ascii="Calibri Light" w:hAnsi="Calibri Light"/>
                 <w:color w:val="000000"/>
                 <w:lang w:val="en-US"/>
               </w:rPr>
-              <w:t>Colorado System</w:t>
-            </w:r>
-            <w:r>
-              <w:rPr>
-                <w:color w:val="000000"/>
-                <w:lang w:val="en-US"/>
-              </w:rPr>
-              <w:t xml:space="preserve"> - </w:t>
-            </w:r>
-            <w:hyperlink r:id="rId41" w:tgtFrame="_blank" w:history="1">
+              <w:t xml:space="preserve">Colorado System - </w:t>
+            </w:r>
+            <w:hyperlink r:id="rId40" w:tgtFrame="_blank" w:history="1">
               <w:r>
                 <w:rPr>
-                  <w:rFonts w:eastAsia="Times New Roman"/>
+                  <w:rFonts w:ascii="Calibri Light" w:eastAsia="Times New Roman" w:hAnsi="Calibri Light"/>
                   <w:color w:val="0563C1"/>
                   <w:sz w:val="20"/>
                   <w:szCs w:val="20"/>
@@ -3852,9 +4506,10 @@
           </w:p>
           <w:p>
             <w:pPr>
+              <w:spacing w:after="0" w:line="240" w:lineRule="auto"/>
               <w:ind w:left="170" w:hanging="170"/>
               <w:rPr>
-                <w:rFonts w:eastAsia="Times New Roman"/>
+                <w:rFonts w:ascii="Calibri Light" w:eastAsia="Times New Roman" w:hAnsi="Calibri Light"/>
                 <w:color w:val="0563C1"/>
                 <w:sz w:val="20"/>
                 <w:szCs w:val="20"/>
@@ -3863,6 +4518,7 @@
             </w:pPr>
             <w:r>
               <w:rPr>
+                <w:rFonts w:ascii="Calibri Light" w:hAnsi="Calibri Light"/>
                 <w:color w:val="0070C0"/>
                 <w:lang w:val="en-US"/>
               </w:rPr>
@@ -3880,22 +4536,16 @@
             </w:r>
             <w:r>
               <w:rPr>
+                <w:rFonts w:ascii="Calibri Light" w:hAnsi="Calibri Light"/>
                 <w:color w:val="000000"/>
                 <w:lang w:val="en-US"/>
               </w:rPr>
-              <w:t>Imperial Collage London</w:t>
-            </w:r>
-            <w:r>
-              <w:rPr>
-                <w:color w:val="000000"/>
-                <w:lang w:val="en-US"/>
-              </w:rPr>
-              <w:t xml:space="preserve"> - </w:t>
-            </w:r>
-            <w:hyperlink r:id="rId42" w:tgtFrame="_blank" w:history="1">
+              <w:t xml:space="preserve">Imperial Collage London - </w:t>
+            </w:r>
+            <w:hyperlink r:id="rId41" w:tgtFrame="_blank" w:history="1">
               <w:r>
                 <w:rPr>
-                  <w:rFonts w:eastAsia="Times New Roman"/>
+                  <w:rFonts w:ascii="Calibri Light" w:eastAsia="Times New Roman" w:hAnsi="Calibri Light"/>
                   <w:color w:val="0563C1"/>
                   <w:sz w:val="20"/>
                   <w:szCs w:val="20"/>
@@ -3907,9 +4557,10 @@
           </w:p>
           <w:p>
             <w:pPr>
+              <w:spacing w:after="0" w:line="240" w:lineRule="auto"/>
               <w:ind w:left="170" w:hanging="170"/>
               <w:rPr>
-                <w:rFonts w:eastAsia="Times New Roman"/>
+                <w:rFonts w:ascii="Calibri Light" w:eastAsia="Times New Roman" w:hAnsi="Calibri Light"/>
                 <w:color w:val="0563C1"/>
                 <w:sz w:val="20"/>
                 <w:szCs w:val="20"/>
@@ -3918,6 +4569,7 @@
             </w:pPr>
             <w:r>
               <w:rPr>
+                <w:rFonts w:ascii="Calibri Light" w:hAnsi="Calibri Light"/>
                 <w:color w:val="0070C0"/>
                 <w:lang w:val="en-US"/>
               </w:rPr>
@@ -3935,22 +4587,16 @@
             </w:r>
             <w:r>
               <w:rPr>
+                <w:rFonts w:ascii="Calibri Light" w:hAnsi="Calibri Light"/>
                 <w:color w:val="000000"/>
                 <w:lang w:val="en-US"/>
               </w:rPr>
-              <w:t>Stanford University</w:t>
-            </w:r>
-            <w:r>
-              <w:rPr>
-                <w:color w:val="000000"/>
-                <w:lang w:val="en-US"/>
-              </w:rPr>
-              <w:t xml:space="preserve"> - </w:t>
-            </w:r>
-            <w:hyperlink r:id="rId43" w:tgtFrame="_blank" w:history="1">
+              <w:t xml:space="preserve">Stanford University - </w:t>
+            </w:r>
+            <w:hyperlink r:id="rId42" w:tgtFrame="_blank" w:history="1">
               <w:r>
                 <w:rPr>
-                  <w:rFonts w:eastAsia="Times New Roman"/>
+                  <w:rFonts w:ascii="Calibri Light" w:eastAsia="Times New Roman" w:hAnsi="Calibri Light"/>
                   <w:color w:val="0563C1"/>
                   <w:sz w:val="20"/>
                   <w:szCs w:val="20"/>
@@ -3962,14 +4608,17 @@
           </w:p>
           <w:p>
             <w:pPr>
+              <w:spacing w:after="0" w:line="240" w:lineRule="auto"/>
               <w:ind w:left="170" w:hanging="170"/>
               <w:rPr>
-                <w:rStyle w:val="Hyperlink"/>
+                <w:rFonts w:ascii="Calibri Light" w:hAnsi="Calibri Light"/>
+                <w:color w:val="0563C1"/>
                 <w:lang w:val="en-US"/>
               </w:rPr>
             </w:pPr>
             <w:r>
               <w:rPr>
+                <w:rFonts w:ascii="Calibri Light" w:hAnsi="Calibri Light"/>
                 <w:color w:val="0070C0"/>
                 <w:lang w:val="en-US"/>
               </w:rPr>
@@ -3987,23 +4636,18 @@
             </w:r>
             <w:r>
               <w:rPr>
+                <w:rFonts w:ascii="Calibri Light" w:hAnsi="Calibri Light"/>
                 <w:color w:val="000000"/>
                 <w:lang w:val="en-US"/>
               </w:rPr>
-              <w:t>Vanderbilt University</w:t>
-            </w:r>
-            <w:r>
-              <w:rPr>
-                <w:color w:val="000000"/>
-                <w:lang w:val="en-US"/>
-              </w:rPr>
-              <w:t xml:space="preserve"> - </w:t>
-            </w:r>
-            <w:hyperlink r:id="rId44" w:tgtFrame="_blank" w:history="1">
+              <w:t xml:space="preserve">Vanderbilt University - </w:t>
+            </w:r>
+            <w:hyperlink r:id="rId43" w:tgtFrame="_blank" w:history="1">
               <w:proofErr w:type="spellStart"/>
               <w:r>
                 <w:rPr>
-                  <w:rStyle w:val="Hyperlink"/>
+                  <w:rFonts w:ascii="Calibri Light" w:hAnsi="Calibri Light"/>
+                  <w:color w:val="0563C1"/>
                   <w:lang w:val="en-US"/>
                 </w:rPr>
                 <w:t>MATLAB</w:t>
@@ -4011,7 +4655,8 @@
               <w:proofErr w:type="spellEnd"/>
               <w:r>
                 <w:rPr>
-                  <w:rStyle w:val="Hyperlink"/>
+                  <w:rFonts w:ascii="Calibri Light" w:hAnsi="Calibri Light"/>
+                  <w:color w:val="0563C1"/>
                   <w:lang w:val="en-US"/>
                 </w:rPr>
                 <w:t xml:space="preserve"> Programming </w:t>
@@ -4020,6 +4665,7 @@
           </w:p>
           <w:p>
             <w:pPr>
+              <w:spacing w:after="0" w:line="240" w:lineRule="auto"/>
               <w:ind w:left="170" w:hanging="170"/>
               <w:rPr>
                 <w:rFonts w:ascii="Cambria" w:hAnsi="Cambria"/>
@@ -4035,13 +4681,16 @@
       <w:tr>
         <w:tc>
           <w:tcPr>
-            <w:tcW w:w="3213" w:type="dxa"/>
+            <w:tcW w:w="3261" w:type="dxa"/>
             <w:shd w:val="clear" w:color="auto" w:fill="EEF2FE"/>
           </w:tcPr>
           <w:p>
             <w:pPr>
-              <w:pStyle w:val="SmallRet"/>
-              <w:rPr>
+              <w:spacing w:after="0" w:line="240" w:lineRule="auto"/>
+              <w:rPr>
+                <w:rFonts w:eastAsia="Times New Roman"/>
+                <w:sz w:val="20"/>
+                <w:szCs w:val="20"/>
                 <w:lang w:val="en-US"/>
               </w:rPr>
             </w:pPr>
@@ -4049,7 +4698,7 @@
         </w:tc>
         <w:tc>
           <w:tcPr>
-            <w:tcW w:w="7088" w:type="dxa"/>
+            <w:tcW w:w="7205" w:type="dxa"/>
             <w:shd w:val="clear" w:color="auto" w:fill="EEF2FE"/>
             <w:tcMar>
               <w:top w:w="0" w:type="dxa"/>
@@ -4060,7 +4709,9 @@
           </w:tcPr>
           <w:p>
             <w:pPr>
-              <w:rPr>
+              <w:spacing w:after="0" w:line="240" w:lineRule="auto"/>
+              <w:rPr>
+                <w:rFonts w:ascii="Calibri Light" w:hAnsi="Calibri Light"/>
                 <w:sz w:val="8"/>
                 <w:szCs w:val="8"/>
                 <w:lang w:val="en-US"/>
@@ -4073,13 +4724,9 @@
     <w:p>
       <w:pPr>
         <w:rPr>
-          <w:sz w:val="2"/>
-          <w:szCs w:val="2"/>
           <w:lang w:val="en-US"/>
         </w:rPr>
       </w:pPr>
-      <w:bookmarkStart w:id="0" w:name="_GoBack"/>
-      <w:bookmarkEnd w:id="0"/>
     </w:p>
     <w:sectPr>
       <w:pgSz w:w="11906" w:h="16838"/>
@@ -4207,119 +4854,6 @@
     </w:lvl>
   </w:abstractNum>
   <w:abstractNum w:abstractNumId="1" w15:restartNumberingAfterBreak="0">
-    <w:nsid w:val="42224CC5"/>
-    <w:multiLevelType w:val="hybridMultilevel"/>
-    <w:tmpl w:val="B1744D40"/>
-    <w:lvl w:ilvl="0" w:tplc="0C0A0001">
-      <w:start w:val="1"/>
-      <w:numFmt w:val="bullet"/>
-      <w:lvlText w:val=""/>
-      <w:lvlJc w:val="left"/>
-      <w:pPr>
-        <w:ind w:left="720" w:hanging="360"/>
-      </w:pPr>
-      <w:rPr>
-        <w:rFonts w:ascii="Symbol" w:hAnsi="Symbol" w:hint="default"/>
-      </w:rPr>
-    </w:lvl>
-    <w:lvl w:ilvl="1" w:tplc="0C0A0003" w:tentative="1">
-      <w:start w:val="1"/>
-      <w:numFmt w:val="bullet"/>
-      <w:lvlText w:val="o"/>
-      <w:lvlJc w:val="left"/>
-      <w:pPr>
-        <w:ind w:left="1440" w:hanging="360"/>
-      </w:pPr>
-      <w:rPr>
-        <w:rFonts w:ascii="Courier New" w:hAnsi="Courier New" w:cs="Courier New" w:hint="default"/>
-      </w:rPr>
-    </w:lvl>
-    <w:lvl w:ilvl="2" w:tplc="0C0A0005" w:tentative="1">
-      <w:start w:val="1"/>
-      <w:numFmt w:val="bullet"/>
-      <w:lvlText w:val=""/>
-      <w:lvlJc w:val="left"/>
-      <w:pPr>
-        <w:ind w:left="2160" w:hanging="360"/>
-      </w:pPr>
-      <w:rPr>
-        <w:rFonts w:ascii="Wingdings" w:hAnsi="Wingdings" w:hint="default"/>
-      </w:rPr>
-    </w:lvl>
-    <w:lvl w:ilvl="3" w:tplc="0C0A0001" w:tentative="1">
-      <w:start w:val="1"/>
-      <w:numFmt w:val="bullet"/>
-      <w:lvlText w:val=""/>
-      <w:lvlJc w:val="left"/>
-      <w:pPr>
-        <w:ind w:left="2880" w:hanging="360"/>
-      </w:pPr>
-      <w:rPr>
-        <w:rFonts w:ascii="Symbol" w:hAnsi="Symbol" w:hint="default"/>
-      </w:rPr>
-    </w:lvl>
-    <w:lvl w:ilvl="4" w:tplc="0C0A0003" w:tentative="1">
-      <w:start w:val="1"/>
-      <w:numFmt w:val="bullet"/>
-      <w:lvlText w:val="o"/>
-      <w:lvlJc w:val="left"/>
-      <w:pPr>
-        <w:ind w:left="3600" w:hanging="360"/>
-      </w:pPr>
-      <w:rPr>
-        <w:rFonts w:ascii="Courier New" w:hAnsi="Courier New" w:cs="Courier New" w:hint="default"/>
-      </w:rPr>
-    </w:lvl>
-    <w:lvl w:ilvl="5" w:tplc="0C0A0005" w:tentative="1">
-      <w:start w:val="1"/>
-      <w:numFmt w:val="bullet"/>
-      <w:lvlText w:val=""/>
-      <w:lvlJc w:val="left"/>
-      <w:pPr>
-        <w:ind w:left="4320" w:hanging="360"/>
-      </w:pPr>
-      <w:rPr>
-        <w:rFonts w:ascii="Wingdings" w:hAnsi="Wingdings" w:hint="default"/>
-      </w:rPr>
-    </w:lvl>
-    <w:lvl w:ilvl="6" w:tplc="0C0A0001" w:tentative="1">
-      <w:start w:val="1"/>
-      <w:numFmt w:val="bullet"/>
-      <w:lvlText w:val=""/>
-      <w:lvlJc w:val="left"/>
-      <w:pPr>
-        <w:ind w:left="5040" w:hanging="360"/>
-      </w:pPr>
-      <w:rPr>
-        <w:rFonts w:ascii="Symbol" w:hAnsi="Symbol" w:hint="default"/>
-      </w:rPr>
-    </w:lvl>
-    <w:lvl w:ilvl="7" w:tplc="0C0A0003" w:tentative="1">
-      <w:start w:val="1"/>
-      <w:numFmt w:val="bullet"/>
-      <w:lvlText w:val="o"/>
-      <w:lvlJc w:val="left"/>
-      <w:pPr>
-        <w:ind w:left="5760" w:hanging="360"/>
-      </w:pPr>
-      <w:rPr>
-        <w:rFonts w:ascii="Courier New" w:hAnsi="Courier New" w:cs="Courier New" w:hint="default"/>
-      </w:rPr>
-    </w:lvl>
-    <w:lvl w:ilvl="8" w:tplc="0C0A0005" w:tentative="1">
-      <w:start w:val="1"/>
-      <w:numFmt w:val="bullet"/>
-      <w:lvlText w:val=""/>
-      <w:lvlJc w:val="left"/>
-      <w:pPr>
-        <w:ind w:left="6480" w:hanging="360"/>
-      </w:pPr>
-      <w:rPr>
-        <w:rFonts w:ascii="Wingdings" w:hAnsi="Wingdings" w:hint="default"/>
-      </w:rPr>
-    </w:lvl>
-  </w:abstractNum>
-  <w:abstractNum w:abstractNumId="2" w15:restartNumberingAfterBreak="0">
     <w:nsid w:val="46352675"/>
     <w:multiLevelType w:val="hybridMultilevel"/>
     <w:tmpl w:val="FECA1332"/>
@@ -4433,13 +4967,10 @@
     </w:lvl>
   </w:abstractNum>
   <w:num w:numId="1">
-    <w:abstractNumId w:val="1"/>
+    <w:abstractNumId w:val="0"/>
   </w:num>
   <w:num w:numId="2">
-    <w:abstractNumId w:val="0"/>
-  </w:num>
-  <w:num w:numId="3">
-    <w:abstractNumId w:val="2"/>
+    <w:abstractNumId w:val="1"/>
   </w:num>
 </w:numbering>
 </file>
@@ -4835,12 +5366,8 @@
   <w:style w:type="paragraph" w:default="1" w:styleId="Normal">
     <w:name w:val="Normal"/>
     <w:qFormat/>
-    <w:rsid w:val="00E50A2C"/>
-    <w:pPr>
-      <w:spacing w:after="0" w:line="240" w:lineRule="auto"/>
-    </w:pPr>
     <w:rPr>
-      <w:rFonts w:ascii="Calibri Light" w:eastAsiaTheme="minorEastAsia" w:hAnsi="Calibri Light"/>
+      <w:rFonts w:eastAsiaTheme="minorEastAsia"/>
       <w:sz w:val="22"/>
       <w:szCs w:val="22"/>
     </w:rPr>
@@ -4900,7 +5427,7 @@
     <w:name w:val="msonormal"/>
     <w:basedOn w:val="Normal"/>
     <w:pPr>
-      <w:spacing w:before="100" w:beforeAutospacing="1" w:after="100" w:afterAutospacing="1"/>
+      <w:spacing w:before="100" w:beforeAutospacing="1" w:after="100" w:afterAutospacing="1" w:line="240" w:lineRule="auto"/>
     </w:pPr>
     <w:rPr>
       <w:rFonts w:ascii="Times New Roman" w:hAnsi="Times New Roman"/>
@@ -4917,6 +5444,7 @@
     <w:name w:val="ItemMain"/>
     <w:basedOn w:val="Normal"/>
     <w:pPr>
+      <w:spacing w:after="0" w:line="240" w:lineRule="auto"/>
       <w:ind w:left="284" w:hanging="284"/>
     </w:pPr>
   </w:style>
@@ -4924,6 +5452,7 @@
     <w:name w:val="ItemMainCxSpFirst"/>
     <w:basedOn w:val="Normal"/>
     <w:pPr>
+      <w:spacing w:after="0" w:line="240" w:lineRule="auto"/>
       <w:ind w:left="284" w:hanging="284"/>
     </w:pPr>
   </w:style>
@@ -4931,6 +5460,7 @@
     <w:name w:val="ItemMainCxSpMiddle"/>
     <w:basedOn w:val="Normal"/>
     <w:pPr>
+      <w:spacing w:after="0" w:line="240" w:lineRule="auto"/>
       <w:ind w:left="284" w:hanging="284"/>
     </w:pPr>
   </w:style>
@@ -4939,6 +5469,7 @@
     <w:basedOn w:val="Normal"/>
     <w:link w:val="ItemMainCar"/>
     <w:pPr>
+      <w:spacing w:after="0" w:line="240" w:lineRule="auto"/>
       <w:ind w:left="284" w:hanging="284"/>
     </w:pPr>
   </w:style>
@@ -4954,30 +5485,46 @@
     <w:name w:val="ItemLeft"/>
     <w:basedOn w:val="Normal"/>
     <w:pPr>
+      <w:spacing w:after="0" w:line="240" w:lineRule="auto"/>
       <w:ind w:left="170" w:hanging="170"/>
     </w:pPr>
+    <w:rPr>
+      <w:rFonts w:ascii="Calibri Light" w:hAnsi="Calibri Light"/>
+    </w:rPr>
   </w:style>
   <w:style w:type="paragraph" w:customStyle="1" w:styleId="ItemLeftCxSpFirst">
     <w:name w:val="ItemLeftCxSpFirst"/>
     <w:basedOn w:val="Normal"/>
     <w:pPr>
+      <w:spacing w:after="0" w:line="240" w:lineRule="auto"/>
       <w:ind w:left="170" w:hanging="170"/>
     </w:pPr>
+    <w:rPr>
+      <w:rFonts w:ascii="Calibri Light" w:hAnsi="Calibri Light"/>
+    </w:rPr>
   </w:style>
   <w:style w:type="paragraph" w:customStyle="1" w:styleId="ItemLeftCxSpMiddle">
     <w:name w:val="ItemLeftCxSpMiddle"/>
     <w:basedOn w:val="Normal"/>
     <w:pPr>
+      <w:spacing w:after="0" w:line="240" w:lineRule="auto"/>
       <w:ind w:left="170" w:hanging="170"/>
     </w:pPr>
+    <w:rPr>
+      <w:rFonts w:ascii="Calibri Light" w:hAnsi="Calibri Light"/>
+    </w:rPr>
   </w:style>
   <w:style w:type="paragraph" w:customStyle="1" w:styleId="ItemLeftCxSpLast">
     <w:name w:val="ItemLeftCxSpLast"/>
     <w:basedOn w:val="Normal"/>
     <w:link w:val="ItemLeftCar"/>
     <w:pPr>
+      <w:spacing w:after="0" w:line="240" w:lineRule="auto"/>
       <w:ind w:left="170" w:hanging="170"/>
     </w:pPr>
+    <w:rPr>
+      <w:rFonts w:ascii="Calibri Light" w:hAnsi="Calibri Light"/>
+    </w:rPr>
   </w:style>
   <w:style w:type="character" w:customStyle="1" w:styleId="TitleMainCar">
     <w:name w:val="TitleMain Car"/>
@@ -4994,6 +5541,9 @@
     <w:name w:val="TitleMain"/>
     <w:basedOn w:val="Normal"/>
     <w:link w:val="TitleMainCar"/>
+    <w:pPr>
+      <w:spacing w:after="0" w:line="240" w:lineRule="auto"/>
+    </w:pPr>
     <w:rPr>
       <w:rFonts w:ascii="Cambria" w:hAnsi="Cambria"/>
       <w:b/>
@@ -5019,6 +5569,7 @@
     <w:basedOn w:val="Normal"/>
     <w:link w:val="TitleLeftCar"/>
     <w:pPr>
+      <w:spacing w:after="0" w:line="240" w:lineRule="auto"/>
       <w:jc w:val="right"/>
     </w:pPr>
     <w:rPr>
@@ -5044,9 +5595,11 @@
     <w:basedOn w:val="Normal"/>
     <w:link w:val="LinkSpecLeftCar"/>
     <w:pPr>
+      <w:spacing w:after="0" w:line="240" w:lineRule="auto"/>
       <w:ind w:left="170"/>
     </w:pPr>
     <w:rPr>
+      <w:rFonts w:ascii="Calibri Light" w:hAnsi="Calibri Light"/>
       <w:color w:val="0563C1"/>
     </w:rPr>
   </w:style>
@@ -5062,6 +5615,12 @@
     <w:name w:val="TextLeft"/>
     <w:basedOn w:val="Normal"/>
     <w:link w:val="TextLeftCar"/>
+    <w:pPr>
+      <w:spacing w:after="0" w:line="240" w:lineRule="auto"/>
+    </w:pPr>
+    <w:rPr>
+      <w:rFonts w:ascii="Calibri Light" w:hAnsi="Calibri Light"/>
+    </w:rPr>
   </w:style>
   <w:style w:type="character" w:customStyle="1" w:styleId="SmallRetCar">
     <w:name w:val="SmallRet Car"/>
@@ -5072,6 +5631,9 @@
     <w:name w:val="SmallRet"/>
     <w:basedOn w:val="Normal"/>
     <w:link w:val="SmallRetCar"/>
+    <w:pPr>
+      <w:spacing w:after="0" w:line="240" w:lineRule="auto"/>
+    </w:pPr>
     <w:rPr>
       <w:sz w:val="8"/>
       <w:szCs w:val="8"/>
@@ -5081,7 +5643,7 @@
     <w:name w:val="msochpdefault"/>
     <w:basedOn w:val="Normal"/>
     <w:pPr>
-      <w:spacing w:before="100" w:beforeAutospacing="1" w:after="100" w:afterAutospacing="1"/>
+      <w:spacing w:before="100" w:beforeAutospacing="1" w:after="100" w:afterAutospacing="1" w:line="240" w:lineRule="auto"/>
     </w:pPr>
     <w:rPr>
       <w:sz w:val="24"/>
@@ -5115,36 +5677,6 @@
       <w:color w:val="605E5C"/>
       <w:shd w:val="clear" w:color="auto" w:fill="E1DFDD"/>
     </w:rPr>
-  </w:style>
-  <w:style w:type="paragraph" w:styleId="ListParagraph">
-    <w:name w:val="List Paragraph"/>
-    <w:basedOn w:val="Normal"/>
-    <w:uiPriority w:val="34"/>
-    <w:qFormat/>
-    <w:rsid w:val="00264F48"/>
-    <w:pPr>
-      <w:ind w:left="720"/>
-      <w:contextualSpacing/>
-    </w:pPr>
-  </w:style>
-  <w:style w:type="table" w:styleId="TableGrid">
-    <w:name w:val="Table Grid"/>
-    <w:basedOn w:val="TableNormal"/>
-    <w:uiPriority w:val="39"/>
-    <w:rsid w:val="001C3AFA"/>
-    <w:pPr>
-      <w:spacing w:after="0" w:line="240" w:lineRule="auto"/>
-    </w:pPr>
-    <w:tblPr>
-      <w:tblBorders>
-        <w:top w:val="single" w:sz="4" w:space="0" w:color="auto"/>
-        <w:left w:val="single" w:sz="4" w:space="0" w:color="auto"/>
-        <w:bottom w:val="single" w:sz="4" w:space="0" w:color="auto"/>
-        <w:right w:val="single" w:sz="4" w:space="0" w:color="auto"/>
-        <w:insideH w:val="single" w:sz="4" w:space="0" w:color="auto"/>
-        <w:insideV w:val="single" w:sz="4" w:space="0" w:color="auto"/>
-      </w:tblBorders>
-    </w:tblPr>
   </w:style>
 </w:styles>
 </file>
@@ -5442,16 +5974,4 @@
     </a:ext>
   </a:extLst>
 </a:theme>
-</file>
-
-<file path=customXml/item1.xml><?xml version="1.0" encoding="utf-8"?>
-<b:Sources xmlns:b="http://schemas.openxmlformats.org/officeDocument/2006/bibliography" xmlns="http://schemas.openxmlformats.org/officeDocument/2006/bibliography" SelectedStyle="\APASixthEditionOfficeOnline.xsl" StyleName="APA" Version="6"/>
-</file>
-
-<file path=customXml/itemProps1.xml><?xml version="1.0" encoding="utf-8"?>
-<ds:datastoreItem xmlns:ds="http://schemas.openxmlformats.org/officeDocument/2006/customXml" ds:itemID="{8D4426B2-7C73-4FFA-A2F4-10086FD7A6D5}">
-  <ds:schemaRefs>
-    <ds:schemaRef ds:uri="http://schemas.openxmlformats.org/officeDocument/2006/bibliography"/>
-  </ds:schemaRefs>
-</ds:datastoreItem>
 </file>